--- a/03. Analisis y diseño/02. Casos de uso/02. Casos de uso/CU05 - Buscar mesas de examen.docx
+++ b/03. Analisis y diseño/02. Casos de uso/02. Casos de uso/CU05 - Buscar mesas de examen.docx
@@ -163,8 +163,6 @@
               <w:szCs w:val="72"/>
             </w:rPr>
           </w:pPr>
-          <w:bookmarkStart w:id="0" w:name="_GoBack"/>
-          <w:bookmarkEnd w:id="0"/>
           <w:r>
             <w:rPr>
               <w:noProof/>
@@ -497,7 +495,15 @@
                         <w:pStyle w:val="PSI-DescripcindelDocumentos"/>
                       </w:pPr>
                       <w:r>
-                        <w:t>Estos ilustran los requerimientos del sistema al mostrar como reacciona una respuesta a eventos que se producen en el mismo</w:t>
+                        <w:t xml:space="preserve">Estos ilustran los requerimientos del sistema al mostrar </w:t>
+                      </w:r>
+                      <w:proofErr w:type="spellStart"/>
+                      <w:r>
+                        <w:t>como</w:t>
+                      </w:r>
+                      <w:proofErr w:type="spellEnd"/>
+                      <w:r>
+                        <w:t xml:space="preserve"> reacciona una respuesta a eventos que se producen en el mismo</w:t>
                       </w:r>
                     </w:p>
                     <w:p>
@@ -1472,211 +1478,658 @@
       <w:pPr>
         <w:pStyle w:val="PSI-Ttulo1"/>
       </w:pPr>
-      <w:bookmarkStart w:id="1" w:name="_Toc228206475"/>
-      <w:bookmarkStart w:id="2" w:name="_Toc234686580"/>
-      <w:bookmarkStart w:id="3" w:name="_Toc257615429"/>
+      <w:bookmarkStart w:id="0" w:name="_Toc228206475"/>
+      <w:bookmarkStart w:id="1" w:name="_Toc234686580"/>
+      <w:bookmarkStart w:id="2" w:name="_Toc257615429"/>
       <w:r>
         <w:t>Descripción</w:t>
       </w:r>
+      <w:bookmarkEnd w:id="0"/>
       <w:bookmarkEnd w:id="1"/>
       <w:bookmarkEnd w:id="2"/>
+    </w:p>
+    <w:p>
+      <w:pPr>
+        <w:jc w:val="both"/>
+      </w:pPr>
+      <w:r>
+        <w:t>El objetivo del caso de uso es realizar la búsqueda de mesas de examen. Este caso de uso se relaciona con los casos de uso borrar y modificar mesa de examen. Además, puede ser invocado por todos los actores del sistema.</w:t>
+      </w:r>
+    </w:p>
+    <w:p>
+      <w:pPr>
+        <w:jc w:val="both"/>
+      </w:pPr>
+      <w:r>
+        <w:t>Una característica importante de este caso de uso es que se puede invocar desde la aplicación móvil y el sitio web del sistema Tempus.</w:t>
+      </w:r>
+      <w:r>
+        <w:t xml:space="preserve"> En el caso del Administrador y Secretaría Académica se otorga el acceso desde el sitio web, mientras que el actor público accede desde la aplicación móvil.</w:t>
+      </w:r>
+    </w:p>
+    <w:p>
+      <w:pPr>
+        <w:ind w:left="720"/>
+      </w:pPr>
+    </w:p>
+    <w:p>
+      <w:pPr>
+        <w:pStyle w:val="PSI-Ttulo1"/>
+      </w:pPr>
+      <w:bookmarkStart w:id="3" w:name="_Toc228206476"/>
+      <w:bookmarkStart w:id="4" w:name="_Toc234686581"/>
+      <w:bookmarkStart w:id="5" w:name="_Toc257615430"/>
+      <w:r>
+        <w:t>Actores del CU</w:t>
+      </w:r>
       <w:bookmarkEnd w:id="3"/>
-    </w:p>
-    <w:p>
-      <w:pPr>
-        <w:jc w:val="both"/>
-      </w:pPr>
-      <w:r>
-        <w:t>[Breve descripción en líneas generales de la funcionalidad del caso de uso, de los actores que intervienen y del entorno de invocación]</w:t>
-      </w:r>
-    </w:p>
-    <w:p>
-      <w:pPr>
-        <w:ind w:left="720"/>
-      </w:pPr>
-    </w:p>
-    <w:p>
-      <w:pPr>
-        <w:pStyle w:val="PSI-Ttulo1"/>
-      </w:pPr>
-      <w:bookmarkStart w:id="4" w:name="_Toc228206476"/>
-      <w:bookmarkStart w:id="5" w:name="_Toc234686581"/>
-      <w:bookmarkStart w:id="6" w:name="_Toc257615430"/>
-      <w:r>
-        <w:t>Actores del CU</w:t>
-      </w:r>
       <w:bookmarkEnd w:id="4"/>
       <w:bookmarkEnd w:id="5"/>
+    </w:p>
+    <w:p>
+      <w:pPr>
+        <w:pStyle w:val="Prrafodelista"/>
+        <w:numPr>
+          <w:ilvl w:val="0"/>
+          <w:numId w:val="13"/>
+        </w:numPr>
+        <w:spacing w:before="120" w:after="120"/>
+        <w:ind w:left="714" w:hanging="357"/>
+        <w:contextualSpacing w:val="0"/>
+        <w:jc w:val="both"/>
+      </w:pPr>
+      <w:r>
+        <w:t>Pú</w:t>
+      </w:r>
+      <w:r>
+        <w:t>blico.</w:t>
+      </w:r>
+      <w:r>
+        <w:t xml:space="preserve"> </w:t>
+      </w:r>
+    </w:p>
+    <w:p>
+      <w:pPr>
+        <w:pStyle w:val="Prrafodelista"/>
+        <w:numPr>
+          <w:ilvl w:val="0"/>
+          <w:numId w:val="13"/>
+        </w:numPr>
+        <w:spacing w:before="120" w:after="120"/>
+        <w:ind w:left="714" w:hanging="357"/>
+        <w:contextualSpacing w:val="0"/>
+        <w:jc w:val="both"/>
+      </w:pPr>
+      <w:r>
+        <w:t>Administrador.</w:t>
+      </w:r>
+    </w:p>
+    <w:p>
+      <w:pPr>
+        <w:pStyle w:val="Prrafodelista"/>
+        <w:numPr>
+          <w:ilvl w:val="0"/>
+          <w:numId w:val="13"/>
+        </w:numPr>
+        <w:spacing w:before="120" w:after="120"/>
+        <w:ind w:left="714" w:hanging="357"/>
+        <w:contextualSpacing w:val="0"/>
+        <w:jc w:val="both"/>
+      </w:pPr>
+      <w:r>
+        <w:t>Secretaría Académica.</w:t>
+      </w:r>
+    </w:p>
+    <w:p>
+      <w:pPr>
+        <w:pStyle w:val="PSI-Ttulo1"/>
+      </w:pPr>
+      <w:bookmarkStart w:id="6" w:name="_Toc228206477"/>
+      <w:bookmarkStart w:id="7" w:name="_Toc234686582"/>
+      <w:bookmarkStart w:id="8" w:name="_Toc257615431"/>
+      <w:r>
+        <w:t>Precondiciones</w:t>
+      </w:r>
       <w:bookmarkEnd w:id="6"/>
-    </w:p>
-    <w:p>
-      <w:pPr>
-        <w:jc w:val="both"/>
-      </w:pPr>
-      <w:r>
-        <w:t>[</w:t>
-      </w:r>
-      <w:r>
-        <w:t xml:space="preserve">Nombrar todos </w:t>
-      </w:r>
-      <w:r>
-        <w:t xml:space="preserve"> los actores</w:t>
-      </w:r>
-      <w:r>
-        <w:t xml:space="preserve"> que participan</w:t>
-      </w:r>
-      <w:r>
-        <w:t xml:space="preserve"> en el Caso de Uso</w:t>
-      </w:r>
-      <w:r>
-        <w:t>.</w:t>
-      </w:r>
-      <w:r>
-        <w:t>]</w:t>
-      </w:r>
-    </w:p>
-    <w:p>
-      <w:pPr>
-        <w:pStyle w:val="PSI-Comentario"/>
-      </w:pPr>
-    </w:p>
-    <w:p>
-      <w:pPr>
-        <w:pStyle w:val="PSI-Ttulo1"/>
-      </w:pPr>
-      <w:bookmarkStart w:id="7" w:name="_Toc228206477"/>
-      <w:bookmarkStart w:id="8" w:name="_Toc234686582"/>
-      <w:bookmarkStart w:id="9" w:name="_Toc257615431"/>
-      <w:r>
-        <w:t>Precondiciones</w:t>
-      </w:r>
       <w:bookmarkEnd w:id="7"/>
       <w:bookmarkEnd w:id="8"/>
+      <w:r>
+        <w:t xml:space="preserve"> </w:t>
+      </w:r>
+    </w:p>
+    <w:p>
+      <w:pPr>
+        <w:jc w:val="both"/>
+      </w:pPr>
+      <w:r>
+        <w:t>Se debe haber accedido al sistema Tempus. En el caso del Administrador y Secretaría Académica mediante el ingreso al sistema. Para el caso del actor Público abriendo la aplicación en un dispositivo móvil.</w:t>
+      </w:r>
+    </w:p>
+    <w:p>
+      <w:pPr>
+        <w:pStyle w:val="PSI-Comentario"/>
+        <w:rPr>
+          <w:lang w:val="es-ES"/>
+        </w:rPr>
+      </w:pPr>
+    </w:p>
+    <w:p>
+      <w:pPr>
+        <w:pStyle w:val="PSI-Ttulo1"/>
+      </w:pPr>
+      <w:bookmarkStart w:id="9" w:name="_Toc228206478"/>
+      <w:bookmarkStart w:id="10" w:name="_Toc234686583"/>
+      <w:bookmarkStart w:id="11" w:name="_Toc257615432"/>
+      <w:r>
+        <w:t>Flujo de Eventos Normal</w:t>
+      </w:r>
       <w:bookmarkEnd w:id="9"/>
-      <w:r>
-        <w:t xml:space="preserve"> </w:t>
-      </w:r>
-    </w:p>
-    <w:p>
-      <w:pPr>
-        <w:jc w:val="both"/>
-      </w:pPr>
-      <w:r>
-        <w:t>[</w:t>
-      </w:r>
-      <w:r>
-        <w:t>Listar las c</w:t>
-      </w:r>
-      <w:r>
-        <w:t>ondiciones sobre el estado del sistema que tienen que ser ciertas para que se pueda realizar el Caso de Uso]</w:t>
-      </w:r>
-    </w:p>
-    <w:p>
-      <w:pPr>
-        <w:jc w:val="both"/>
-      </w:pPr>
-      <w:r>
-        <w:t>[Las precondiciones se pueden eliminar si no son relevantes]</w:t>
-      </w:r>
-    </w:p>
-    <w:p>
-      <w:pPr>
-        <w:pStyle w:val="PSI-Comentario"/>
-      </w:pPr>
-    </w:p>
-    <w:p>
-      <w:pPr>
-        <w:pStyle w:val="PSI-Ttulo1"/>
-      </w:pPr>
-      <w:bookmarkStart w:id="10" w:name="_Toc228206478"/>
-      <w:bookmarkStart w:id="11" w:name="_Toc234686583"/>
-      <w:bookmarkStart w:id="12" w:name="_Toc257615432"/>
-      <w:r>
-        <w:t>Flujo de Eventos Normal</w:t>
-      </w:r>
       <w:bookmarkEnd w:id="10"/>
       <w:bookmarkEnd w:id="11"/>
+    </w:p>
+    <w:p>
+      <w:pPr>
+        <w:pStyle w:val="Ttulo2"/>
+      </w:pPr>
+      <w:r>
+        <w:t>Página web</w:t>
+      </w:r>
+    </w:p>
+    <w:p>
+      <w:pPr>
+        <w:pStyle w:val="Prrafodelista"/>
+        <w:numPr>
+          <w:ilvl w:val="0"/>
+          <w:numId w:val="14"/>
+        </w:numPr>
+        <w:spacing w:before="120" w:after="120"/>
+        <w:ind w:left="714" w:hanging="357"/>
+        <w:contextualSpacing w:val="0"/>
+        <w:jc w:val="both"/>
+      </w:pPr>
+      <w:r>
+        <w:t>El actor selecciona “Borrar/Modificar” en la Interface Usuario.</w:t>
+      </w:r>
+    </w:p>
+    <w:p>
+      <w:pPr>
+        <w:pStyle w:val="Prrafodelista"/>
+        <w:numPr>
+          <w:ilvl w:val="0"/>
+          <w:numId w:val="14"/>
+        </w:numPr>
+        <w:spacing w:before="120" w:after="120"/>
+        <w:ind w:left="714" w:hanging="357"/>
+        <w:contextualSpacing w:val="0"/>
+        <w:jc w:val="both"/>
+      </w:pPr>
+      <w:r>
+        <w:t>La Interface Usuario despliega la Pantalla Buscar Mesas.</w:t>
+      </w:r>
+    </w:p>
+    <w:p>
+      <w:pPr>
+        <w:pStyle w:val="Prrafodelista"/>
+        <w:numPr>
+          <w:ilvl w:val="0"/>
+          <w:numId w:val="14"/>
+        </w:numPr>
+        <w:spacing w:before="120" w:after="120"/>
+        <w:ind w:left="714" w:hanging="357"/>
+        <w:contextualSpacing w:val="0"/>
+        <w:jc w:val="both"/>
+      </w:pPr>
+      <w:r>
+        <w:t>La pantalla Buscar Mesas se despliega. Esta pantalla contiene el campo de texto “Asignatura” para realizar la búsqueda.</w:t>
+      </w:r>
+    </w:p>
+    <w:p>
+      <w:pPr>
+        <w:pStyle w:val="Prrafodelista"/>
+        <w:numPr>
+          <w:ilvl w:val="0"/>
+          <w:numId w:val="14"/>
+        </w:numPr>
+        <w:spacing w:before="120" w:after="120"/>
+        <w:ind w:left="714" w:hanging="357"/>
+        <w:contextualSpacing w:val="0"/>
+        <w:jc w:val="both"/>
+      </w:pPr>
+      <w:r>
+        <w:t>El actor presiona “Buscar” en la Pantalla Buscar Mesas.</w:t>
+      </w:r>
+    </w:p>
+    <w:p>
+      <w:pPr>
+        <w:pStyle w:val="Prrafodelista"/>
+        <w:numPr>
+          <w:ilvl w:val="0"/>
+          <w:numId w:val="14"/>
+        </w:numPr>
+        <w:spacing w:before="120" w:after="120"/>
+        <w:ind w:left="714" w:hanging="357"/>
+        <w:contextualSpacing w:val="0"/>
+        <w:jc w:val="both"/>
+      </w:pPr>
+      <w:r>
+        <w:t>La Pantalla Buscar Mesas envía el evento “Buscar” al Manejador Mesa.</w:t>
+      </w:r>
+    </w:p>
+    <w:p>
+      <w:pPr>
+        <w:pStyle w:val="Prrafodelista"/>
+        <w:numPr>
+          <w:ilvl w:val="0"/>
+          <w:numId w:val="14"/>
+        </w:numPr>
+        <w:spacing w:before="120" w:after="120"/>
+        <w:ind w:left="714" w:hanging="357"/>
+        <w:contextualSpacing w:val="0"/>
+        <w:jc w:val="both"/>
+      </w:pPr>
+      <w:r>
+        <w:t>El Manejador Mesa solicita buscar (asignatura) a Mesa Examen.</w:t>
+      </w:r>
+    </w:p>
+    <w:p>
+      <w:pPr>
+        <w:pStyle w:val="Prrafodelista"/>
+        <w:numPr>
+          <w:ilvl w:val="0"/>
+          <w:numId w:val="14"/>
+        </w:numPr>
+        <w:spacing w:before="120" w:after="120"/>
+        <w:ind w:left="714" w:hanging="357"/>
+        <w:contextualSpacing w:val="0"/>
+        <w:jc w:val="both"/>
+      </w:pPr>
+      <w:r>
+        <w:t>Mesa Examen solicita buscar (asignatura) a la Base de Datos.</w:t>
+      </w:r>
+    </w:p>
+    <w:p>
+      <w:pPr>
+        <w:pStyle w:val="Prrafodelista"/>
+        <w:numPr>
+          <w:ilvl w:val="0"/>
+          <w:numId w:val="14"/>
+        </w:numPr>
+        <w:spacing w:before="120" w:after="120"/>
+        <w:ind w:left="714" w:hanging="357"/>
+        <w:contextualSpacing w:val="0"/>
+        <w:jc w:val="both"/>
+      </w:pPr>
+      <w:r>
+        <w:t>La Base de Datos devuelve resultado de la búsqueda a Mesa Examen.</w:t>
+      </w:r>
+    </w:p>
+    <w:p>
+      <w:pPr>
+        <w:pStyle w:val="Prrafodelista"/>
+        <w:numPr>
+          <w:ilvl w:val="0"/>
+          <w:numId w:val="14"/>
+        </w:numPr>
+        <w:spacing w:before="120" w:after="120"/>
+        <w:ind w:left="714" w:hanging="357"/>
+        <w:contextualSpacing w:val="0"/>
+        <w:jc w:val="both"/>
+      </w:pPr>
+      <w:r>
+        <w:t>Mesa Examen envía un arreglo a Manejador Mesa.</w:t>
+      </w:r>
+    </w:p>
+    <w:p>
+      <w:pPr>
+        <w:pStyle w:val="Prrafodelista"/>
+        <w:numPr>
+          <w:ilvl w:val="0"/>
+          <w:numId w:val="14"/>
+        </w:numPr>
+        <w:spacing w:before="120" w:after="120"/>
+        <w:ind w:left="714" w:hanging="357"/>
+        <w:contextualSpacing w:val="0"/>
+        <w:jc w:val="both"/>
+      </w:pPr>
+      <w:r>
+        <w:t>El Manejador Mesa solicita desplegar Pantalla Resultado Buscar Mesa Examen.</w:t>
+      </w:r>
+    </w:p>
+    <w:p>
+      <w:pPr>
+        <w:pStyle w:val="Prrafodelista"/>
+        <w:numPr>
+          <w:ilvl w:val="0"/>
+          <w:numId w:val="14"/>
+        </w:numPr>
+        <w:spacing w:before="120" w:after="120"/>
+        <w:ind w:left="714" w:hanging="357"/>
+        <w:contextualSpacing w:val="0"/>
+        <w:jc w:val="both"/>
+      </w:pPr>
+      <w:r>
+        <w:lastRenderedPageBreak/>
+        <w:t>La pantalla Resultado Buscar Mesa Examen se despliega. Esta pantalla contiene una tabla donde se muestra: Cuadro de selección, Nombre de Carrera, Nombre de Asignatura, Presidente, Vocal 1, Vocal 2, Suplente, Primer Llamado, Segundo Llamado (si tuviera), Lugar y Hora.</w:t>
+      </w:r>
+      <w:r>
+        <w:t xml:space="preserve"> </w:t>
+      </w:r>
+    </w:p>
+    <w:p>
+      <w:pPr>
+        <w:pStyle w:val="Prrafodelista"/>
+        <w:numPr>
+          <w:ilvl w:val="0"/>
+          <w:numId w:val="14"/>
+        </w:numPr>
+        <w:spacing w:before="120" w:after="120"/>
+        <w:ind w:left="714" w:hanging="357"/>
+        <w:contextualSpacing w:val="0"/>
+        <w:jc w:val="both"/>
+      </w:pPr>
+      <w:r>
+        <w:t>El caso de uso finaliza.</w:t>
+      </w:r>
+    </w:p>
+    <w:p>
+      <w:pPr>
+        <w:jc w:val="both"/>
+      </w:pPr>
+      <w:r>
+        <w:t>Aplicación móvil</w:t>
+      </w:r>
+    </w:p>
+    <w:p>
+      <w:pPr>
+        <w:pStyle w:val="Prrafodelista"/>
+        <w:numPr>
+          <w:ilvl w:val="0"/>
+          <w:numId w:val="15"/>
+        </w:numPr>
+        <w:jc w:val="both"/>
+      </w:pPr>
+      <w:r>
+        <w:t>El actor presiona “Mesas de examen” en la Interface Usuario.</w:t>
+      </w:r>
+    </w:p>
+    <w:p>
+      <w:pPr>
+        <w:pStyle w:val="Prrafodelista"/>
+        <w:numPr>
+          <w:ilvl w:val="0"/>
+          <w:numId w:val="15"/>
+        </w:numPr>
+        <w:jc w:val="both"/>
+      </w:pPr>
+      <w:r>
+        <w:t>La Interface Usuario solicita desplegar Pantalla Buscar Mesas.</w:t>
+      </w:r>
+    </w:p>
+    <w:p>
+      <w:pPr>
+        <w:pStyle w:val="Prrafodelista"/>
+        <w:numPr>
+          <w:ilvl w:val="0"/>
+          <w:numId w:val="15"/>
+        </w:numPr>
+        <w:jc w:val="both"/>
+      </w:pPr>
+      <w:r>
+        <w:t xml:space="preserve">La Pantalla Buscar Mesas se despliega. Esta pantalla contiene el formulario con los siguientes </w:t>
+      </w:r>
+      <w:r>
+        <w:t xml:space="preserve">elementos: </w:t>
+      </w:r>
+    </w:p>
+    <w:p>
+      <w:pPr>
+        <w:pStyle w:val="Prrafodelista"/>
+        <w:numPr>
+          <w:ilvl w:val="0"/>
+          <w:numId w:val="16"/>
+        </w:numPr>
+        <w:jc w:val="both"/>
+      </w:pPr>
+      <w:r>
+        <w:t>Carrera: Se puede seleccionar “Todas” o una Carrera determinada.</w:t>
+      </w:r>
+    </w:p>
+    <w:p>
+      <w:pPr>
+        <w:pStyle w:val="Prrafodelista"/>
+        <w:numPr>
+          <w:ilvl w:val="0"/>
+          <w:numId w:val="16"/>
+        </w:numPr>
+        <w:jc w:val="both"/>
+      </w:pPr>
+      <w:r>
+        <w:t>Asignatura: Se puede seleccionar “Todas” o una Asignatura determinada.</w:t>
+      </w:r>
+    </w:p>
+    <w:p>
+      <w:pPr>
+        <w:pStyle w:val="Prrafodelista"/>
+        <w:numPr>
+          <w:ilvl w:val="0"/>
+          <w:numId w:val="16"/>
+        </w:numPr>
+        <w:jc w:val="both"/>
+      </w:pPr>
+      <w:r>
+        <w:t>Docente. Se puede escribir el Apellido y/o Nombre de un Docente. Si se ha indicado “Todas” en alguno de los campos anteriores, este campo será obligatorio. En caso contrario el campo será opcional.</w:t>
+      </w:r>
+    </w:p>
+    <w:p>
+      <w:pPr>
+        <w:pStyle w:val="Prrafodelista"/>
+        <w:numPr>
+          <w:ilvl w:val="0"/>
+          <w:numId w:val="15"/>
+        </w:numPr>
+        <w:jc w:val="both"/>
+      </w:pPr>
+      <w:r>
+        <w:t>El actor presiona “Buscar” en la Pantalla Buscar Mesas.</w:t>
+      </w:r>
+    </w:p>
+    <w:p>
+      <w:pPr>
+        <w:pStyle w:val="Prrafodelista"/>
+        <w:numPr>
+          <w:ilvl w:val="0"/>
+          <w:numId w:val="15"/>
+        </w:numPr>
+        <w:jc w:val="both"/>
+      </w:pPr>
+      <w:r>
+        <w:t>La Pantalla Buscar Mesas envía el evento “Buscar” al Manejador Mesas.</w:t>
+      </w:r>
+    </w:p>
+    <w:p>
+      <w:pPr>
+        <w:pStyle w:val="Prrafodelista"/>
+        <w:numPr>
+          <w:ilvl w:val="0"/>
+          <w:numId w:val="15"/>
+        </w:numPr>
+        <w:jc w:val="both"/>
+      </w:pPr>
+      <w:r>
+        <w:t>El Manejador Mesa solicita buscar (carrera, asignatura, docente) a Mesa Examen.</w:t>
+      </w:r>
+    </w:p>
+    <w:p>
+      <w:pPr>
+        <w:pStyle w:val="Prrafodelista"/>
+        <w:numPr>
+          <w:ilvl w:val="0"/>
+          <w:numId w:val="15"/>
+        </w:numPr>
+        <w:jc w:val="both"/>
+      </w:pPr>
+      <w:r>
+        <w:t>Mesa Examen solicita buscar (carrera, asignatura, docente) a la Base de Datos.</w:t>
+      </w:r>
+    </w:p>
+    <w:p>
+      <w:pPr>
+        <w:pStyle w:val="Prrafodelista"/>
+        <w:numPr>
+          <w:ilvl w:val="0"/>
+          <w:numId w:val="15"/>
+        </w:numPr>
+        <w:jc w:val="both"/>
+      </w:pPr>
+      <w:r>
+        <w:t>La Base de Datos devuelve el resultado de la consulta a Mesa Examen.</w:t>
+      </w:r>
+    </w:p>
+    <w:p>
+      <w:pPr>
+        <w:pStyle w:val="Prrafodelista"/>
+        <w:numPr>
+          <w:ilvl w:val="0"/>
+          <w:numId w:val="15"/>
+        </w:numPr>
+        <w:jc w:val="both"/>
+      </w:pPr>
+      <w:r>
+        <w:t>Mesa Examen devuelve un arreglo al Manejador Mesa.</w:t>
+      </w:r>
+    </w:p>
+    <w:p>
+      <w:pPr>
+        <w:pStyle w:val="Prrafodelista"/>
+        <w:numPr>
+          <w:ilvl w:val="0"/>
+          <w:numId w:val="15"/>
+        </w:numPr>
+        <w:jc w:val="both"/>
+      </w:pPr>
+      <w:r>
+        <w:t>El Manejador Mesa solicita desplegar Pantalla Resultado Buscar Mesa.</w:t>
+      </w:r>
+    </w:p>
+    <w:p>
+      <w:pPr>
+        <w:pStyle w:val="Prrafodelista"/>
+        <w:numPr>
+          <w:ilvl w:val="0"/>
+          <w:numId w:val="15"/>
+        </w:numPr>
+        <w:jc w:val="both"/>
+      </w:pPr>
+      <w:r>
+        <w:t xml:space="preserve">La Pantalla Resultado Buscar Mesa se despliega. Esta pantalla contiene la información de la mesa de examen: Primer llamado, Segundo Llamado (Si tuviera) junto con Presidente, Vocal 1, Vocal 2 (Si tuviera), Suplente (Si tuviera), Fecha y Lugar. </w:t>
+      </w:r>
+    </w:p>
+    <w:p>
+      <w:pPr>
+        <w:pStyle w:val="Prrafodelista"/>
+        <w:numPr>
+          <w:ilvl w:val="0"/>
+          <w:numId w:val="15"/>
+        </w:numPr>
+        <w:jc w:val="both"/>
+      </w:pPr>
+      <w:r>
+        <w:t>El caso de uso finaliza.</w:t>
+      </w:r>
+    </w:p>
+    <w:p>
+      <w:pPr>
+        <w:jc w:val="both"/>
+      </w:pPr>
+    </w:p>
+    <w:p>
+      <w:pPr>
+        <w:pStyle w:val="PSI-Ttulo1"/>
+      </w:pPr>
+      <w:bookmarkStart w:id="12" w:name="_Toc228206479"/>
+      <w:bookmarkStart w:id="13" w:name="_Toc234686584"/>
+      <w:bookmarkStart w:id="14" w:name="_Toc257615433"/>
+      <w:proofErr w:type="spellStart"/>
+      <w:r>
+        <w:t>Poscondiciones</w:t>
+      </w:r>
       <w:bookmarkEnd w:id="12"/>
-    </w:p>
-    <w:p>
-      <w:pPr>
-        <w:jc w:val="both"/>
-      </w:pPr>
-      <w:r>
-        <w:t>[Se incluyen la secuencia de acciones realizadas por los actores que intervienen en el Caso de Uso, se usaran, frases cortas, que describan el dialogo entre los actores y el sistema]</w:t>
-      </w:r>
-    </w:p>
-    <w:p>
-      <w:pPr>
-        <w:jc w:val="both"/>
-      </w:pPr>
-    </w:p>
-    <w:p>
-      <w:pPr>
-        <w:pStyle w:val="PSI-Ttulo1"/>
-      </w:pPr>
-      <w:bookmarkStart w:id="13" w:name="_Toc228206479"/>
-      <w:bookmarkStart w:id="14" w:name="_Toc234686584"/>
-      <w:bookmarkStart w:id="15" w:name="_Toc257615433"/>
-      <w:r>
-        <w:t>Poscondiciones</w:t>
-      </w:r>
       <w:bookmarkEnd w:id="13"/>
       <w:bookmarkEnd w:id="14"/>
+      <w:proofErr w:type="spellEnd"/>
+      <w:r>
+        <w:t xml:space="preserve"> </w:t>
+      </w:r>
+    </w:p>
+    <w:p>
+      <w:pPr>
+        <w:jc w:val="both"/>
+      </w:pPr>
+      <w:r>
+        <w:t>Se ha mostrado la información de la mesa de examen que se buscaba.</w:t>
+      </w:r>
+    </w:p>
+    <w:p>
+      <w:pPr>
+        <w:pStyle w:val="PSI-Comentario"/>
+      </w:pPr>
+    </w:p>
+    <w:p>
+      <w:pPr>
+        <w:pStyle w:val="PSI-Ttulo1"/>
+      </w:pPr>
+      <w:bookmarkStart w:id="15" w:name="_Toc228206480"/>
+      <w:bookmarkStart w:id="16" w:name="_Toc234686585"/>
+      <w:bookmarkStart w:id="17" w:name="_Toc257615434"/>
+      <w:r>
+        <w:t>Flujo de Eventos Alternativo</w:t>
+      </w:r>
       <w:bookmarkEnd w:id="15"/>
-      <w:r>
-        <w:t xml:space="preserve"> </w:t>
-      </w:r>
-    </w:p>
-    <w:p>
-      <w:pPr>
-        <w:jc w:val="both"/>
-      </w:pPr>
-      <w:r>
-        <w:t>[Efectos que de forma inmediata tiene la realización del Caso de Uso sobre el estado del sistema]</w:t>
-      </w:r>
-    </w:p>
-    <w:p>
-      <w:pPr>
-        <w:pStyle w:val="PSI-Comentario"/>
-      </w:pPr>
-    </w:p>
-    <w:p>
-      <w:pPr>
-        <w:pStyle w:val="PSI-Ttulo1"/>
-      </w:pPr>
-      <w:bookmarkStart w:id="16" w:name="_Toc228206480"/>
-      <w:bookmarkStart w:id="17" w:name="_Toc234686585"/>
-      <w:bookmarkStart w:id="18" w:name="_Toc257615434"/>
-      <w:r>
-        <w:t>Flujo de Eventos Alternativo</w:t>
-      </w:r>
       <w:bookmarkEnd w:id="16"/>
       <w:bookmarkEnd w:id="17"/>
+    </w:p>
+    <w:p>
+      <w:pPr>
+        <w:jc w:val="both"/>
+      </w:pPr>
+      <w:r>
+        <w:t>Paso 9 – No se han encontrado resultados:</w:t>
+      </w:r>
+    </w:p>
+    <w:p>
+      <w:pPr>
+        <w:pStyle w:val="Prrafodelista"/>
+        <w:numPr>
+          <w:ilvl w:val="0"/>
+          <w:numId w:val="17"/>
+        </w:numPr>
+        <w:jc w:val="both"/>
+      </w:pPr>
+      <w:r>
+        <w:t xml:space="preserve">El Manejador Mesa solicita desplegar Pantalla Resultado Buscar Mesa. </w:t>
+      </w:r>
+    </w:p>
+    <w:p>
+      <w:pPr>
+        <w:pStyle w:val="Prrafodelista"/>
+        <w:numPr>
+          <w:ilvl w:val="0"/>
+          <w:numId w:val="17"/>
+        </w:numPr>
+        <w:jc w:val="both"/>
+      </w:pPr>
+      <w:r>
+        <w:t>La Pantalla Resultado Buscar Mesa muestra el mensaje: “No se han encontrado resultados para los criterios ingresados”.</w:t>
+      </w:r>
+    </w:p>
+    <w:p>
+      <w:pPr>
+        <w:pStyle w:val="Prrafodelista"/>
+        <w:ind w:firstLine="0"/>
+        <w:jc w:val="both"/>
+      </w:pPr>
+      <w:bookmarkStart w:id="18" w:name="_GoBack"/>
       <w:bookmarkEnd w:id="18"/>
-    </w:p>
-    <w:p>
-      <w:pPr>
-        <w:jc w:val="both"/>
-      </w:pPr>
-      <w:r>
-        <w:t>[Descripción del flujo alternativo, en qu</w:t>
-      </w:r>
-      <w:r>
-        <w:t>e</w:t>
-      </w:r>
-      <w:r>
-        <w:t xml:space="preserve"> punto se puede producir, qu</w:t>
-      </w:r>
-      <w:r>
-        <w:t>e</w:t>
-      </w:r>
-      <w:r>
-        <w:t xml:space="preserve"> acciones se realizarán, etc.]</w:t>
-      </w:r>
-      <w:r>
-        <w:br/>
-      </w:r>
     </w:p>
     <w:p>
       <w:pPr>
@@ -1712,7 +2165,6 @@
       </w:pPr>
       <w:bookmarkStart w:id="22" w:name="_Toc257615436"/>
       <w:r>
-        <w:lastRenderedPageBreak/>
         <w:t>Diagrama de Casos de Uso</w:t>
       </w:r>
       <w:bookmarkEnd w:id="22"/>
@@ -2199,7 +2651,15 @@
         <w:t xml:space="preserve"> </w:t>
       </w:r>
       <w:r>
-        <w:t>ocurre de forma rápida e ininterrumpible.</w:t>
+        <w:t xml:space="preserve">ocurre de forma rápida e </w:t>
+      </w:r>
+      <w:proofErr w:type="spellStart"/>
+      <w:r>
+        <w:t>ininterrumpible</w:t>
+      </w:r>
+      <w:proofErr w:type="spellEnd"/>
+      <w:r>
+        <w:t>.</w:t>
       </w:r>
       <w:r>
         <w:t>]</w:t>
@@ -2396,7 +2856,7 @@
             <w:rFonts w:asciiTheme="majorHAnsi" w:hAnsiTheme="majorHAnsi" w:cstheme="majorHAnsi"/>
             <w:noProof/>
           </w:rPr>
-          <w:t>4</w:t>
+          <w:t>7</w:t>
         </w:r>
         <w:r>
           <w:rPr>
@@ -2433,7 +2893,7 @@
             <w:rFonts w:asciiTheme="majorHAnsi" w:hAnsiTheme="majorHAnsi" w:cstheme="majorHAnsi"/>
             <w:noProof/>
           </w:rPr>
-          <w:t>8</w:t>
+          <w:t>9</w:t>
         </w:r>
         <w:r>
           <w:rPr>
@@ -3413,6 +3873,95 @@
     </w:lvl>
   </w:abstractNum>
   <w:abstractNum w:abstractNumId="6" w15:restartNumberingAfterBreak="0">
+    <w:nsid w:val="285167BF"/>
+    <w:multiLevelType w:val="hybridMultilevel"/>
+    <w:tmpl w:val="6A781C0A"/>
+    <w:lvl w:ilvl="0" w:tplc="2C0A000F">
+      <w:start w:val="1"/>
+      <w:numFmt w:val="decimal"/>
+      <w:lvlText w:val="%1."/>
+      <w:lvlJc w:val="left"/>
+      <w:pPr>
+        <w:ind w:left="720" w:hanging="360"/>
+      </w:pPr>
+      <w:rPr>
+        <w:rFonts w:hint="default"/>
+      </w:rPr>
+    </w:lvl>
+    <w:lvl w:ilvl="1" w:tplc="2C0A0019" w:tentative="1">
+      <w:start w:val="1"/>
+      <w:numFmt w:val="lowerLetter"/>
+      <w:lvlText w:val="%2."/>
+      <w:lvlJc w:val="left"/>
+      <w:pPr>
+        <w:ind w:left="1440" w:hanging="360"/>
+      </w:pPr>
+    </w:lvl>
+    <w:lvl w:ilvl="2" w:tplc="2C0A001B" w:tentative="1">
+      <w:start w:val="1"/>
+      <w:numFmt w:val="lowerRoman"/>
+      <w:lvlText w:val="%3."/>
+      <w:lvlJc w:val="right"/>
+      <w:pPr>
+        <w:ind w:left="2160" w:hanging="180"/>
+      </w:pPr>
+    </w:lvl>
+    <w:lvl w:ilvl="3" w:tplc="2C0A000F" w:tentative="1">
+      <w:start w:val="1"/>
+      <w:numFmt w:val="decimal"/>
+      <w:lvlText w:val="%4."/>
+      <w:lvlJc w:val="left"/>
+      <w:pPr>
+        <w:ind w:left="2880" w:hanging="360"/>
+      </w:pPr>
+    </w:lvl>
+    <w:lvl w:ilvl="4" w:tplc="2C0A0019" w:tentative="1">
+      <w:start w:val="1"/>
+      <w:numFmt w:val="lowerLetter"/>
+      <w:lvlText w:val="%5."/>
+      <w:lvlJc w:val="left"/>
+      <w:pPr>
+        <w:ind w:left="3600" w:hanging="360"/>
+      </w:pPr>
+    </w:lvl>
+    <w:lvl w:ilvl="5" w:tplc="2C0A001B" w:tentative="1">
+      <w:start w:val="1"/>
+      <w:numFmt w:val="lowerRoman"/>
+      <w:lvlText w:val="%6."/>
+      <w:lvlJc w:val="right"/>
+      <w:pPr>
+        <w:ind w:left="4320" w:hanging="180"/>
+      </w:pPr>
+    </w:lvl>
+    <w:lvl w:ilvl="6" w:tplc="2C0A000F" w:tentative="1">
+      <w:start w:val="1"/>
+      <w:numFmt w:val="decimal"/>
+      <w:lvlText w:val="%7."/>
+      <w:lvlJc w:val="left"/>
+      <w:pPr>
+        <w:ind w:left="5040" w:hanging="360"/>
+      </w:pPr>
+    </w:lvl>
+    <w:lvl w:ilvl="7" w:tplc="2C0A0019" w:tentative="1">
+      <w:start w:val="1"/>
+      <w:numFmt w:val="lowerLetter"/>
+      <w:lvlText w:val="%8."/>
+      <w:lvlJc w:val="left"/>
+      <w:pPr>
+        <w:ind w:left="5760" w:hanging="360"/>
+      </w:pPr>
+    </w:lvl>
+    <w:lvl w:ilvl="8" w:tplc="2C0A001B" w:tentative="1">
+      <w:start w:val="1"/>
+      <w:numFmt w:val="lowerRoman"/>
+      <w:lvlText w:val="%9."/>
+      <w:lvlJc w:val="right"/>
+      <w:pPr>
+        <w:ind w:left="6480" w:hanging="180"/>
+      </w:pPr>
+    </w:lvl>
+  </w:abstractNum>
+  <w:abstractNum w:abstractNumId="7" w15:restartNumberingAfterBreak="0">
     <w:nsid w:val="487036EC"/>
     <w:multiLevelType w:val="hybridMultilevel"/>
     <w:tmpl w:val="BDFE724A"/>
@@ -3498,7 +4047,96 @@
       </w:pPr>
     </w:lvl>
   </w:abstractNum>
-  <w:abstractNum w:abstractNumId="7" w15:restartNumberingAfterBreak="0">
+  <w:abstractNum w:abstractNumId="8" w15:restartNumberingAfterBreak="0">
+    <w:nsid w:val="524C06B2"/>
+    <w:multiLevelType w:val="hybridMultilevel"/>
+    <w:tmpl w:val="EF4A6F80"/>
+    <w:lvl w:ilvl="0" w:tplc="2C0A0019">
+      <w:start w:val="1"/>
+      <w:numFmt w:val="lowerLetter"/>
+      <w:lvlText w:val="%1."/>
+      <w:lvlJc w:val="left"/>
+      <w:pPr>
+        <w:ind w:left="720" w:hanging="360"/>
+      </w:pPr>
+      <w:rPr>
+        <w:rFonts w:hint="default"/>
+      </w:rPr>
+    </w:lvl>
+    <w:lvl w:ilvl="1" w:tplc="2C0A0019" w:tentative="1">
+      <w:start w:val="1"/>
+      <w:numFmt w:val="lowerLetter"/>
+      <w:lvlText w:val="%2."/>
+      <w:lvlJc w:val="left"/>
+      <w:pPr>
+        <w:ind w:left="1440" w:hanging="360"/>
+      </w:pPr>
+    </w:lvl>
+    <w:lvl w:ilvl="2" w:tplc="2C0A001B" w:tentative="1">
+      <w:start w:val="1"/>
+      <w:numFmt w:val="lowerRoman"/>
+      <w:lvlText w:val="%3."/>
+      <w:lvlJc w:val="right"/>
+      <w:pPr>
+        <w:ind w:left="2160" w:hanging="180"/>
+      </w:pPr>
+    </w:lvl>
+    <w:lvl w:ilvl="3" w:tplc="2C0A000F" w:tentative="1">
+      <w:start w:val="1"/>
+      <w:numFmt w:val="decimal"/>
+      <w:lvlText w:val="%4."/>
+      <w:lvlJc w:val="left"/>
+      <w:pPr>
+        <w:ind w:left="2880" w:hanging="360"/>
+      </w:pPr>
+    </w:lvl>
+    <w:lvl w:ilvl="4" w:tplc="2C0A0019" w:tentative="1">
+      <w:start w:val="1"/>
+      <w:numFmt w:val="lowerLetter"/>
+      <w:lvlText w:val="%5."/>
+      <w:lvlJc w:val="left"/>
+      <w:pPr>
+        <w:ind w:left="3600" w:hanging="360"/>
+      </w:pPr>
+    </w:lvl>
+    <w:lvl w:ilvl="5" w:tplc="2C0A001B" w:tentative="1">
+      <w:start w:val="1"/>
+      <w:numFmt w:val="lowerRoman"/>
+      <w:lvlText w:val="%6."/>
+      <w:lvlJc w:val="right"/>
+      <w:pPr>
+        <w:ind w:left="4320" w:hanging="180"/>
+      </w:pPr>
+    </w:lvl>
+    <w:lvl w:ilvl="6" w:tplc="2C0A000F" w:tentative="1">
+      <w:start w:val="1"/>
+      <w:numFmt w:val="decimal"/>
+      <w:lvlText w:val="%7."/>
+      <w:lvlJc w:val="left"/>
+      <w:pPr>
+        <w:ind w:left="5040" w:hanging="360"/>
+      </w:pPr>
+    </w:lvl>
+    <w:lvl w:ilvl="7" w:tplc="2C0A0019" w:tentative="1">
+      <w:start w:val="1"/>
+      <w:numFmt w:val="lowerLetter"/>
+      <w:lvlText w:val="%8."/>
+      <w:lvlJc w:val="left"/>
+      <w:pPr>
+        <w:ind w:left="5760" w:hanging="360"/>
+      </w:pPr>
+    </w:lvl>
+    <w:lvl w:ilvl="8" w:tplc="2C0A001B" w:tentative="1">
+      <w:start w:val="1"/>
+      <w:numFmt w:val="lowerRoman"/>
+      <w:lvlText w:val="%9."/>
+      <w:lvlJc w:val="right"/>
+      <w:pPr>
+        <w:ind w:left="6480" w:hanging="180"/>
+      </w:pPr>
+    </w:lvl>
+  </w:abstractNum>
+  <w:abstractNum w:abstractNumId="9" w15:restartNumberingAfterBreak="0">
     <w:nsid w:val="52D90BB8"/>
     <w:multiLevelType w:val="hybridMultilevel"/>
     <w:tmpl w:val="1D2461DE"/>
@@ -3612,7 +4250,96 @@
       </w:rPr>
     </w:lvl>
   </w:abstractNum>
-  <w:abstractNum w:abstractNumId="8" w15:restartNumberingAfterBreak="0">
+  <w:abstractNum w:abstractNumId="10" w15:restartNumberingAfterBreak="0">
+    <w:nsid w:val="6E4049B0"/>
+    <w:multiLevelType w:val="hybridMultilevel"/>
+    <w:tmpl w:val="F8BAA2CC"/>
+    <w:lvl w:ilvl="0" w:tplc="2C0A000F">
+      <w:start w:val="1"/>
+      <w:numFmt w:val="decimal"/>
+      <w:lvlText w:val="%1."/>
+      <w:lvlJc w:val="left"/>
+      <w:pPr>
+        <w:ind w:left="720" w:hanging="360"/>
+      </w:pPr>
+      <w:rPr>
+        <w:rFonts w:hint="default"/>
+      </w:rPr>
+    </w:lvl>
+    <w:lvl w:ilvl="1" w:tplc="2C0A0019">
+      <w:start w:val="1"/>
+      <w:numFmt w:val="lowerLetter"/>
+      <w:lvlText w:val="%2."/>
+      <w:lvlJc w:val="left"/>
+      <w:pPr>
+        <w:ind w:left="1440" w:hanging="360"/>
+      </w:pPr>
+    </w:lvl>
+    <w:lvl w:ilvl="2" w:tplc="2C0A001B" w:tentative="1">
+      <w:start w:val="1"/>
+      <w:numFmt w:val="lowerRoman"/>
+      <w:lvlText w:val="%3."/>
+      <w:lvlJc w:val="right"/>
+      <w:pPr>
+        <w:ind w:left="2160" w:hanging="180"/>
+      </w:pPr>
+    </w:lvl>
+    <w:lvl w:ilvl="3" w:tplc="2C0A000F" w:tentative="1">
+      <w:start w:val="1"/>
+      <w:numFmt w:val="decimal"/>
+      <w:lvlText w:val="%4."/>
+      <w:lvlJc w:val="left"/>
+      <w:pPr>
+        <w:ind w:left="2880" w:hanging="360"/>
+      </w:pPr>
+    </w:lvl>
+    <w:lvl w:ilvl="4" w:tplc="2C0A0019" w:tentative="1">
+      <w:start w:val="1"/>
+      <w:numFmt w:val="lowerLetter"/>
+      <w:lvlText w:val="%5."/>
+      <w:lvlJc w:val="left"/>
+      <w:pPr>
+        <w:ind w:left="3600" w:hanging="360"/>
+      </w:pPr>
+    </w:lvl>
+    <w:lvl w:ilvl="5" w:tplc="2C0A001B" w:tentative="1">
+      <w:start w:val="1"/>
+      <w:numFmt w:val="lowerRoman"/>
+      <w:lvlText w:val="%6."/>
+      <w:lvlJc w:val="right"/>
+      <w:pPr>
+        <w:ind w:left="4320" w:hanging="180"/>
+      </w:pPr>
+    </w:lvl>
+    <w:lvl w:ilvl="6" w:tplc="2C0A000F" w:tentative="1">
+      <w:start w:val="1"/>
+      <w:numFmt w:val="decimal"/>
+      <w:lvlText w:val="%7."/>
+      <w:lvlJc w:val="left"/>
+      <w:pPr>
+        <w:ind w:left="5040" w:hanging="360"/>
+      </w:pPr>
+    </w:lvl>
+    <w:lvl w:ilvl="7" w:tplc="2C0A0019" w:tentative="1">
+      <w:start w:val="1"/>
+      <w:numFmt w:val="lowerLetter"/>
+      <w:lvlText w:val="%8."/>
+      <w:lvlJc w:val="left"/>
+      <w:pPr>
+        <w:ind w:left="5760" w:hanging="360"/>
+      </w:pPr>
+    </w:lvl>
+    <w:lvl w:ilvl="8" w:tplc="2C0A001B" w:tentative="1">
+      <w:start w:val="1"/>
+      <w:numFmt w:val="lowerRoman"/>
+      <w:lvlText w:val="%9."/>
+      <w:lvlJc w:val="right"/>
+      <w:pPr>
+        <w:ind w:left="6480" w:hanging="180"/>
+      </w:pPr>
+    </w:lvl>
+  </w:abstractNum>
+  <w:abstractNum w:abstractNumId="11" w15:restartNumberingAfterBreak="0">
     <w:nsid w:val="708E589C"/>
     <w:multiLevelType w:val="multilevel"/>
     <w:tmpl w:val="381042DE"/>
@@ -3752,7 +4479,96 @@
       </w:rPr>
     </w:lvl>
   </w:abstractNum>
-  <w:abstractNum w:abstractNumId="9" w15:restartNumberingAfterBreak="0">
+  <w:abstractNum w:abstractNumId="12" w15:restartNumberingAfterBreak="0">
+    <w:nsid w:val="751D3333"/>
+    <w:multiLevelType w:val="hybridMultilevel"/>
+    <w:tmpl w:val="7C8C6E32"/>
+    <w:lvl w:ilvl="0" w:tplc="2C0A000F">
+      <w:start w:val="1"/>
+      <w:numFmt w:val="decimal"/>
+      <w:lvlText w:val="%1."/>
+      <w:lvlJc w:val="left"/>
+      <w:pPr>
+        <w:ind w:left="720" w:hanging="360"/>
+      </w:pPr>
+      <w:rPr>
+        <w:rFonts w:hint="default"/>
+      </w:rPr>
+    </w:lvl>
+    <w:lvl w:ilvl="1" w:tplc="2C0A0019" w:tentative="1">
+      <w:start w:val="1"/>
+      <w:numFmt w:val="lowerLetter"/>
+      <w:lvlText w:val="%2."/>
+      <w:lvlJc w:val="left"/>
+      <w:pPr>
+        <w:ind w:left="1440" w:hanging="360"/>
+      </w:pPr>
+    </w:lvl>
+    <w:lvl w:ilvl="2" w:tplc="2C0A001B" w:tentative="1">
+      <w:start w:val="1"/>
+      <w:numFmt w:val="lowerRoman"/>
+      <w:lvlText w:val="%3."/>
+      <w:lvlJc w:val="right"/>
+      <w:pPr>
+        <w:ind w:left="2160" w:hanging="180"/>
+      </w:pPr>
+    </w:lvl>
+    <w:lvl w:ilvl="3" w:tplc="2C0A000F" w:tentative="1">
+      <w:start w:val="1"/>
+      <w:numFmt w:val="decimal"/>
+      <w:lvlText w:val="%4."/>
+      <w:lvlJc w:val="left"/>
+      <w:pPr>
+        <w:ind w:left="2880" w:hanging="360"/>
+      </w:pPr>
+    </w:lvl>
+    <w:lvl w:ilvl="4" w:tplc="2C0A0019" w:tentative="1">
+      <w:start w:val="1"/>
+      <w:numFmt w:val="lowerLetter"/>
+      <w:lvlText w:val="%5."/>
+      <w:lvlJc w:val="left"/>
+      <w:pPr>
+        <w:ind w:left="3600" w:hanging="360"/>
+      </w:pPr>
+    </w:lvl>
+    <w:lvl w:ilvl="5" w:tplc="2C0A001B" w:tentative="1">
+      <w:start w:val="1"/>
+      <w:numFmt w:val="lowerRoman"/>
+      <w:lvlText w:val="%6."/>
+      <w:lvlJc w:val="right"/>
+      <w:pPr>
+        <w:ind w:left="4320" w:hanging="180"/>
+      </w:pPr>
+    </w:lvl>
+    <w:lvl w:ilvl="6" w:tplc="2C0A000F" w:tentative="1">
+      <w:start w:val="1"/>
+      <w:numFmt w:val="decimal"/>
+      <w:lvlText w:val="%7."/>
+      <w:lvlJc w:val="left"/>
+      <w:pPr>
+        <w:ind w:left="5040" w:hanging="360"/>
+      </w:pPr>
+    </w:lvl>
+    <w:lvl w:ilvl="7" w:tplc="2C0A0019" w:tentative="1">
+      <w:start w:val="1"/>
+      <w:numFmt w:val="lowerLetter"/>
+      <w:lvlText w:val="%8."/>
+      <w:lvlJc w:val="left"/>
+      <w:pPr>
+        <w:ind w:left="5760" w:hanging="360"/>
+      </w:pPr>
+    </w:lvl>
+    <w:lvl w:ilvl="8" w:tplc="2C0A001B" w:tentative="1">
+      <w:start w:val="1"/>
+      <w:numFmt w:val="lowerRoman"/>
+      <w:lvlText w:val="%9."/>
+      <w:lvlJc w:val="right"/>
+      <w:pPr>
+        <w:ind w:left="6480" w:hanging="180"/>
+      </w:pPr>
+    </w:lvl>
+  </w:abstractNum>
+  <w:abstractNum w:abstractNumId="13" w15:restartNumberingAfterBreak="0">
     <w:nsid w:val="7DD64906"/>
     <w:multiLevelType w:val="hybridMultilevel"/>
     <w:tmpl w:val="795E7434"/>
@@ -3860,6 +4676,119 @@
       <w:lvlJc w:val="left"/>
       <w:pPr>
         <w:ind w:left="6832" w:hanging="360"/>
+      </w:pPr>
+      <w:rPr>
+        <w:rFonts w:ascii="Wingdings" w:hAnsi="Wingdings" w:hint="default"/>
+      </w:rPr>
+    </w:lvl>
+  </w:abstractNum>
+  <w:abstractNum w:abstractNumId="14" w15:restartNumberingAfterBreak="0">
+    <w:nsid w:val="7DE33857"/>
+    <w:multiLevelType w:val="hybridMultilevel"/>
+    <w:tmpl w:val="E35868E0"/>
+    <w:lvl w:ilvl="0" w:tplc="05364808">
+      <w:start w:val="1"/>
+      <w:numFmt w:val="bullet"/>
+      <w:lvlText w:val=""/>
+      <w:lvlJc w:val="left"/>
+      <w:pPr>
+        <w:ind w:left="1080" w:hanging="360"/>
+      </w:pPr>
+      <w:rPr>
+        <w:rFonts w:ascii="Symbol" w:eastAsiaTheme="minorHAnsi" w:hAnsi="Symbol" w:cstheme="minorBidi" w:hint="default"/>
+      </w:rPr>
+    </w:lvl>
+    <w:lvl w:ilvl="1" w:tplc="2C0A0003" w:tentative="1">
+      <w:start w:val="1"/>
+      <w:numFmt w:val="bullet"/>
+      <w:lvlText w:val="o"/>
+      <w:lvlJc w:val="left"/>
+      <w:pPr>
+        <w:ind w:left="1800" w:hanging="360"/>
+      </w:pPr>
+      <w:rPr>
+        <w:rFonts w:ascii="Courier New" w:hAnsi="Courier New" w:cs="Courier New" w:hint="default"/>
+      </w:rPr>
+    </w:lvl>
+    <w:lvl w:ilvl="2" w:tplc="2C0A0005" w:tentative="1">
+      <w:start w:val="1"/>
+      <w:numFmt w:val="bullet"/>
+      <w:lvlText w:val=""/>
+      <w:lvlJc w:val="left"/>
+      <w:pPr>
+        <w:ind w:left="2520" w:hanging="360"/>
+      </w:pPr>
+      <w:rPr>
+        <w:rFonts w:ascii="Wingdings" w:hAnsi="Wingdings" w:hint="default"/>
+      </w:rPr>
+    </w:lvl>
+    <w:lvl w:ilvl="3" w:tplc="2C0A0001" w:tentative="1">
+      <w:start w:val="1"/>
+      <w:numFmt w:val="bullet"/>
+      <w:lvlText w:val=""/>
+      <w:lvlJc w:val="left"/>
+      <w:pPr>
+        <w:ind w:left="3240" w:hanging="360"/>
+      </w:pPr>
+      <w:rPr>
+        <w:rFonts w:ascii="Symbol" w:hAnsi="Symbol" w:hint="default"/>
+      </w:rPr>
+    </w:lvl>
+    <w:lvl w:ilvl="4" w:tplc="2C0A0003" w:tentative="1">
+      <w:start w:val="1"/>
+      <w:numFmt w:val="bullet"/>
+      <w:lvlText w:val="o"/>
+      <w:lvlJc w:val="left"/>
+      <w:pPr>
+        <w:ind w:left="3960" w:hanging="360"/>
+      </w:pPr>
+      <w:rPr>
+        <w:rFonts w:ascii="Courier New" w:hAnsi="Courier New" w:cs="Courier New" w:hint="default"/>
+      </w:rPr>
+    </w:lvl>
+    <w:lvl w:ilvl="5" w:tplc="2C0A0005" w:tentative="1">
+      <w:start w:val="1"/>
+      <w:numFmt w:val="bullet"/>
+      <w:lvlText w:val=""/>
+      <w:lvlJc w:val="left"/>
+      <w:pPr>
+        <w:ind w:left="4680" w:hanging="360"/>
+      </w:pPr>
+      <w:rPr>
+        <w:rFonts w:ascii="Wingdings" w:hAnsi="Wingdings" w:hint="default"/>
+      </w:rPr>
+    </w:lvl>
+    <w:lvl w:ilvl="6" w:tplc="2C0A0001" w:tentative="1">
+      <w:start w:val="1"/>
+      <w:numFmt w:val="bullet"/>
+      <w:lvlText w:val=""/>
+      <w:lvlJc w:val="left"/>
+      <w:pPr>
+        <w:ind w:left="5400" w:hanging="360"/>
+      </w:pPr>
+      <w:rPr>
+        <w:rFonts w:ascii="Symbol" w:hAnsi="Symbol" w:hint="default"/>
+      </w:rPr>
+    </w:lvl>
+    <w:lvl w:ilvl="7" w:tplc="2C0A0003" w:tentative="1">
+      <w:start w:val="1"/>
+      <w:numFmt w:val="bullet"/>
+      <w:lvlText w:val="o"/>
+      <w:lvlJc w:val="left"/>
+      <w:pPr>
+        <w:ind w:left="6120" w:hanging="360"/>
+      </w:pPr>
+      <w:rPr>
+        <w:rFonts w:ascii="Courier New" w:hAnsi="Courier New" w:cs="Courier New" w:hint="default"/>
+      </w:rPr>
+    </w:lvl>
+    <w:lvl w:ilvl="8" w:tplc="2C0A0005" w:tentative="1">
+      <w:start w:val="1"/>
+      <w:numFmt w:val="bullet"/>
+      <w:lvlText w:val=""/>
+      <w:lvlJc w:val="left"/>
+      <w:pPr>
+        <w:ind w:left="6840" w:hanging="360"/>
       </w:pPr>
       <w:rPr>
         <w:rFonts w:ascii="Wingdings" w:hAnsi="Wingdings" w:hint="default"/>
@@ -3870,13 +4799,13 @@
     <w:abstractNumId w:val="5"/>
   </w:num>
   <w:num w:numId="2">
-    <w:abstractNumId w:val="6"/>
+    <w:abstractNumId w:val="7"/>
   </w:num>
   <w:num w:numId="3">
-    <w:abstractNumId w:val="6"/>
+    <w:abstractNumId w:val="7"/>
   </w:num>
   <w:num w:numId="4">
-    <w:abstractNumId w:val="6"/>
+    <w:abstractNumId w:val="7"/>
   </w:num>
   <w:num w:numId="5">
     <w:abstractNumId w:val="1"/>
@@ -3891,16 +4820,31 @@
     <w:abstractNumId w:val="0"/>
   </w:num>
   <w:num w:numId="9">
-    <w:abstractNumId w:val="8"/>
+    <w:abstractNumId w:val="11"/>
   </w:num>
   <w:num w:numId="10">
-    <w:abstractNumId w:val="9"/>
+    <w:abstractNumId w:val="13"/>
   </w:num>
   <w:num w:numId="11">
     <w:abstractNumId w:val="4"/>
   </w:num>
   <w:num w:numId="12">
-    <w:abstractNumId w:val="7"/>
+    <w:abstractNumId w:val="9"/>
+  </w:num>
+  <w:num w:numId="13">
+    <w:abstractNumId w:val="12"/>
+  </w:num>
+  <w:num w:numId="14">
+    <w:abstractNumId w:val="6"/>
+  </w:num>
+  <w:num w:numId="15">
+    <w:abstractNumId w:val="10"/>
+  </w:num>
+  <w:num w:numId="16">
+    <w:abstractNumId w:val="14"/>
+  </w:num>
+  <w:num w:numId="17">
+    <w:abstractNumId w:val="8"/>
   </w:num>
 </w:numbering>
 </file>
@@ -5024,6 +5968,17 @@
       </w:numPr>
     </w:pPr>
   </w:style>
+  <w:style w:type="paragraph" w:styleId="Prrafodelista">
+    <w:name w:val="List Paragraph"/>
+    <w:basedOn w:val="Normal"/>
+    <w:uiPriority w:val="34"/>
+    <w:qFormat/>
+    <w:rsid w:val="002D18A0"/>
+    <w:pPr>
+      <w:ind w:left="720"/>
+      <w:contextualSpacing/>
+    </w:pPr>
+  </w:style>
 </w:styles>
 </file>
 
@@ -5334,7 +6289,7 @@
 </file>
 
 <file path=customXml/itemProps2.xml><?xml version="1.0" encoding="utf-8"?>
-<ds:datastoreItem xmlns:ds="http://schemas.openxmlformats.org/officeDocument/2006/customXml" ds:itemID="{23885F52-4291-4335-B2DE-4F5B076E3B58}">
+<ds:datastoreItem xmlns:ds="http://schemas.openxmlformats.org/officeDocument/2006/customXml" ds:itemID="{3D761D62-34EE-4DFE-A2C0-CD56347469EB}">
   <ds:schemaRefs>
     <ds:schemaRef ds:uri="http://schemas.openxmlformats.org/officeDocument/2006/bibliography"/>
   </ds:schemaRefs>

--- a/03. Analisis y diseño/02. Casos de uso/02. Casos de uso/CU05 - Buscar mesas de examen.docx
+++ b/03. Analisis y diseño/02. Casos de uso/02. Casos de uso/CU05 - Buscar mesas de examen.docx
@@ -495,15 +495,7 @@
                         <w:pStyle w:val="PSI-DescripcindelDocumentos"/>
                       </w:pPr>
                       <w:r>
-                        <w:t xml:space="preserve">Estos ilustran los requerimientos del sistema al mostrar </w:t>
-                      </w:r>
-                      <w:proofErr w:type="spellStart"/>
-                      <w:r>
-                        <w:t>como</w:t>
-                      </w:r>
-                      <w:proofErr w:type="spellEnd"/>
-                      <w:r>
-                        <w:t xml:space="preserve"> reacciona una respuesta a eventos que se producen en el mismo</w:t>
+                        <w:t>Estos ilustran los requerimientos del sistema al mostrar como reacciona una respuesta a eventos que se producen en el mismo</w:t>
                       </w:r>
                     </w:p>
                     <w:p>
@@ -1846,6 +1838,9 @@
           <w:ilvl w:val="0"/>
           <w:numId w:val="15"/>
         </w:numPr>
+        <w:spacing w:before="120" w:after="120"/>
+        <w:ind w:hanging="357"/>
+        <w:contextualSpacing w:val="0"/>
         <w:jc w:val="both"/>
       </w:pPr>
       <w:r>
@@ -1859,6 +1854,9 @@
           <w:ilvl w:val="0"/>
           <w:numId w:val="15"/>
         </w:numPr>
+        <w:spacing w:before="120" w:after="120"/>
+        <w:ind w:hanging="357"/>
+        <w:contextualSpacing w:val="0"/>
         <w:jc w:val="both"/>
       </w:pPr>
       <w:r>
@@ -1872,6 +1870,9 @@
           <w:ilvl w:val="0"/>
           <w:numId w:val="15"/>
         </w:numPr>
+        <w:spacing w:before="120" w:after="120"/>
+        <w:ind w:hanging="357"/>
+        <w:contextualSpacing w:val="0"/>
         <w:jc w:val="both"/>
       </w:pPr>
       <w:r>
@@ -1888,6 +1889,9 @@
           <w:ilvl w:val="0"/>
           <w:numId w:val="16"/>
         </w:numPr>
+        <w:spacing w:before="120" w:after="120"/>
+        <w:ind w:hanging="357"/>
+        <w:contextualSpacing w:val="0"/>
         <w:jc w:val="both"/>
       </w:pPr>
       <w:r>
@@ -1901,6 +1905,9 @@
           <w:ilvl w:val="0"/>
           <w:numId w:val="16"/>
         </w:numPr>
+        <w:spacing w:before="120" w:after="120"/>
+        <w:ind w:hanging="357"/>
+        <w:contextualSpacing w:val="0"/>
         <w:jc w:val="both"/>
       </w:pPr>
       <w:r>
@@ -1914,6 +1921,9 @@
           <w:ilvl w:val="0"/>
           <w:numId w:val="16"/>
         </w:numPr>
+        <w:spacing w:before="120" w:after="120"/>
+        <w:ind w:hanging="357"/>
+        <w:contextualSpacing w:val="0"/>
         <w:jc w:val="both"/>
       </w:pPr>
       <w:r>
@@ -1927,6 +1937,9 @@
           <w:ilvl w:val="0"/>
           <w:numId w:val="15"/>
         </w:numPr>
+        <w:spacing w:before="120" w:after="120"/>
+        <w:ind w:hanging="357"/>
+        <w:contextualSpacing w:val="0"/>
         <w:jc w:val="both"/>
       </w:pPr>
       <w:r>
@@ -1940,6 +1953,9 @@
           <w:ilvl w:val="0"/>
           <w:numId w:val="15"/>
         </w:numPr>
+        <w:spacing w:before="120" w:after="120"/>
+        <w:ind w:hanging="357"/>
+        <w:contextualSpacing w:val="0"/>
         <w:jc w:val="both"/>
       </w:pPr>
       <w:r>
@@ -1953,6 +1969,9 @@
           <w:ilvl w:val="0"/>
           <w:numId w:val="15"/>
         </w:numPr>
+        <w:spacing w:before="120" w:after="120"/>
+        <w:ind w:hanging="357"/>
+        <w:contextualSpacing w:val="0"/>
         <w:jc w:val="both"/>
       </w:pPr>
       <w:r>
@@ -1966,6 +1985,9 @@
           <w:ilvl w:val="0"/>
           <w:numId w:val="15"/>
         </w:numPr>
+        <w:spacing w:before="120" w:after="120"/>
+        <w:ind w:hanging="357"/>
+        <w:contextualSpacing w:val="0"/>
         <w:jc w:val="both"/>
       </w:pPr>
       <w:r>
@@ -1979,6 +2001,9 @@
           <w:ilvl w:val="0"/>
           <w:numId w:val="15"/>
         </w:numPr>
+        <w:spacing w:before="120" w:after="120"/>
+        <w:ind w:hanging="357"/>
+        <w:contextualSpacing w:val="0"/>
         <w:jc w:val="both"/>
       </w:pPr>
       <w:r>
@@ -1992,6 +2017,9 @@
           <w:ilvl w:val="0"/>
           <w:numId w:val="15"/>
         </w:numPr>
+        <w:spacing w:before="120" w:after="120"/>
+        <w:ind w:hanging="357"/>
+        <w:contextualSpacing w:val="0"/>
         <w:jc w:val="both"/>
       </w:pPr>
       <w:r>
@@ -2005,6 +2033,9 @@
           <w:ilvl w:val="0"/>
           <w:numId w:val="15"/>
         </w:numPr>
+        <w:spacing w:before="120" w:after="120"/>
+        <w:ind w:hanging="357"/>
+        <w:contextualSpacing w:val="0"/>
         <w:jc w:val="both"/>
       </w:pPr>
       <w:r>
@@ -2018,6 +2049,9 @@
           <w:ilvl w:val="0"/>
           <w:numId w:val="15"/>
         </w:numPr>
+        <w:spacing w:before="120" w:after="120"/>
+        <w:ind w:hanging="357"/>
+        <w:contextualSpacing w:val="0"/>
         <w:jc w:val="both"/>
       </w:pPr>
       <w:r>
@@ -2031,6 +2065,9 @@
           <w:ilvl w:val="0"/>
           <w:numId w:val="15"/>
         </w:numPr>
+        <w:spacing w:before="120" w:after="120"/>
+        <w:ind w:hanging="357"/>
+        <w:contextualSpacing w:val="0"/>
         <w:jc w:val="both"/>
       </w:pPr>
       <w:r>
@@ -2049,14 +2086,12 @@
       <w:bookmarkStart w:id="12" w:name="_Toc228206479"/>
       <w:bookmarkStart w:id="13" w:name="_Toc234686584"/>
       <w:bookmarkStart w:id="14" w:name="_Toc257615433"/>
-      <w:proofErr w:type="spellStart"/>
       <w:r>
         <w:t>Poscondiciones</w:t>
       </w:r>
       <w:bookmarkEnd w:id="12"/>
       <w:bookmarkEnd w:id="13"/>
       <w:bookmarkEnd w:id="14"/>
-      <w:proofErr w:type="spellEnd"/>
       <w:r>
         <w:t xml:space="preserve"> </w:t>
       </w:r>
@@ -2073,20 +2108,22 @@
       <w:pPr>
         <w:pStyle w:val="PSI-Comentario"/>
       </w:pPr>
+      <w:bookmarkStart w:id="15" w:name="_GoBack"/>
+      <w:bookmarkEnd w:id="15"/>
     </w:p>
     <w:p>
       <w:pPr>
         <w:pStyle w:val="PSI-Ttulo1"/>
       </w:pPr>
-      <w:bookmarkStart w:id="15" w:name="_Toc228206480"/>
-      <w:bookmarkStart w:id="16" w:name="_Toc234686585"/>
-      <w:bookmarkStart w:id="17" w:name="_Toc257615434"/>
+      <w:bookmarkStart w:id="16" w:name="_Toc228206480"/>
+      <w:bookmarkStart w:id="17" w:name="_Toc234686585"/>
+      <w:bookmarkStart w:id="18" w:name="_Toc257615434"/>
       <w:r>
         <w:t>Flujo de Eventos Alternativo</w:t>
       </w:r>
-      <w:bookmarkEnd w:id="15"/>
       <w:bookmarkEnd w:id="16"/>
       <w:bookmarkEnd w:id="17"/>
+      <w:bookmarkEnd w:id="18"/>
     </w:p>
     <w:p>
       <w:pPr>
@@ -2119,6 +2156,7 @@
         <w:jc w:val="both"/>
       </w:pPr>
       <w:r>
+        <w:lastRenderedPageBreak/>
         <w:t>La Pantalla Resultado Buscar Mesa muestra el mensaje: “No se han encontrado resultados para los criterios ingresados”.</w:t>
       </w:r>
     </w:p>
@@ -2128,8 +2166,6 @@
         <w:ind w:firstLine="0"/>
         <w:jc w:val="both"/>
       </w:pPr>
-      <w:bookmarkStart w:id="18" w:name="_GoBack"/>
-      <w:bookmarkEnd w:id="18"/>
     </w:p>
     <w:p>
       <w:pPr>
@@ -2651,15 +2687,7 @@
         <w:t xml:space="preserve"> </w:t>
       </w:r>
       <w:r>
-        <w:t xml:space="preserve">ocurre de forma rápida e </w:t>
-      </w:r>
-      <w:proofErr w:type="spellStart"/>
-      <w:r>
-        <w:t>ininterrumpible</w:t>
-      </w:r>
-      <w:proofErr w:type="spellEnd"/>
-      <w:r>
-        <w:t>.</w:t>
+        <w:t>ocurre de forma rápida e ininterrumpible.</w:t>
       </w:r>
       <w:r>
         <w:t>]</w:t>
@@ -2856,7 +2884,7 @@
             <w:rFonts w:asciiTheme="majorHAnsi" w:hAnsiTheme="majorHAnsi" w:cstheme="majorHAnsi"/>
             <w:noProof/>
           </w:rPr>
-          <w:t>7</w:t>
+          <w:t>5</w:t>
         </w:r>
         <w:r>
           <w:rPr>
@@ -6289,7 +6317,7 @@
 </file>
 
 <file path=customXml/itemProps2.xml><?xml version="1.0" encoding="utf-8"?>
-<ds:datastoreItem xmlns:ds="http://schemas.openxmlformats.org/officeDocument/2006/customXml" ds:itemID="{3D761D62-34EE-4DFE-A2C0-CD56347469EB}">
+<ds:datastoreItem xmlns:ds="http://schemas.openxmlformats.org/officeDocument/2006/customXml" ds:itemID="{93588996-B3DA-435C-96AF-7F0C172D09FF}">
   <ds:schemaRefs>
     <ds:schemaRef ds:uri="http://schemas.openxmlformats.org/officeDocument/2006/bibliography"/>
   </ds:schemaRefs>

--- a/03. Analisis y diseño/02. Casos de uso/02. Casos de uso/CU05 - Buscar mesas de examen.docx
+++ b/03. Analisis y diseño/02. Casos de uso/02. Casos de uso/CU05 - Buscar mesas de examen.docx
@@ -1,6 +1,6 @@
 
 <file path=word/document.xml><?xml version="1.0" encoding="utf-8"?>
-<w:document xmlns:wpc="http://schemas.microsoft.com/office/word/2010/wordprocessingCanvas" xmlns:mc="http://schemas.openxmlformats.org/markup-compatibility/2006" xmlns:o="urn:schemas-microsoft-com:office:office" xmlns:r="http://schemas.openxmlformats.org/officeDocument/2006/relationships" xmlns:m="http://schemas.openxmlformats.org/officeDocument/2006/math" xmlns:v="urn:schemas-microsoft-com:vml" xmlns:wp14="http://schemas.microsoft.com/office/word/2010/wordprocessingDrawing" xmlns:wp="http://schemas.openxmlformats.org/drawingml/2006/wordprocessingDrawing" xmlns:w10="urn:schemas-microsoft-com:office:word" xmlns:w="http://schemas.openxmlformats.org/wordprocessingml/2006/main" xmlns:w14="http://schemas.microsoft.com/office/word/2010/wordml" xmlns:w15="http://schemas.microsoft.com/office/word/2012/wordml" xmlns:wpg="http://schemas.microsoft.com/office/word/2010/wordprocessingGroup" xmlns:wpi="http://schemas.microsoft.com/office/word/2010/wordprocessingInk" xmlns:wne="http://schemas.microsoft.com/office/word/2006/wordml" xmlns:wps="http://schemas.microsoft.com/office/word/2010/wordprocessingShape" mc:Ignorable="w14 w15 wp14">
+<w:document xmlns:wpc="http://schemas.microsoft.com/office/word/2010/wordprocessingCanvas" xmlns:mc="http://schemas.openxmlformats.org/markup-compatibility/2006" xmlns:o="urn:schemas-microsoft-com:office:office" xmlns:r="http://schemas.openxmlformats.org/officeDocument/2006/relationships" xmlns:m="http://schemas.openxmlformats.org/officeDocument/2006/math" xmlns:v="urn:schemas-microsoft-com:vml" xmlns:wp14="http://schemas.microsoft.com/office/word/2010/wordprocessingDrawing" xmlns:wp="http://schemas.openxmlformats.org/drawingml/2006/wordprocessingDrawing" xmlns:w10="urn:schemas-microsoft-com:office:word" xmlns:w="http://schemas.openxmlformats.org/wordprocessingml/2006/main" xmlns:w14="http://schemas.microsoft.com/office/word/2010/wordml" xmlns:wpg="http://schemas.microsoft.com/office/word/2010/wordprocessingGroup" xmlns:wpi="http://schemas.microsoft.com/office/word/2010/wordprocessingInk" xmlns:wne="http://schemas.microsoft.com/office/word/2006/wordml" xmlns:wps="http://schemas.microsoft.com/office/word/2010/wordprocessingShape" mc:Ignorable="w14 wp14">
   <w:body>
     <w:sdt>
       <w:sdtPr>
@@ -62,7 +62,7 @@
                         <pic:cNvPicPr/>
                       </pic:nvPicPr>
                       <pic:blipFill>
-                        <a:blip r:embed="rId9" cstate="print">
+                        <a:blip r:embed="rId10" cstate="print">
                           <a:extLst>
                             <a:ext uri="{28A0092B-C50C-407E-A947-70E740481C1C}">
                               <a14:useLocalDpi xmlns:a14="http://schemas.microsoft.com/office/drawing/2010/main" val="0"/>
@@ -117,7 +117,7 @@
                         <pic:cNvPicPr/>
                       </pic:nvPicPr>
                       <pic:blipFill>
-                        <a:blip r:embed="rId9" cstate="print">
+                        <a:blip r:embed="rId11" cstate="print">
                           <a:extLst>
                             <a:ext uri="{28A0092B-C50C-407E-A947-70E740481C1C}">
                               <a14:useLocalDpi xmlns:a14="http://schemas.microsoft.com/office/drawing/2010/main" val="0"/>
@@ -192,7 +192,7 @@
                         <pic:cNvPicPr/>
                       </pic:nvPicPr>
                       <pic:blipFill>
-                        <a:blip r:embed="rId10" cstate="print">
+                        <a:blip r:embed="rId12" cstate="print">
                           <a:extLst>
                             <a:ext uri="{28A0092B-C50C-407E-A947-70E740481C1C}">
                               <a14:useLocalDpi xmlns:a14="http://schemas.microsoft.com/office/drawing/2010/main" val="0"/>
@@ -374,7 +374,7 @@
                         <pic:cNvPicPr/>
                       </pic:nvPicPr>
                       <pic:blipFill>
-                        <a:blip r:embed="rId11" cstate="print">
+                        <a:blip r:embed="rId13" cstate="print">
                           <a:extLst>
                             <a:ext uri="{28A0092B-C50C-407E-A947-70E740481C1C}">
                               <a14:useLocalDpi xmlns:a14="http://schemas.microsoft.com/office/drawing/2010/main" val="0"/>
@@ -429,7 +429,7 @@
                         <pic:cNvPicPr/>
                       </pic:nvPicPr>
                       <pic:blipFill>
-                        <a:blip r:embed="rId11" cstate="print">
+                        <a:blip r:embed="rId13" cstate="print">
                           <a:extLst>
                             <a:ext uri="{28A0092B-C50C-407E-A947-70E740481C1C}">
                               <a14:useLocalDpi xmlns:a14="http://schemas.microsoft.com/office/drawing/2010/main" val="0"/>
@@ -495,7 +495,15 @@
                         <w:pStyle w:val="PSI-DescripcindelDocumentos"/>
                       </w:pPr>
                       <w:r>
-                        <w:t>Estos ilustran los requerimientos del sistema al mostrar como reacciona una respuesta a eventos que se producen en el mismo</w:t>
+                        <w:t xml:space="preserve">Estos ilustran los requerimientos del sistema al mostrar </w:t>
+                      </w:r>
+                      <w:proofErr w:type="spellStart"/>
+                      <w:r>
+                        <w:t>como</w:t>
+                      </w:r>
+                      <w:proofErr w:type="spellEnd"/>
+                      <w:r>
+                        <w:t xml:space="preserve"> reacciona una respuesta a eventos que se producen en el mismo</w:t>
                       </w:r>
                     </w:p>
                     <w:p>
@@ -571,7 +579,7 @@
                     <pic:cNvPicPr/>
                   </pic:nvPicPr>
                   <pic:blipFill>
-                    <a:blip r:embed="rId12" cstate="print">
+                    <a:blip r:embed="rId14" cstate="print">
                       <a:extLst>
                         <a:ext uri="{28A0092B-C50C-407E-A947-70E740481C1C}">
                           <a14:useLocalDpi xmlns:a14="http://schemas.microsoft.com/office/drawing/2010/main" val="0"/>
@@ -1825,10 +1833,10 @@
     </w:p>
     <w:p>
       <w:pPr>
-        <w:jc w:val="both"/>
-      </w:pPr>
-      <w:r>
-        <w:t>Aplicación móvil</w:t>
+        <w:pStyle w:val="Ttulo2"/>
+      </w:pPr>
+      <w:r>
+        <w:t>Aplicación móvil.</w:t>
       </w:r>
     </w:p>
     <w:p>
@@ -1843,6 +1851,8 @@
         <w:contextualSpacing w:val="0"/>
         <w:jc w:val="both"/>
       </w:pPr>
+      <w:bookmarkStart w:id="12" w:name="_GoBack"/>
+      <w:bookmarkEnd w:id="12"/>
       <w:r>
         <w:t>El actor presiona “Mesas de examen” en la Interface Usuario.</w:t>
       </w:r>
@@ -2083,15 +2093,17 @@
       <w:pPr>
         <w:pStyle w:val="PSI-Ttulo1"/>
       </w:pPr>
-      <w:bookmarkStart w:id="12" w:name="_Toc228206479"/>
-      <w:bookmarkStart w:id="13" w:name="_Toc234686584"/>
-      <w:bookmarkStart w:id="14" w:name="_Toc257615433"/>
+      <w:bookmarkStart w:id="13" w:name="_Toc228206479"/>
+      <w:bookmarkStart w:id="14" w:name="_Toc234686584"/>
+      <w:bookmarkStart w:id="15" w:name="_Toc257615433"/>
+      <w:proofErr w:type="spellStart"/>
       <w:r>
         <w:t>Poscondiciones</w:t>
       </w:r>
-      <w:bookmarkEnd w:id="12"/>
       <w:bookmarkEnd w:id="13"/>
       <w:bookmarkEnd w:id="14"/>
+      <w:bookmarkEnd w:id="15"/>
+      <w:proofErr w:type="spellEnd"/>
       <w:r>
         <w:t xml:space="preserve"> </w:t>
       </w:r>
@@ -2108,8 +2120,6 @@
       <w:pPr>
         <w:pStyle w:val="PSI-Comentario"/>
       </w:pPr>
-      <w:bookmarkStart w:id="15" w:name="_GoBack"/>
-      <w:bookmarkEnd w:id="15"/>
     </w:p>
     <w:p>
       <w:pPr>
@@ -2263,7 +2273,7 @@
                     </pic:cNvPicPr>
                   </pic:nvPicPr>
                   <pic:blipFill>
-                    <a:blip r:embed="rId13" cstate="print">
+                    <a:blip r:embed="rId15" cstate="print">
                       <a:grayscl/>
                     </a:blip>
                     <a:srcRect/>
@@ -2371,7 +2381,7 @@
                     </pic:cNvPicPr>
                   </pic:nvPicPr>
                   <pic:blipFill>
-                    <a:blip r:embed="rId14" cstate="print"/>
+                    <a:blip r:embed="rId16" cstate="print"/>
                     <a:srcRect/>
                     <a:stretch>
                       <a:fillRect/>
@@ -2536,7 +2546,7 @@
                     <pic:cNvPicPr/>
                   </pic:nvPicPr>
                   <pic:blipFill>
-                    <a:blip r:embed="rId15" cstate="print"/>
+                    <a:blip r:embed="rId17" cstate="print"/>
                     <a:stretch>
                       <a:fillRect/>
                     </a:stretch>
@@ -2687,7 +2697,15 @@
         <w:t xml:space="preserve"> </w:t>
       </w:r>
       <w:r>
-        <w:t>ocurre de forma rápida e ininterrumpible.</w:t>
+        <w:t xml:space="preserve">ocurre de forma rápida e </w:t>
+      </w:r>
+      <w:proofErr w:type="spellStart"/>
+      <w:r>
+        <w:t>ininterrumpible</w:t>
+      </w:r>
+      <w:proofErr w:type="spellEnd"/>
+      <w:r>
+        <w:t>.</w:t>
       </w:r>
       <w:r>
         <w:t>]</w:t>
@@ -2724,7 +2742,7 @@
                     <pic:cNvPicPr/>
                   </pic:nvPicPr>
                   <pic:blipFill>
-                    <a:blip r:embed="rId16" cstate="print"/>
+                    <a:blip r:embed="rId18" cstate="print"/>
                     <a:stretch>
                       <a:fillRect/>
                     </a:stretch>
@@ -2746,8 +2764,8 @@
       </w:r>
     </w:p>
     <w:sectPr>
-      <w:headerReference w:type="default" r:id="rId17"/>
-      <w:footerReference w:type="default" r:id="rId18"/>
+      <w:headerReference w:type="default" r:id="rId19"/>
+      <w:footerReference w:type="default" r:id="rId20"/>
       <w:pgSz w:w="11906" w:h="16838"/>
       <w:pgMar w:top="1535" w:right="1701" w:bottom="1417" w:left="1701" w:header="567" w:footer="572" w:gutter="0"/>
       <w:cols w:space="708"/>
@@ -2759,7 +2777,7 @@
 </file>
 
 <file path=word/endnotes.xml><?xml version="1.0" encoding="utf-8"?>
-<w:endnotes xmlns:wpc="http://schemas.microsoft.com/office/word/2010/wordprocessingCanvas" xmlns:mc="http://schemas.openxmlformats.org/markup-compatibility/2006" xmlns:o="urn:schemas-microsoft-com:office:office" xmlns:r="http://schemas.openxmlformats.org/officeDocument/2006/relationships" xmlns:m="http://schemas.openxmlformats.org/officeDocument/2006/math" xmlns:v="urn:schemas-microsoft-com:vml" xmlns:wp14="http://schemas.microsoft.com/office/word/2010/wordprocessingDrawing" xmlns:wp="http://schemas.openxmlformats.org/drawingml/2006/wordprocessingDrawing" xmlns:w10="urn:schemas-microsoft-com:office:word" xmlns:w="http://schemas.openxmlformats.org/wordprocessingml/2006/main" xmlns:w14="http://schemas.microsoft.com/office/word/2010/wordml" xmlns:w15="http://schemas.microsoft.com/office/word/2012/wordml" xmlns:wpg="http://schemas.microsoft.com/office/word/2010/wordprocessingGroup" xmlns:wpi="http://schemas.microsoft.com/office/word/2010/wordprocessingInk" xmlns:wne="http://schemas.microsoft.com/office/word/2006/wordml" xmlns:wps="http://schemas.microsoft.com/office/word/2010/wordprocessingShape" mc:Ignorable="w14 w15 wp14">
+<w:endnotes xmlns:wpc="http://schemas.microsoft.com/office/word/2010/wordprocessingCanvas" xmlns:mc="http://schemas.openxmlformats.org/markup-compatibility/2006" xmlns:o="urn:schemas-microsoft-com:office:office" xmlns:r="http://schemas.openxmlformats.org/officeDocument/2006/relationships" xmlns:m="http://schemas.openxmlformats.org/officeDocument/2006/math" xmlns:v="urn:schemas-microsoft-com:vml" xmlns:wp14="http://schemas.microsoft.com/office/word/2010/wordprocessingDrawing" xmlns:wp="http://schemas.openxmlformats.org/drawingml/2006/wordprocessingDrawing" xmlns:w10="urn:schemas-microsoft-com:office:word" xmlns:w="http://schemas.openxmlformats.org/wordprocessingml/2006/main" xmlns:w14="http://schemas.microsoft.com/office/word/2010/wordml" xmlns:wpg="http://schemas.microsoft.com/office/word/2010/wordprocessingGroup" xmlns:wpi="http://schemas.microsoft.com/office/word/2010/wordprocessingInk" xmlns:wne="http://schemas.microsoft.com/office/word/2006/wordml" xmlns:wps="http://schemas.microsoft.com/office/word/2010/wordprocessingShape" mc:Ignorable="w14 wp14">
   <w:endnote w:type="separator" w:id="-1">
     <w:p>
       <w:pPr>
@@ -2786,7 +2804,7 @@
 </file>
 
 <file path=word/footer1.xml><?xml version="1.0" encoding="utf-8"?>
-<w:ftr xmlns:wpc="http://schemas.microsoft.com/office/word/2010/wordprocessingCanvas" xmlns:mc="http://schemas.openxmlformats.org/markup-compatibility/2006" xmlns:o="urn:schemas-microsoft-com:office:office" xmlns:r="http://schemas.openxmlformats.org/officeDocument/2006/relationships" xmlns:m="http://schemas.openxmlformats.org/officeDocument/2006/math" xmlns:v="urn:schemas-microsoft-com:vml" xmlns:wp14="http://schemas.microsoft.com/office/word/2010/wordprocessingDrawing" xmlns:wp="http://schemas.openxmlformats.org/drawingml/2006/wordprocessingDrawing" xmlns:w10="urn:schemas-microsoft-com:office:word" xmlns:w="http://schemas.openxmlformats.org/wordprocessingml/2006/main" xmlns:w14="http://schemas.microsoft.com/office/word/2010/wordml" xmlns:w15="http://schemas.microsoft.com/office/word/2012/wordml" xmlns:wpg="http://schemas.microsoft.com/office/word/2010/wordprocessingGroup" xmlns:wpi="http://schemas.microsoft.com/office/word/2010/wordprocessingInk" xmlns:wne="http://schemas.microsoft.com/office/word/2006/wordml" xmlns:wps="http://schemas.microsoft.com/office/word/2010/wordprocessingShape" mc:Ignorable="w14 w15 wp14">
+<w:ftr xmlns:wpc="http://schemas.microsoft.com/office/word/2010/wordprocessingCanvas" xmlns:mc="http://schemas.openxmlformats.org/markup-compatibility/2006" xmlns:o="urn:schemas-microsoft-com:office:office" xmlns:r="http://schemas.openxmlformats.org/officeDocument/2006/relationships" xmlns:m="http://schemas.openxmlformats.org/officeDocument/2006/math" xmlns:v="urn:schemas-microsoft-com:vml" xmlns:wp14="http://schemas.microsoft.com/office/word/2010/wordprocessingDrawing" xmlns:wp="http://schemas.openxmlformats.org/drawingml/2006/wordprocessingDrawing" xmlns:w10="urn:schemas-microsoft-com:office:word" xmlns:w="http://schemas.openxmlformats.org/wordprocessingml/2006/main" xmlns:w14="http://schemas.microsoft.com/office/word/2010/wordml" xmlns:wpg="http://schemas.microsoft.com/office/word/2010/wordprocessingGroup" xmlns:wpi="http://schemas.microsoft.com/office/word/2010/wordprocessingInk" xmlns:wne="http://schemas.microsoft.com/office/word/2006/wordml" xmlns:wps="http://schemas.microsoft.com/office/word/2010/wordprocessingShape" mc:Ignorable="w14 wp14">
   <w:p>
     <w:pPr>
       <w:tabs>
@@ -2884,7 +2902,7 @@
             <w:rFonts w:asciiTheme="majorHAnsi" w:hAnsiTheme="majorHAnsi" w:cstheme="majorHAnsi"/>
             <w:noProof/>
           </w:rPr>
-          <w:t>5</w:t>
+          <w:t>6</w:t>
         </w:r>
         <w:r>
           <w:rPr>
@@ -2945,7 +2963,7 @@
 </file>
 
 <file path=word/footnotes.xml><?xml version="1.0" encoding="utf-8"?>
-<w:footnotes xmlns:wpc="http://schemas.microsoft.com/office/word/2010/wordprocessingCanvas" xmlns:mc="http://schemas.openxmlformats.org/markup-compatibility/2006" xmlns:o="urn:schemas-microsoft-com:office:office" xmlns:r="http://schemas.openxmlformats.org/officeDocument/2006/relationships" xmlns:m="http://schemas.openxmlformats.org/officeDocument/2006/math" xmlns:v="urn:schemas-microsoft-com:vml" xmlns:wp14="http://schemas.microsoft.com/office/word/2010/wordprocessingDrawing" xmlns:wp="http://schemas.openxmlformats.org/drawingml/2006/wordprocessingDrawing" xmlns:w10="urn:schemas-microsoft-com:office:word" xmlns:w="http://schemas.openxmlformats.org/wordprocessingml/2006/main" xmlns:w14="http://schemas.microsoft.com/office/word/2010/wordml" xmlns:w15="http://schemas.microsoft.com/office/word/2012/wordml" xmlns:wpg="http://schemas.microsoft.com/office/word/2010/wordprocessingGroup" xmlns:wpi="http://schemas.microsoft.com/office/word/2010/wordprocessingInk" xmlns:wne="http://schemas.microsoft.com/office/word/2006/wordml" xmlns:wps="http://schemas.microsoft.com/office/word/2010/wordprocessingShape" mc:Ignorable="w14 w15 wp14">
+<w:footnotes xmlns:wpc="http://schemas.microsoft.com/office/word/2010/wordprocessingCanvas" xmlns:mc="http://schemas.openxmlformats.org/markup-compatibility/2006" xmlns:o="urn:schemas-microsoft-com:office:office" xmlns:r="http://schemas.openxmlformats.org/officeDocument/2006/relationships" xmlns:m="http://schemas.openxmlformats.org/officeDocument/2006/math" xmlns:v="urn:schemas-microsoft-com:vml" xmlns:wp14="http://schemas.microsoft.com/office/word/2010/wordprocessingDrawing" xmlns:wp="http://schemas.openxmlformats.org/drawingml/2006/wordprocessingDrawing" xmlns:w10="urn:schemas-microsoft-com:office:word" xmlns:w="http://schemas.openxmlformats.org/wordprocessingml/2006/main" xmlns:w14="http://schemas.microsoft.com/office/word/2010/wordml" xmlns:wpg="http://schemas.microsoft.com/office/word/2010/wordprocessingGroup" xmlns:wpi="http://schemas.microsoft.com/office/word/2010/wordprocessingInk" xmlns:wne="http://schemas.microsoft.com/office/word/2006/wordml" xmlns:wps="http://schemas.microsoft.com/office/word/2010/wordprocessingShape" mc:Ignorable="w14 wp14">
   <w:footnote w:type="separator" w:id="-1">
     <w:p>
       <w:pPr>
@@ -2972,7 +2990,7 @@
 </file>
 
 <file path=word/header1.xml><?xml version="1.0" encoding="utf-8"?>
-<w:hdr xmlns:wpc="http://schemas.microsoft.com/office/word/2010/wordprocessingCanvas" xmlns:mc="http://schemas.openxmlformats.org/markup-compatibility/2006" xmlns:o="urn:schemas-microsoft-com:office:office" xmlns:r="http://schemas.openxmlformats.org/officeDocument/2006/relationships" xmlns:m="http://schemas.openxmlformats.org/officeDocument/2006/math" xmlns:v="urn:schemas-microsoft-com:vml" xmlns:wp14="http://schemas.microsoft.com/office/word/2010/wordprocessingDrawing" xmlns:wp="http://schemas.openxmlformats.org/drawingml/2006/wordprocessingDrawing" xmlns:w10="urn:schemas-microsoft-com:office:word" xmlns:w="http://schemas.openxmlformats.org/wordprocessingml/2006/main" xmlns:w14="http://schemas.microsoft.com/office/word/2010/wordml" xmlns:w15="http://schemas.microsoft.com/office/word/2012/wordml" xmlns:wpg="http://schemas.microsoft.com/office/word/2010/wordprocessingGroup" xmlns:wpi="http://schemas.microsoft.com/office/word/2010/wordprocessingInk" xmlns:wne="http://schemas.microsoft.com/office/word/2006/wordml" xmlns:wps="http://schemas.microsoft.com/office/word/2010/wordprocessingShape" mc:Ignorable="w14 w15 wp14">
+<w:hdr xmlns:wpc="http://schemas.microsoft.com/office/word/2010/wordprocessingCanvas" xmlns:mc="http://schemas.openxmlformats.org/markup-compatibility/2006" xmlns:o="urn:schemas-microsoft-com:office:office" xmlns:r="http://schemas.openxmlformats.org/officeDocument/2006/relationships" xmlns:m="http://schemas.openxmlformats.org/officeDocument/2006/math" xmlns:v="urn:schemas-microsoft-com:vml" xmlns:wp14="http://schemas.microsoft.com/office/word/2010/wordprocessingDrawing" xmlns:wp="http://schemas.openxmlformats.org/drawingml/2006/wordprocessingDrawing" xmlns:w10="urn:schemas-microsoft-com:office:word" xmlns:w="http://schemas.openxmlformats.org/wordprocessingml/2006/main" xmlns:w14="http://schemas.microsoft.com/office/word/2010/wordml" xmlns:wpg="http://schemas.microsoft.com/office/word/2010/wordprocessingGroup" xmlns:wpi="http://schemas.microsoft.com/office/word/2010/wordprocessingInk" xmlns:wne="http://schemas.microsoft.com/office/word/2006/wordml" xmlns:wps="http://schemas.microsoft.com/office/word/2010/wordprocessingShape" mc:Ignorable="w14 wp14">
   <w:sdt>
     <w:sdtPr>
       <w:rPr>
@@ -3068,8 +3086,8 @@
 </file>
 
 <file path=word/numbering.xml><?xml version="1.0" encoding="utf-8"?>
-<w:numbering xmlns:wpc="http://schemas.microsoft.com/office/word/2010/wordprocessingCanvas" xmlns:mc="http://schemas.openxmlformats.org/markup-compatibility/2006" xmlns:o="urn:schemas-microsoft-com:office:office" xmlns:r="http://schemas.openxmlformats.org/officeDocument/2006/relationships" xmlns:m="http://schemas.openxmlformats.org/officeDocument/2006/math" xmlns:v="urn:schemas-microsoft-com:vml" xmlns:wp14="http://schemas.microsoft.com/office/word/2010/wordprocessingDrawing" xmlns:wp="http://schemas.openxmlformats.org/drawingml/2006/wordprocessingDrawing" xmlns:w10="urn:schemas-microsoft-com:office:word" xmlns:w="http://schemas.openxmlformats.org/wordprocessingml/2006/main" xmlns:w14="http://schemas.microsoft.com/office/word/2010/wordml" xmlns:w15="http://schemas.microsoft.com/office/word/2012/wordml" xmlns:wpg="http://schemas.microsoft.com/office/word/2010/wordprocessingGroup" xmlns:wpi="http://schemas.microsoft.com/office/word/2010/wordprocessingInk" xmlns:wne="http://schemas.microsoft.com/office/word/2006/wordml" xmlns:wps="http://schemas.microsoft.com/office/word/2010/wordprocessingShape" mc:Ignorable="w14 w15 wp14">
-  <w:abstractNum w:abstractNumId="0" w15:restartNumberingAfterBreak="0">
+<w:numbering xmlns:wpc="http://schemas.microsoft.com/office/word/2010/wordprocessingCanvas" xmlns:mc="http://schemas.openxmlformats.org/markup-compatibility/2006" xmlns:o="urn:schemas-microsoft-com:office:office" xmlns:r="http://schemas.openxmlformats.org/officeDocument/2006/relationships" xmlns:m="http://schemas.openxmlformats.org/officeDocument/2006/math" xmlns:v="urn:schemas-microsoft-com:vml" xmlns:wp14="http://schemas.microsoft.com/office/word/2010/wordprocessingDrawing" xmlns:wp="http://schemas.openxmlformats.org/drawingml/2006/wordprocessingDrawing" xmlns:w10="urn:schemas-microsoft-com:office:word" xmlns:w="http://schemas.openxmlformats.org/wordprocessingml/2006/main" xmlns:w14="http://schemas.microsoft.com/office/word/2010/wordml" xmlns:wpg="http://schemas.microsoft.com/office/word/2010/wordprocessingGroup" xmlns:wpi="http://schemas.microsoft.com/office/word/2010/wordprocessingInk" xmlns:wne="http://schemas.microsoft.com/office/word/2006/wordml" xmlns:wps="http://schemas.microsoft.com/office/word/2010/wordprocessingShape" mc:Ignorable="w14 wp14">
+  <w:abstractNum w:abstractNumId="0">
     <w:nsid w:val="00000003"/>
     <w:multiLevelType w:val="multilevel"/>
     <w:tmpl w:val="00000003"/>
@@ -3227,7 +3245,7 @@
       </w:rPr>
     </w:lvl>
   </w:abstractNum>
-  <w:abstractNum w:abstractNumId="1" w15:restartNumberingAfterBreak="0">
+  <w:abstractNum w:abstractNumId="1">
     <w:nsid w:val="00000004"/>
     <w:multiLevelType w:val="multilevel"/>
     <w:tmpl w:val="796A7516"/>
@@ -3385,7 +3403,7 @@
       </w:rPr>
     </w:lvl>
   </w:abstractNum>
-  <w:abstractNum w:abstractNumId="2" w15:restartNumberingAfterBreak="0">
+  <w:abstractNum w:abstractNumId="2">
     <w:nsid w:val="00000005"/>
     <w:multiLevelType w:val="multilevel"/>
     <w:tmpl w:val="00000005"/>
@@ -3543,7 +3561,7 @@
       </w:rPr>
     </w:lvl>
   </w:abstractNum>
-  <w:abstractNum w:abstractNumId="3" w15:restartNumberingAfterBreak="0">
+  <w:abstractNum w:abstractNumId="3">
     <w:nsid w:val="00000006"/>
     <w:multiLevelType w:val="multilevel"/>
     <w:tmpl w:val="00000006"/>
@@ -3701,7 +3719,7 @@
       </w:rPr>
     </w:lvl>
   </w:abstractNum>
-  <w:abstractNum w:abstractNumId="4" w15:restartNumberingAfterBreak="0">
+  <w:abstractNum w:abstractNumId="4">
     <w:nsid w:val="11EC450D"/>
     <w:multiLevelType w:val="hybridMultilevel"/>
     <w:tmpl w:val="8D1847A2"/>
@@ -3814,7 +3832,7 @@
       </w:rPr>
     </w:lvl>
   </w:abstractNum>
-  <w:abstractNum w:abstractNumId="5" w15:restartNumberingAfterBreak="0">
+  <w:abstractNum w:abstractNumId="5">
     <w:nsid w:val="255F5799"/>
     <w:multiLevelType w:val="hybridMultilevel"/>
     <w:tmpl w:val="B8F40458"/>
@@ -3900,7 +3918,7 @@
       </w:pPr>
     </w:lvl>
   </w:abstractNum>
-  <w:abstractNum w:abstractNumId="6" w15:restartNumberingAfterBreak="0">
+  <w:abstractNum w:abstractNumId="6">
     <w:nsid w:val="285167BF"/>
     <w:multiLevelType w:val="hybridMultilevel"/>
     <w:tmpl w:val="6A781C0A"/>
@@ -3989,7 +4007,7 @@
       </w:pPr>
     </w:lvl>
   </w:abstractNum>
-  <w:abstractNum w:abstractNumId="7" w15:restartNumberingAfterBreak="0">
+  <w:abstractNum w:abstractNumId="7">
     <w:nsid w:val="487036EC"/>
     <w:multiLevelType w:val="hybridMultilevel"/>
     <w:tmpl w:val="BDFE724A"/>
@@ -4075,7 +4093,7 @@
       </w:pPr>
     </w:lvl>
   </w:abstractNum>
-  <w:abstractNum w:abstractNumId="8" w15:restartNumberingAfterBreak="0">
+  <w:abstractNum w:abstractNumId="8">
     <w:nsid w:val="524C06B2"/>
     <w:multiLevelType w:val="hybridMultilevel"/>
     <w:tmpl w:val="EF4A6F80"/>
@@ -4164,7 +4182,7 @@
       </w:pPr>
     </w:lvl>
   </w:abstractNum>
-  <w:abstractNum w:abstractNumId="9" w15:restartNumberingAfterBreak="0">
+  <w:abstractNum w:abstractNumId="9">
     <w:nsid w:val="52D90BB8"/>
     <w:multiLevelType w:val="hybridMultilevel"/>
     <w:tmpl w:val="1D2461DE"/>
@@ -4278,7 +4296,7 @@
       </w:rPr>
     </w:lvl>
   </w:abstractNum>
-  <w:abstractNum w:abstractNumId="10" w15:restartNumberingAfterBreak="0">
+  <w:abstractNum w:abstractNumId="10">
     <w:nsid w:val="6E4049B0"/>
     <w:multiLevelType w:val="hybridMultilevel"/>
     <w:tmpl w:val="F8BAA2CC"/>
@@ -4367,7 +4385,7 @@
       </w:pPr>
     </w:lvl>
   </w:abstractNum>
-  <w:abstractNum w:abstractNumId="11" w15:restartNumberingAfterBreak="0">
+  <w:abstractNum w:abstractNumId="11">
     <w:nsid w:val="708E589C"/>
     <w:multiLevelType w:val="multilevel"/>
     <w:tmpl w:val="381042DE"/>
@@ -4507,7 +4525,7 @@
       </w:rPr>
     </w:lvl>
   </w:abstractNum>
-  <w:abstractNum w:abstractNumId="12" w15:restartNumberingAfterBreak="0">
+  <w:abstractNum w:abstractNumId="12">
     <w:nsid w:val="751D3333"/>
     <w:multiLevelType w:val="hybridMultilevel"/>
     <w:tmpl w:val="7C8C6E32"/>
@@ -4596,7 +4614,7 @@
       </w:pPr>
     </w:lvl>
   </w:abstractNum>
-  <w:abstractNum w:abstractNumId="13" w15:restartNumberingAfterBreak="0">
+  <w:abstractNum w:abstractNumId="13">
     <w:nsid w:val="7DD64906"/>
     <w:multiLevelType w:val="hybridMultilevel"/>
     <w:tmpl w:val="795E7434"/>
@@ -4710,7 +4728,7 @@
       </w:rPr>
     </w:lvl>
   </w:abstractNum>
-  <w:abstractNum w:abstractNumId="14" w15:restartNumberingAfterBreak="0">
+  <w:abstractNum w:abstractNumId="14">
     <w:nsid w:val="7DE33857"/>
     <w:multiLevelType w:val="hybridMultilevel"/>
     <w:tmpl w:val="E35868E0"/>
@@ -4878,7 +4896,7 @@
 </file>
 
 <file path=word/styles.xml><?xml version="1.0" encoding="utf-8"?>
-<w:styles xmlns:mc="http://schemas.openxmlformats.org/markup-compatibility/2006" xmlns:r="http://schemas.openxmlformats.org/officeDocument/2006/relationships" xmlns:w="http://schemas.openxmlformats.org/wordprocessingml/2006/main" xmlns:w14="http://schemas.microsoft.com/office/word/2010/wordml" xmlns:w15="http://schemas.microsoft.com/office/word/2012/wordml" mc:Ignorable="w14 w15">
+<w:styles xmlns:mc="http://schemas.openxmlformats.org/markup-compatibility/2006" xmlns:r="http://schemas.openxmlformats.org/officeDocument/2006/relationships" xmlns:w="http://schemas.openxmlformats.org/wordprocessingml/2006/main" xmlns:w14="http://schemas.microsoft.com/office/word/2010/wordml" mc:Ignorable="w14">
   <w:docDefaults>
     <w:rPrDefault>
       <w:rPr>
@@ -4895,378 +4913,145 @@
       </w:pPr>
     </w:pPrDefault>
   </w:docDefaults>
-  <w:latentStyles w:defLockedState="0" w:defUIPriority="99" w:defSemiHidden="0" w:defUnhideWhenUsed="0" w:defQFormat="0" w:count="371">
-    <w:lsdException w:name="Normal" w:uiPriority="0" w:qFormat="1"/>
-    <w:lsdException w:name="heading 1" w:uiPriority="0" w:qFormat="1"/>
-    <w:lsdException w:name="heading 2" w:semiHidden="1" w:uiPriority="0" w:unhideWhenUsed="1" w:qFormat="1"/>
-    <w:lsdException w:name="heading 3" w:semiHidden="1" w:uiPriority="9" w:unhideWhenUsed="1" w:qFormat="1"/>
-    <w:lsdException w:name="heading 4" w:semiHidden="1" w:uiPriority="9" w:unhideWhenUsed="1" w:qFormat="1"/>
-    <w:lsdException w:name="heading 5" w:semiHidden="1" w:uiPriority="9" w:unhideWhenUsed="1" w:qFormat="1"/>
-    <w:lsdException w:name="heading 6" w:semiHidden="1" w:uiPriority="9" w:unhideWhenUsed="1" w:qFormat="1"/>
-    <w:lsdException w:name="heading 7" w:semiHidden="1" w:uiPriority="9" w:unhideWhenUsed="1" w:qFormat="1"/>
-    <w:lsdException w:name="heading 8" w:semiHidden="1" w:uiPriority="9" w:unhideWhenUsed="1" w:qFormat="1"/>
-    <w:lsdException w:name="heading 9" w:semiHidden="1" w:uiPriority="9" w:unhideWhenUsed="1" w:qFormat="1"/>
-    <w:lsdException w:name="index 1" w:semiHidden="1" w:unhideWhenUsed="1"/>
-    <w:lsdException w:name="index 2" w:semiHidden="1" w:unhideWhenUsed="1"/>
-    <w:lsdException w:name="index 3" w:semiHidden="1" w:unhideWhenUsed="1"/>
-    <w:lsdException w:name="index 4" w:semiHidden="1" w:unhideWhenUsed="1"/>
-    <w:lsdException w:name="index 5" w:semiHidden="1" w:unhideWhenUsed="1"/>
-    <w:lsdException w:name="index 6" w:semiHidden="1" w:unhideWhenUsed="1"/>
-    <w:lsdException w:name="index 7" w:semiHidden="1" w:unhideWhenUsed="1"/>
-    <w:lsdException w:name="index 8" w:semiHidden="1" w:unhideWhenUsed="1"/>
-    <w:lsdException w:name="index 9" w:semiHidden="1" w:unhideWhenUsed="1"/>
-    <w:lsdException w:name="toc 1" w:semiHidden="1" w:uiPriority="39" w:unhideWhenUsed="1" w:qFormat="1"/>
-    <w:lsdException w:name="toc 2" w:semiHidden="1" w:uiPriority="39" w:unhideWhenUsed="1" w:qFormat="1"/>
-    <w:lsdException w:name="toc 3" w:semiHidden="1" w:uiPriority="39" w:unhideWhenUsed="1" w:qFormat="1"/>
-    <w:lsdException w:name="toc 4" w:semiHidden="1" w:uiPriority="39" w:unhideWhenUsed="1"/>
-    <w:lsdException w:name="toc 5" w:semiHidden="1" w:uiPriority="39" w:unhideWhenUsed="1"/>
-    <w:lsdException w:name="toc 6" w:semiHidden="1" w:uiPriority="39" w:unhideWhenUsed="1"/>
-    <w:lsdException w:name="toc 7" w:semiHidden="1" w:uiPriority="39" w:unhideWhenUsed="1"/>
-    <w:lsdException w:name="toc 8" w:semiHidden="1" w:uiPriority="39" w:unhideWhenUsed="1"/>
-    <w:lsdException w:name="toc 9" w:semiHidden="1" w:uiPriority="39" w:unhideWhenUsed="1"/>
-    <w:lsdException w:name="Normal Indent" w:semiHidden="1" w:unhideWhenUsed="1"/>
-    <w:lsdException w:name="footnote text" w:semiHidden="1" w:unhideWhenUsed="1"/>
-    <w:lsdException w:name="annotation text" w:semiHidden="1" w:unhideWhenUsed="1"/>
-    <w:lsdException w:name="header" w:semiHidden="1" w:unhideWhenUsed="1"/>
-    <w:lsdException w:name="footer" w:semiHidden="1" w:unhideWhenUsed="1"/>
-    <w:lsdException w:name="index heading" w:semiHidden="1" w:unhideWhenUsed="1"/>
-    <w:lsdException w:name="caption" w:semiHidden="1" w:uiPriority="35" w:unhideWhenUsed="1" w:qFormat="1"/>
-    <w:lsdException w:name="table of figures" w:semiHidden="1" w:unhideWhenUsed="1"/>
-    <w:lsdException w:name="envelope address" w:semiHidden="1" w:unhideWhenUsed="1"/>
-    <w:lsdException w:name="envelope return" w:semiHidden="1" w:unhideWhenUsed="1"/>
-    <w:lsdException w:name="footnote reference" w:semiHidden="1" w:unhideWhenUsed="1"/>
-    <w:lsdException w:name="annotation reference" w:semiHidden="1" w:unhideWhenUsed="1"/>
-    <w:lsdException w:name="line number" w:semiHidden="1" w:unhideWhenUsed="1"/>
-    <w:lsdException w:name="page number" w:semiHidden="1" w:unhideWhenUsed="1"/>
-    <w:lsdException w:name="endnote reference" w:semiHidden="1" w:unhideWhenUsed="1"/>
-    <w:lsdException w:name="endnote text" w:semiHidden="1" w:unhideWhenUsed="1"/>
-    <w:lsdException w:name="table of authorities" w:semiHidden="1" w:unhideWhenUsed="1"/>
-    <w:lsdException w:name="macro" w:semiHidden="1" w:unhideWhenUsed="1"/>
-    <w:lsdException w:name="toa heading" w:semiHidden="1" w:unhideWhenUsed="1"/>
-    <w:lsdException w:name="List" w:semiHidden="1" w:unhideWhenUsed="1"/>
-    <w:lsdException w:name="List Bullet" w:semiHidden="1" w:unhideWhenUsed="1"/>
-    <w:lsdException w:name="List Number" w:semiHidden="1" w:unhideWhenUsed="1"/>
-    <w:lsdException w:name="List 2" w:semiHidden="1" w:unhideWhenUsed="1"/>
-    <w:lsdException w:name="List 3" w:semiHidden="1" w:unhideWhenUsed="1"/>
-    <w:lsdException w:name="List 4" w:semiHidden="1" w:unhideWhenUsed="1"/>
-    <w:lsdException w:name="List 5" w:semiHidden="1" w:unhideWhenUsed="1"/>
-    <w:lsdException w:name="List Bullet 2" w:semiHidden="1" w:unhideWhenUsed="1"/>
-    <w:lsdException w:name="List Bullet 3" w:semiHidden="1" w:unhideWhenUsed="1"/>
-    <w:lsdException w:name="List Bullet 4" w:semiHidden="1" w:unhideWhenUsed="1"/>
-    <w:lsdException w:name="List Bullet 5" w:semiHidden="1" w:unhideWhenUsed="1"/>
-    <w:lsdException w:name="List Number 2" w:semiHidden="1" w:unhideWhenUsed="1"/>
-    <w:lsdException w:name="List Number 3" w:semiHidden="1" w:unhideWhenUsed="1"/>
-    <w:lsdException w:name="List Number 4" w:semiHidden="1" w:unhideWhenUsed="1"/>
-    <w:lsdException w:name="List Number 5" w:semiHidden="1" w:unhideWhenUsed="1"/>
-    <w:lsdException w:name="Title" w:uiPriority="10" w:qFormat="1"/>
-    <w:lsdException w:name="Closing" w:semiHidden="1" w:unhideWhenUsed="1"/>
-    <w:lsdException w:name="Signature" w:semiHidden="1" w:unhideWhenUsed="1"/>
-    <w:lsdException w:name="Default Paragraph Font" w:semiHidden="1" w:uiPriority="1" w:unhideWhenUsed="1"/>
-    <w:lsdException w:name="Body Text" w:semiHidden="1" w:uiPriority="0" w:unhideWhenUsed="1"/>
-    <w:lsdException w:name="Body Text Indent" w:semiHidden="1" w:unhideWhenUsed="1"/>
-    <w:lsdException w:name="List Continue" w:semiHidden="1" w:unhideWhenUsed="1"/>
-    <w:lsdException w:name="List Continue 2" w:semiHidden="1" w:unhideWhenUsed="1"/>
-    <w:lsdException w:name="List Continue 3" w:semiHidden="1" w:unhideWhenUsed="1"/>
-    <w:lsdException w:name="List Continue 4" w:semiHidden="1" w:unhideWhenUsed="1"/>
-    <w:lsdException w:name="List Continue 5" w:semiHidden="1" w:unhideWhenUsed="1"/>
-    <w:lsdException w:name="Message Header" w:semiHidden="1" w:unhideWhenUsed="1"/>
-    <w:lsdException w:name="Subtitle" w:uiPriority="11" w:qFormat="1"/>
-    <w:lsdException w:name="Salutation" w:semiHidden="1" w:unhideWhenUsed="1"/>
-    <w:lsdException w:name="Date" w:semiHidden="1" w:unhideWhenUsed="1"/>
-    <w:lsdException w:name="Body Text First Indent" w:semiHidden="1" w:unhideWhenUsed="1"/>
-    <w:lsdException w:name="Body Text First Indent 2" w:semiHidden="1" w:unhideWhenUsed="1"/>
-    <w:lsdException w:name="Note Heading" w:semiHidden="1" w:unhideWhenUsed="1"/>
-    <w:lsdException w:name="Body Text 2" w:semiHidden="1" w:unhideWhenUsed="1"/>
-    <w:lsdException w:name="Body Text 3" w:semiHidden="1" w:unhideWhenUsed="1"/>
-    <w:lsdException w:name="Body Text Indent 2" w:semiHidden="1" w:unhideWhenUsed="1"/>
-    <w:lsdException w:name="Body Text Indent 3" w:semiHidden="1" w:unhideWhenUsed="1"/>
-    <w:lsdException w:name="Block Text" w:semiHidden="1" w:unhideWhenUsed="1"/>
-    <w:lsdException w:name="Hyperlink" w:semiHidden="1" w:unhideWhenUsed="1"/>
-    <w:lsdException w:name="FollowedHyperlink" w:semiHidden="1" w:unhideWhenUsed="1"/>
-    <w:lsdException w:name="Strong" w:uiPriority="22" w:qFormat="1"/>
-    <w:lsdException w:name="Emphasis" w:uiPriority="20" w:qFormat="1"/>
-    <w:lsdException w:name="Document Map" w:semiHidden="1" w:unhideWhenUsed="1"/>
-    <w:lsdException w:name="Plain Text" w:semiHidden="1" w:unhideWhenUsed="1"/>
-    <w:lsdException w:name="E-mail Signature" w:semiHidden="1" w:unhideWhenUsed="1"/>
-    <w:lsdException w:name="HTML Top of Form" w:semiHidden="1" w:unhideWhenUsed="1"/>
-    <w:lsdException w:name="HTML Bottom of Form" w:semiHidden="1" w:unhideWhenUsed="1"/>
-    <w:lsdException w:name="Normal (Web)" w:semiHidden="1" w:unhideWhenUsed="1"/>
-    <w:lsdException w:name="HTML Acronym" w:semiHidden="1" w:unhideWhenUsed="1"/>
-    <w:lsdException w:name="HTML Address" w:semiHidden="1" w:unhideWhenUsed="1"/>
-    <w:lsdException w:name="HTML Cite" w:semiHidden="1" w:unhideWhenUsed="1"/>
-    <w:lsdException w:name="HTML Code" w:semiHidden="1" w:unhideWhenUsed="1"/>
-    <w:lsdException w:name="HTML Definition" w:semiHidden="1" w:unhideWhenUsed="1"/>
-    <w:lsdException w:name="HTML Keyboard" w:semiHidden="1" w:unhideWhenUsed="1"/>
-    <w:lsdException w:name="HTML Preformatted" w:semiHidden="1" w:unhideWhenUsed="1"/>
-    <w:lsdException w:name="HTML Sample" w:semiHidden="1" w:unhideWhenUsed="1"/>
-    <w:lsdException w:name="HTML Typewriter" w:semiHidden="1" w:unhideWhenUsed="1"/>
-    <w:lsdException w:name="HTML Variable" w:semiHidden="1" w:unhideWhenUsed="1"/>
-    <w:lsdException w:name="Normal Table" w:semiHidden="1" w:unhideWhenUsed="1"/>
-    <w:lsdException w:name="annotation subject" w:semiHidden="1" w:unhideWhenUsed="1"/>
-    <w:lsdException w:name="No List" w:semiHidden="1" w:unhideWhenUsed="1"/>
-    <w:lsdException w:name="Outline List 1" w:semiHidden="1" w:unhideWhenUsed="1"/>
-    <w:lsdException w:name="Outline List 2" w:semiHidden="1" w:unhideWhenUsed="1"/>
-    <w:lsdException w:name="Outline List 3" w:semiHidden="1" w:unhideWhenUsed="1"/>
-    <w:lsdException w:name="Table Simple 1" w:semiHidden="1" w:unhideWhenUsed="1"/>
-    <w:lsdException w:name="Table Simple 2" w:semiHidden="1" w:unhideWhenUsed="1"/>
-    <w:lsdException w:name="Table Simple 3" w:semiHidden="1" w:unhideWhenUsed="1"/>
-    <w:lsdException w:name="Table Classic 1" w:semiHidden="1" w:unhideWhenUsed="1"/>
-    <w:lsdException w:name="Table Classic 2" w:semiHidden="1" w:unhideWhenUsed="1"/>
-    <w:lsdException w:name="Table Classic 3" w:semiHidden="1" w:unhideWhenUsed="1"/>
-    <w:lsdException w:name="Table Classic 4" w:semiHidden="1" w:unhideWhenUsed="1"/>
-    <w:lsdException w:name="Table Colorful 1" w:semiHidden="1" w:unhideWhenUsed="1"/>
-    <w:lsdException w:name="Table Colorful 2" w:semiHidden="1" w:unhideWhenUsed="1"/>
-    <w:lsdException w:name="Table Colorful 3" w:semiHidden="1" w:unhideWhenUsed="1"/>
-    <w:lsdException w:name="Table Columns 1" w:semiHidden="1" w:unhideWhenUsed="1"/>
-    <w:lsdException w:name="Table Columns 2" w:semiHidden="1" w:unhideWhenUsed="1"/>
-    <w:lsdException w:name="Table Columns 3" w:semiHidden="1" w:unhideWhenUsed="1"/>
-    <w:lsdException w:name="Table Columns 4" w:semiHidden="1" w:unhideWhenUsed="1"/>
-    <w:lsdException w:name="Table Columns 5" w:semiHidden="1" w:unhideWhenUsed="1"/>
-    <w:lsdException w:name="Table Grid 1" w:semiHidden="1" w:unhideWhenUsed="1"/>
-    <w:lsdException w:name="Table Grid 2" w:semiHidden="1" w:unhideWhenUsed="1"/>
-    <w:lsdException w:name="Table Grid 3" w:semiHidden="1" w:unhideWhenUsed="1"/>
-    <w:lsdException w:name="Table Grid 4" w:semiHidden="1" w:unhideWhenUsed="1"/>
-    <w:lsdException w:name="Table Grid 5" w:semiHidden="1" w:unhideWhenUsed="1"/>
-    <w:lsdException w:name="Table Grid 6" w:semiHidden="1" w:unhideWhenUsed="1"/>
-    <w:lsdException w:name="Table Grid 7" w:semiHidden="1" w:unhideWhenUsed="1"/>
-    <w:lsdException w:name="Table Grid 8" w:semiHidden="1" w:unhideWhenUsed="1"/>
-    <w:lsdException w:name="Table List 1" w:semiHidden="1" w:unhideWhenUsed="1"/>
-    <w:lsdException w:name="Table List 2" w:semiHidden="1" w:unhideWhenUsed="1"/>
-    <w:lsdException w:name="Table List 3" w:semiHidden="1" w:unhideWhenUsed="1"/>
-    <w:lsdException w:name="Table List 4" w:semiHidden="1" w:unhideWhenUsed="1"/>
-    <w:lsdException w:name="Table List 5" w:semiHidden="1" w:unhideWhenUsed="1"/>
-    <w:lsdException w:name="Table List 6" w:semiHidden="1" w:unhideWhenUsed="1"/>
-    <w:lsdException w:name="Table List 7" w:semiHidden="1" w:unhideWhenUsed="1"/>
-    <w:lsdException w:name="Table List 8" w:semiHidden="1" w:unhideWhenUsed="1"/>
-    <w:lsdException w:name="Table 3D effects 1" w:semiHidden="1" w:unhideWhenUsed="1"/>
-    <w:lsdException w:name="Table 3D effects 2" w:semiHidden="1" w:unhideWhenUsed="1"/>
-    <w:lsdException w:name="Table 3D effects 3" w:semiHidden="1" w:unhideWhenUsed="1"/>
-    <w:lsdException w:name="Table Contemporary" w:semiHidden="1" w:unhideWhenUsed="1"/>
-    <w:lsdException w:name="Table Elegant" w:semiHidden="1" w:unhideWhenUsed="1"/>
-    <w:lsdException w:name="Table Professional" w:semiHidden="1" w:unhideWhenUsed="1"/>
-    <w:lsdException w:name="Table Subtle 1" w:semiHidden="1" w:unhideWhenUsed="1"/>
-    <w:lsdException w:name="Table Subtle 2" w:semiHidden="1" w:unhideWhenUsed="1"/>
-    <w:lsdException w:name="Table Web 1" w:semiHidden="1" w:unhideWhenUsed="1"/>
-    <w:lsdException w:name="Table Web 2" w:semiHidden="1" w:unhideWhenUsed="1"/>
-    <w:lsdException w:name="Table Web 3" w:semiHidden="1" w:unhideWhenUsed="1"/>
-    <w:lsdException w:name="Balloon Text" w:semiHidden="1" w:unhideWhenUsed="1"/>
-    <w:lsdException w:name="Table Grid" w:uiPriority="59"/>
-    <w:lsdException w:name="Table Theme" w:semiHidden="1" w:unhideWhenUsed="1"/>
-    <w:lsdException w:name="Placeholder Text" w:semiHidden="1"/>
-    <w:lsdException w:name="No Spacing" w:uiPriority="1" w:qFormat="1"/>
-    <w:lsdException w:name="Light Shading" w:uiPriority="60"/>
-    <w:lsdException w:name="Light List" w:uiPriority="61"/>
-    <w:lsdException w:name="Light Grid" w:uiPriority="62"/>
-    <w:lsdException w:name="Medium Shading 1" w:uiPriority="63"/>
-    <w:lsdException w:name="Medium Shading 2" w:uiPriority="64"/>
-    <w:lsdException w:name="Medium List 1" w:uiPriority="65"/>
-    <w:lsdException w:name="Medium List 2" w:uiPriority="66"/>
-    <w:lsdException w:name="Medium Grid 1" w:uiPriority="67"/>
-    <w:lsdException w:name="Medium Grid 2" w:uiPriority="68"/>
-    <w:lsdException w:name="Medium Grid 3" w:uiPriority="69"/>
-    <w:lsdException w:name="Dark List" w:uiPriority="70"/>
-    <w:lsdException w:name="Colorful Shading" w:uiPriority="71"/>
-    <w:lsdException w:name="Colorful List" w:uiPriority="72"/>
-    <w:lsdException w:name="Colorful Grid" w:uiPriority="73"/>
-    <w:lsdException w:name="Light Shading Accent 1" w:uiPriority="60"/>
-    <w:lsdException w:name="Light List Accent 1" w:uiPriority="61"/>
-    <w:lsdException w:name="Light Grid Accent 1" w:uiPriority="62"/>
-    <w:lsdException w:name="Medium Shading 1 Accent 1" w:uiPriority="63"/>
-    <w:lsdException w:name="Medium Shading 2 Accent 1" w:uiPriority="64"/>
-    <w:lsdException w:name="Medium List 1 Accent 1" w:uiPriority="65"/>
-    <w:lsdException w:name="Revision" w:semiHidden="1"/>
-    <w:lsdException w:name="List Paragraph" w:uiPriority="34" w:qFormat="1"/>
-    <w:lsdException w:name="Quote" w:uiPriority="29" w:qFormat="1"/>
-    <w:lsdException w:name="Intense Quote" w:uiPriority="30" w:qFormat="1"/>
-    <w:lsdException w:name="Medium List 2 Accent 1" w:uiPriority="66"/>
-    <w:lsdException w:name="Medium Grid 1 Accent 1" w:uiPriority="67"/>
-    <w:lsdException w:name="Medium Grid 2 Accent 1" w:uiPriority="68"/>
-    <w:lsdException w:name="Medium Grid 3 Accent 1" w:uiPriority="69"/>
-    <w:lsdException w:name="Dark List Accent 1" w:uiPriority="70"/>
-    <w:lsdException w:name="Colorful Shading Accent 1" w:uiPriority="71"/>
-    <w:lsdException w:name="Colorful List Accent 1" w:uiPriority="72"/>
-    <w:lsdException w:name="Colorful Grid Accent 1" w:uiPriority="73"/>
-    <w:lsdException w:name="Light Shading Accent 2" w:uiPriority="60"/>
-    <w:lsdException w:name="Light List Accent 2" w:uiPriority="61"/>
-    <w:lsdException w:name="Light Grid Accent 2" w:uiPriority="62"/>
-    <w:lsdException w:name="Medium Shading 1 Accent 2" w:uiPriority="63"/>
-    <w:lsdException w:name="Medium Shading 2 Accent 2" w:uiPriority="64"/>
-    <w:lsdException w:name="Medium List 1 Accent 2" w:uiPriority="65"/>
-    <w:lsdException w:name="Medium List 2 Accent 2" w:uiPriority="66"/>
-    <w:lsdException w:name="Medium Grid 1 Accent 2" w:uiPriority="67"/>
-    <w:lsdException w:name="Medium Grid 2 Accent 2" w:uiPriority="68"/>
-    <w:lsdException w:name="Medium Grid 3 Accent 2" w:uiPriority="69"/>
-    <w:lsdException w:name="Dark List Accent 2" w:uiPriority="70"/>
-    <w:lsdException w:name="Colorful Shading Accent 2" w:uiPriority="71"/>
-    <w:lsdException w:name="Colorful List Accent 2" w:uiPriority="72"/>
-    <w:lsdException w:name="Colorful Grid Accent 2" w:uiPriority="73"/>
-    <w:lsdException w:name="Light Shading Accent 3" w:uiPriority="60"/>
-    <w:lsdException w:name="Light List Accent 3" w:uiPriority="61"/>
-    <w:lsdException w:name="Light Grid Accent 3" w:uiPriority="62"/>
-    <w:lsdException w:name="Medium Shading 1 Accent 3" w:uiPriority="63"/>
-    <w:lsdException w:name="Medium Shading 2 Accent 3" w:uiPriority="64"/>
-    <w:lsdException w:name="Medium List 1 Accent 3" w:uiPriority="65"/>
-    <w:lsdException w:name="Medium List 2 Accent 3" w:uiPriority="66"/>
-    <w:lsdException w:name="Medium Grid 1 Accent 3" w:uiPriority="67"/>
-    <w:lsdException w:name="Medium Grid 2 Accent 3" w:uiPriority="68"/>
-    <w:lsdException w:name="Medium Grid 3 Accent 3" w:uiPriority="69"/>
-    <w:lsdException w:name="Dark List Accent 3" w:uiPriority="70"/>
-    <w:lsdException w:name="Colorful Shading Accent 3" w:uiPriority="71"/>
-    <w:lsdException w:name="Colorful List Accent 3" w:uiPriority="72"/>
-    <w:lsdException w:name="Colorful Grid Accent 3" w:uiPriority="73"/>
-    <w:lsdException w:name="Light Shading Accent 4" w:uiPriority="60"/>
-    <w:lsdException w:name="Light List Accent 4" w:uiPriority="61"/>
-    <w:lsdException w:name="Light Grid Accent 4" w:uiPriority="62"/>
-    <w:lsdException w:name="Medium Shading 1 Accent 4" w:uiPriority="63"/>
-    <w:lsdException w:name="Medium Shading 2 Accent 4" w:uiPriority="64"/>
-    <w:lsdException w:name="Medium List 1 Accent 4" w:uiPriority="65"/>
-    <w:lsdException w:name="Medium List 2 Accent 4" w:uiPriority="66"/>
-    <w:lsdException w:name="Medium Grid 1 Accent 4" w:uiPriority="67"/>
-    <w:lsdException w:name="Medium Grid 2 Accent 4" w:uiPriority="68"/>
-    <w:lsdException w:name="Medium Grid 3 Accent 4" w:uiPriority="69"/>
-    <w:lsdException w:name="Dark List Accent 4" w:uiPriority="70"/>
-    <w:lsdException w:name="Colorful Shading Accent 4" w:uiPriority="71"/>
-    <w:lsdException w:name="Colorful List Accent 4" w:uiPriority="72"/>
-    <w:lsdException w:name="Colorful Grid Accent 4" w:uiPriority="73"/>
-    <w:lsdException w:name="Light Shading Accent 5" w:uiPriority="60"/>
-    <w:lsdException w:name="Light List Accent 5" w:uiPriority="61"/>
-    <w:lsdException w:name="Light Grid Accent 5" w:uiPriority="62"/>
-    <w:lsdException w:name="Medium Shading 1 Accent 5" w:uiPriority="63"/>
-    <w:lsdException w:name="Medium Shading 2 Accent 5" w:uiPriority="64"/>
-    <w:lsdException w:name="Medium List 1 Accent 5" w:uiPriority="65"/>
-    <w:lsdException w:name="Medium List 2 Accent 5" w:uiPriority="66"/>
-    <w:lsdException w:name="Medium Grid 1 Accent 5" w:uiPriority="67"/>
-    <w:lsdException w:name="Medium Grid 2 Accent 5" w:uiPriority="68"/>
-    <w:lsdException w:name="Medium Grid 3 Accent 5" w:uiPriority="69"/>
-    <w:lsdException w:name="Dark List Accent 5" w:uiPriority="70"/>
-    <w:lsdException w:name="Colorful Shading Accent 5" w:uiPriority="71"/>
-    <w:lsdException w:name="Colorful List Accent 5" w:uiPriority="72"/>
-    <w:lsdException w:name="Colorful Grid Accent 5" w:uiPriority="73"/>
-    <w:lsdException w:name="Light Shading Accent 6" w:uiPriority="60"/>
-    <w:lsdException w:name="Light List Accent 6" w:uiPriority="61"/>
-    <w:lsdException w:name="Light Grid Accent 6" w:uiPriority="62"/>
-    <w:lsdException w:name="Medium Shading 1 Accent 6" w:uiPriority="63"/>
-    <w:lsdException w:name="Medium Shading 2 Accent 6" w:uiPriority="64"/>
-    <w:lsdException w:name="Medium List 1 Accent 6" w:uiPriority="65"/>
-    <w:lsdException w:name="Medium List 2 Accent 6" w:uiPriority="66"/>
-    <w:lsdException w:name="Medium Grid 1 Accent 6" w:uiPriority="67"/>
-    <w:lsdException w:name="Medium Grid 2 Accent 6" w:uiPriority="68"/>
-    <w:lsdException w:name="Medium Grid 3 Accent 6" w:uiPriority="69"/>
-    <w:lsdException w:name="Dark List Accent 6" w:uiPriority="70"/>
-    <w:lsdException w:name="Colorful Shading Accent 6" w:uiPriority="71"/>
-    <w:lsdException w:name="Colorful List Accent 6" w:uiPriority="72"/>
-    <w:lsdException w:name="Colorful Grid Accent 6" w:uiPriority="73"/>
-    <w:lsdException w:name="Subtle Emphasis" w:uiPriority="19" w:qFormat="1"/>
-    <w:lsdException w:name="Intense Emphasis" w:uiPriority="21" w:qFormat="1"/>
-    <w:lsdException w:name="Subtle Reference" w:uiPriority="31" w:qFormat="1"/>
-    <w:lsdException w:name="Intense Reference" w:uiPriority="32" w:qFormat="1"/>
-    <w:lsdException w:name="Book Title" w:uiPriority="33" w:qFormat="1"/>
-    <w:lsdException w:name="Bibliography" w:semiHidden="1" w:uiPriority="37" w:unhideWhenUsed="1"/>
-    <w:lsdException w:name="TOC Heading" w:semiHidden="1" w:uiPriority="39" w:unhideWhenUsed="1" w:qFormat="1"/>
-    <w:lsdException w:name="Plain Table 1" w:uiPriority="41"/>
-    <w:lsdException w:name="Plain Table 2" w:uiPriority="42"/>
-    <w:lsdException w:name="Plain Table 3" w:uiPriority="43"/>
-    <w:lsdException w:name="Plain Table 4" w:uiPriority="44"/>
-    <w:lsdException w:name="Plain Table 5" w:uiPriority="45"/>
-    <w:lsdException w:name="Grid Table Light" w:uiPriority="40"/>
-    <w:lsdException w:name="Grid Table 1 Light" w:uiPriority="46"/>
-    <w:lsdException w:name="Grid Table 2" w:uiPriority="47"/>
-    <w:lsdException w:name="Grid Table 3" w:uiPriority="48"/>
-    <w:lsdException w:name="Grid Table 4" w:uiPriority="49"/>
-    <w:lsdException w:name="Grid Table 5 Dark" w:uiPriority="50"/>
-    <w:lsdException w:name="Grid Table 6 Colorful" w:uiPriority="51"/>
-    <w:lsdException w:name="Grid Table 7 Colorful" w:uiPriority="52"/>
-    <w:lsdException w:name="Grid Table 1 Light Accent 1" w:uiPriority="46"/>
-    <w:lsdException w:name="Grid Table 2 Accent 1" w:uiPriority="47"/>
-    <w:lsdException w:name="Grid Table 3 Accent 1" w:uiPriority="48"/>
-    <w:lsdException w:name="Grid Table 4 Accent 1" w:uiPriority="49"/>
-    <w:lsdException w:name="Grid Table 5 Dark Accent 1" w:uiPriority="50"/>
-    <w:lsdException w:name="Grid Table 6 Colorful Accent 1" w:uiPriority="51"/>
-    <w:lsdException w:name="Grid Table 7 Colorful Accent 1" w:uiPriority="52"/>
-    <w:lsdException w:name="Grid Table 1 Light Accent 2" w:uiPriority="46"/>
-    <w:lsdException w:name="Grid Table 2 Accent 2" w:uiPriority="47"/>
-    <w:lsdException w:name="Grid Table 3 Accent 2" w:uiPriority="48"/>
-    <w:lsdException w:name="Grid Table 4 Accent 2" w:uiPriority="49"/>
-    <w:lsdException w:name="Grid Table 5 Dark Accent 2" w:uiPriority="50"/>
-    <w:lsdException w:name="Grid Table 6 Colorful Accent 2" w:uiPriority="51"/>
-    <w:lsdException w:name="Grid Table 7 Colorful Accent 2" w:uiPriority="52"/>
-    <w:lsdException w:name="Grid Table 1 Light Accent 3" w:uiPriority="46"/>
-    <w:lsdException w:name="Grid Table 2 Accent 3" w:uiPriority="47"/>
-    <w:lsdException w:name="Grid Table 3 Accent 3" w:uiPriority="48"/>
-    <w:lsdException w:name="Grid Table 4 Accent 3" w:uiPriority="49"/>
-    <w:lsdException w:name="Grid Table 5 Dark Accent 3" w:uiPriority="50"/>
-    <w:lsdException w:name="Grid Table 6 Colorful Accent 3" w:uiPriority="51"/>
-    <w:lsdException w:name="Grid Table 7 Colorful Accent 3" w:uiPriority="52"/>
-    <w:lsdException w:name="Grid Table 1 Light Accent 4" w:uiPriority="46"/>
-    <w:lsdException w:name="Grid Table 2 Accent 4" w:uiPriority="47"/>
-    <w:lsdException w:name="Grid Table 3 Accent 4" w:uiPriority="48"/>
-    <w:lsdException w:name="Grid Table 4 Accent 4" w:uiPriority="49"/>
-    <w:lsdException w:name="Grid Table 5 Dark Accent 4" w:uiPriority="50"/>
-    <w:lsdException w:name="Grid Table 6 Colorful Accent 4" w:uiPriority="51"/>
-    <w:lsdException w:name="Grid Table 7 Colorful Accent 4" w:uiPriority="52"/>
-    <w:lsdException w:name="Grid Table 1 Light Accent 5" w:uiPriority="46"/>
-    <w:lsdException w:name="Grid Table 2 Accent 5" w:uiPriority="47"/>
-    <w:lsdException w:name="Grid Table 3 Accent 5" w:uiPriority="48"/>
-    <w:lsdException w:name="Grid Table 4 Accent 5" w:uiPriority="49"/>
-    <w:lsdException w:name="Grid Table 5 Dark Accent 5" w:uiPriority="50"/>
-    <w:lsdException w:name="Grid Table 6 Colorful Accent 5" w:uiPriority="51"/>
-    <w:lsdException w:name="Grid Table 7 Colorful Accent 5" w:uiPriority="52"/>
-    <w:lsdException w:name="Grid Table 1 Light Accent 6" w:uiPriority="46"/>
-    <w:lsdException w:name="Grid Table 2 Accent 6" w:uiPriority="47"/>
-    <w:lsdException w:name="Grid Table 3 Accent 6" w:uiPriority="48"/>
-    <w:lsdException w:name="Grid Table 4 Accent 6" w:uiPriority="49"/>
-    <w:lsdException w:name="Grid Table 5 Dark Accent 6" w:uiPriority="50"/>
-    <w:lsdException w:name="Grid Table 6 Colorful Accent 6" w:uiPriority="51"/>
-    <w:lsdException w:name="Grid Table 7 Colorful Accent 6" w:uiPriority="52"/>
-    <w:lsdException w:name="List Table 1 Light" w:uiPriority="46"/>
-    <w:lsdException w:name="List Table 2" w:uiPriority="47"/>
-    <w:lsdException w:name="List Table 3" w:uiPriority="48"/>
-    <w:lsdException w:name="List Table 4" w:uiPriority="49"/>
-    <w:lsdException w:name="List Table 5 Dark" w:uiPriority="50"/>
-    <w:lsdException w:name="List Table 6 Colorful" w:uiPriority="51"/>
-    <w:lsdException w:name="List Table 7 Colorful" w:uiPriority="52"/>
-    <w:lsdException w:name="List Table 1 Light Accent 1" w:uiPriority="46"/>
-    <w:lsdException w:name="List Table 2 Accent 1" w:uiPriority="47"/>
-    <w:lsdException w:name="List Table 3 Accent 1" w:uiPriority="48"/>
-    <w:lsdException w:name="List Table 4 Accent 1" w:uiPriority="49"/>
-    <w:lsdException w:name="List Table 5 Dark Accent 1" w:uiPriority="50"/>
-    <w:lsdException w:name="List Table 6 Colorful Accent 1" w:uiPriority="51"/>
-    <w:lsdException w:name="List Table 7 Colorful Accent 1" w:uiPriority="52"/>
-    <w:lsdException w:name="List Table 1 Light Accent 2" w:uiPriority="46"/>
-    <w:lsdException w:name="List Table 2 Accent 2" w:uiPriority="47"/>
-    <w:lsdException w:name="List Table 3 Accent 2" w:uiPriority="48"/>
-    <w:lsdException w:name="List Table 4 Accent 2" w:uiPriority="49"/>
-    <w:lsdException w:name="List Table 5 Dark Accent 2" w:uiPriority="50"/>
-    <w:lsdException w:name="List Table 6 Colorful Accent 2" w:uiPriority="51"/>
-    <w:lsdException w:name="List Table 7 Colorful Accent 2" w:uiPriority="52"/>
-    <w:lsdException w:name="List Table 1 Light Accent 3" w:uiPriority="46"/>
-    <w:lsdException w:name="List Table 2 Accent 3" w:uiPriority="47"/>
-    <w:lsdException w:name="List Table 3 Accent 3" w:uiPriority="48"/>
-    <w:lsdException w:name="List Table 4 Accent 3" w:uiPriority="49"/>
-    <w:lsdException w:name="List Table 5 Dark Accent 3" w:uiPriority="50"/>
-    <w:lsdException w:name="List Table 6 Colorful Accent 3" w:uiPriority="51"/>
-    <w:lsdException w:name="List Table 7 Colorful Accent 3" w:uiPriority="52"/>
-    <w:lsdException w:name="List Table 1 Light Accent 4" w:uiPriority="46"/>
-    <w:lsdException w:name="List Table 2 Accent 4" w:uiPriority="47"/>
-    <w:lsdException w:name="List Table 3 Accent 4" w:uiPriority="48"/>
-    <w:lsdException w:name="List Table 4 Accent 4" w:uiPriority="49"/>
-    <w:lsdException w:name="List Table 5 Dark Accent 4" w:uiPriority="50"/>
-    <w:lsdException w:name="List Table 6 Colorful Accent 4" w:uiPriority="51"/>
-    <w:lsdException w:name="List Table 7 Colorful Accent 4" w:uiPriority="52"/>
-    <w:lsdException w:name="List Table 1 Light Accent 5" w:uiPriority="46"/>
-    <w:lsdException w:name="List Table 2 Accent 5" w:uiPriority="47"/>
-    <w:lsdException w:name="List Table 3 Accent 5" w:uiPriority="48"/>
-    <w:lsdException w:name="List Table 4 Accent 5" w:uiPriority="49"/>
-    <w:lsdException w:name="List Table 5 Dark Accent 5" w:uiPriority="50"/>
-    <w:lsdException w:name="List Table 6 Colorful Accent 5" w:uiPriority="51"/>
-    <w:lsdException w:name="List Table 7 Colorful Accent 5" w:uiPriority="52"/>
-    <w:lsdException w:name="List Table 1 Light Accent 6" w:uiPriority="46"/>
-    <w:lsdException w:name="List Table 2 Accent 6" w:uiPriority="47"/>
-    <w:lsdException w:name="List Table 3 Accent 6" w:uiPriority="48"/>
-    <w:lsdException w:name="List Table 4 Accent 6" w:uiPriority="49"/>
-    <w:lsdException w:name="List Table 5 Dark Accent 6" w:uiPriority="50"/>
-    <w:lsdException w:name="List Table 6 Colorful Accent 6" w:uiPriority="51"/>
-    <w:lsdException w:name="List Table 7 Colorful Accent 6" w:uiPriority="52"/>
+  <w:latentStyles w:defLockedState="0" w:defUIPriority="99" w:defSemiHidden="1" w:defUnhideWhenUsed="1" w:defQFormat="0" w:count="267">
+    <w:lsdException w:name="Normal" w:semiHidden="0" w:uiPriority="0" w:unhideWhenUsed="0" w:qFormat="1"/>
+    <w:lsdException w:name="heading 1" w:semiHidden="0" w:uiPriority="0" w:unhideWhenUsed="0" w:qFormat="1"/>
+    <w:lsdException w:name="heading 2" w:uiPriority="0" w:qFormat="1"/>
+    <w:lsdException w:name="heading 3" w:uiPriority="9" w:qFormat="1"/>
+    <w:lsdException w:name="heading 4" w:uiPriority="9" w:qFormat="1"/>
+    <w:lsdException w:name="heading 5" w:uiPriority="9" w:qFormat="1"/>
+    <w:lsdException w:name="heading 6" w:uiPriority="9" w:qFormat="1"/>
+    <w:lsdException w:name="heading 7" w:uiPriority="9" w:qFormat="1"/>
+    <w:lsdException w:name="heading 8" w:uiPriority="9" w:qFormat="1"/>
+    <w:lsdException w:name="heading 9" w:uiPriority="9" w:qFormat="1"/>
+    <w:lsdException w:name="toc 1" w:uiPriority="39" w:qFormat="1"/>
+    <w:lsdException w:name="toc 2" w:uiPriority="39" w:qFormat="1"/>
+    <w:lsdException w:name="toc 3" w:uiPriority="39" w:qFormat="1"/>
+    <w:lsdException w:name="toc 4" w:uiPriority="39"/>
+    <w:lsdException w:name="toc 5" w:uiPriority="39"/>
+    <w:lsdException w:name="toc 6" w:uiPriority="39"/>
+    <w:lsdException w:name="toc 7" w:uiPriority="39"/>
+    <w:lsdException w:name="toc 8" w:uiPriority="39"/>
+    <w:lsdException w:name="toc 9" w:uiPriority="39"/>
+    <w:lsdException w:name="caption" w:uiPriority="35" w:qFormat="1"/>
+    <w:lsdException w:name="Title" w:semiHidden="0" w:uiPriority="10" w:unhideWhenUsed="0" w:qFormat="1"/>
+    <w:lsdException w:name="Default Paragraph Font" w:uiPriority="1"/>
+    <w:lsdException w:name="Body Text" w:uiPriority="0"/>
+    <w:lsdException w:name="Subtitle" w:semiHidden="0" w:uiPriority="11" w:unhideWhenUsed="0" w:qFormat="1"/>
+    <w:lsdException w:name="Strong" w:semiHidden="0" w:uiPriority="22" w:unhideWhenUsed="0" w:qFormat="1"/>
+    <w:lsdException w:name="Emphasis" w:semiHidden="0" w:uiPriority="20" w:unhideWhenUsed="0" w:qFormat="1"/>
+    <w:lsdException w:name="Table Grid" w:semiHidden="0" w:uiPriority="59" w:unhideWhenUsed="0"/>
+    <w:lsdException w:name="Placeholder Text" w:unhideWhenUsed="0"/>
+    <w:lsdException w:name="No Spacing" w:semiHidden="0" w:uiPriority="1" w:unhideWhenUsed="0" w:qFormat="1"/>
+    <w:lsdException w:name="Light Shading" w:semiHidden="0" w:uiPriority="60" w:unhideWhenUsed="0"/>
+    <w:lsdException w:name="Light List" w:semiHidden="0" w:uiPriority="61" w:unhideWhenUsed="0"/>
+    <w:lsdException w:name="Light Grid" w:semiHidden="0" w:uiPriority="62" w:unhideWhenUsed="0"/>
+    <w:lsdException w:name="Medium Shading 1" w:semiHidden="0" w:uiPriority="63" w:unhideWhenUsed="0"/>
+    <w:lsdException w:name="Medium Shading 2" w:semiHidden="0" w:uiPriority="64" w:unhideWhenUsed="0"/>
+    <w:lsdException w:name="Medium List 1" w:semiHidden="0" w:uiPriority="65" w:unhideWhenUsed="0"/>
+    <w:lsdException w:name="Medium List 2" w:semiHidden="0" w:uiPriority="66" w:unhideWhenUsed="0"/>
+    <w:lsdException w:name="Medium Grid 1" w:semiHidden="0" w:uiPriority="67" w:unhideWhenUsed="0"/>
+    <w:lsdException w:name="Medium Grid 2" w:semiHidden="0" w:uiPriority="68" w:unhideWhenUsed="0"/>
+    <w:lsdException w:name="Medium Grid 3" w:semiHidden="0" w:uiPriority="69" w:unhideWhenUsed="0"/>
+    <w:lsdException w:name="Dark List" w:semiHidden="0" w:uiPriority="70" w:unhideWhenUsed="0"/>
+    <w:lsdException w:name="Colorful Shading" w:semiHidden="0" w:uiPriority="71" w:unhideWhenUsed="0"/>
+    <w:lsdException w:name="Colorful List" w:semiHidden="0" w:uiPriority="72" w:unhideWhenUsed="0"/>
+    <w:lsdException w:name="Colorful Grid" w:semiHidden="0" w:uiPriority="73" w:unhideWhenUsed="0"/>
+    <w:lsdException w:name="Light Shading Accent 1" w:semiHidden="0" w:uiPriority="60" w:unhideWhenUsed="0"/>
+    <w:lsdException w:name="Light List Accent 1" w:semiHidden="0" w:uiPriority="61" w:unhideWhenUsed="0"/>
+    <w:lsdException w:name="Light Grid Accent 1" w:semiHidden="0" w:uiPriority="62" w:unhideWhenUsed="0"/>
+    <w:lsdException w:name="Medium Shading 1 Accent 1" w:semiHidden="0" w:uiPriority="63" w:unhideWhenUsed="0"/>
+    <w:lsdException w:name="Medium Shading 2 Accent 1" w:semiHidden="0" w:uiPriority="64" w:unhideWhenUsed="0"/>
+    <w:lsdException w:name="Medium List 1 Accent 1" w:semiHidden="0" w:uiPriority="65" w:unhideWhenUsed="0"/>
+    <w:lsdException w:name="Revision" w:unhideWhenUsed="0"/>
+    <w:lsdException w:name="List Paragraph" w:semiHidden="0" w:uiPriority="34" w:unhideWhenUsed="0" w:qFormat="1"/>
+    <w:lsdException w:name="Quote" w:semiHidden="0" w:uiPriority="29" w:unhideWhenUsed="0" w:qFormat="1"/>
+    <w:lsdException w:name="Intense Quote" w:semiHidden="0" w:uiPriority="30" w:unhideWhenUsed="0" w:qFormat="1"/>
+    <w:lsdException w:name="Medium List 2 Accent 1" w:semiHidden="0" w:uiPriority="66" w:unhideWhenUsed="0"/>
+    <w:lsdException w:name="Medium Grid 1 Accent 1" w:semiHidden="0" w:uiPriority="67" w:unhideWhenUsed="0"/>
+    <w:lsdException w:name="Medium Grid 2 Accent 1" w:semiHidden="0" w:uiPriority="68" w:unhideWhenUsed="0"/>
+    <w:lsdException w:name="Medium Grid 3 Accent 1" w:semiHidden="0" w:uiPriority="69" w:unhideWhenUsed="0"/>
+    <w:lsdException w:name="Dark List Accent 1" w:semiHidden="0" w:uiPriority="70" w:unhideWhenUsed="0"/>
+    <w:lsdException w:name="Colorful Shading Accent 1" w:semiHidden="0" w:uiPriority="71" w:unhideWhenUsed="0"/>
+    <w:lsdException w:name="Colorful List Accent 1" w:semiHidden="0" w:uiPriority="72" w:unhideWhenUsed="0"/>
+    <w:lsdException w:name="Colorful Grid Accent 1" w:semiHidden="0" w:uiPriority="73" w:unhideWhenUsed="0"/>
+    <w:lsdException w:name="Light Shading Accent 2" w:semiHidden="0" w:uiPriority="60" w:unhideWhenUsed="0"/>
+    <w:lsdException w:name="Light List Accent 2" w:semiHidden="0" w:uiPriority="61" w:unhideWhenUsed="0"/>
+    <w:lsdException w:name="Light Grid Accent 2" w:semiHidden="0" w:uiPriority="62" w:unhideWhenUsed="0"/>
+    <w:lsdException w:name="Medium Shading 1 Accent 2" w:semiHidden="0" w:uiPriority="63" w:unhideWhenUsed="0"/>
+    <w:lsdException w:name="Medium Shading 2 Accent 2" w:semiHidden="0" w:uiPriority="64" w:unhideWhenUsed="0"/>
+    <w:lsdException w:name="Medium List 1 Accent 2" w:semiHidden="0" w:uiPriority="65" w:unhideWhenUsed="0"/>
+    <w:lsdException w:name="Medium List 2 Accent 2" w:semiHidden="0" w:uiPriority="66" w:unhideWhenUsed="0"/>
+    <w:lsdException w:name="Medium Grid 1 Accent 2" w:semiHidden="0" w:uiPriority="67" w:unhideWhenUsed="0"/>
+    <w:lsdException w:name="Medium Grid 2 Accent 2" w:semiHidden="0" w:uiPriority="68" w:unhideWhenUsed="0"/>
+    <w:lsdException w:name="Medium Grid 3 Accent 2" w:semiHidden="0" w:uiPriority="69" w:unhideWhenUsed="0"/>
+    <w:lsdException w:name="Dark List Accent 2" w:semiHidden="0" w:uiPriority="70" w:unhideWhenUsed="0"/>
+    <w:lsdException w:name="Colorful Shading Accent 2" w:semiHidden="0" w:uiPriority="71" w:unhideWhenUsed="0"/>
+    <w:lsdException w:name="Colorful List Accent 2" w:semiHidden="0" w:uiPriority="72" w:unhideWhenUsed="0"/>
+    <w:lsdException w:name="Colorful Grid Accent 2" w:semiHidden="0" w:uiPriority="73" w:unhideWhenUsed="0"/>
+    <w:lsdException w:name="Light Shading Accent 3" w:semiHidden="0" w:uiPriority="60" w:unhideWhenUsed="0"/>
+    <w:lsdException w:name="Light List Accent 3" w:semiHidden="0" w:uiPriority="61" w:unhideWhenUsed="0"/>
+    <w:lsdException w:name="Light Grid Accent 3" w:semiHidden="0" w:uiPriority="62" w:unhideWhenUsed="0"/>
+    <w:lsdException w:name="Medium Shading 1 Accent 3" w:semiHidden="0" w:uiPriority="63" w:unhideWhenUsed="0"/>
+    <w:lsdException w:name="Medium Shading 2 Accent 3" w:semiHidden="0" w:uiPriority="64" w:unhideWhenUsed="0"/>
+    <w:lsdException w:name="Medium List 1 Accent 3" w:semiHidden="0" w:uiPriority="65" w:unhideWhenUsed="0"/>
+    <w:lsdException w:name="Medium List 2 Accent 3" w:semiHidden="0" w:uiPriority="66" w:unhideWhenUsed="0"/>
+    <w:lsdException w:name="Medium Grid 1 Accent 3" w:semiHidden="0" w:uiPriority="67" w:unhideWhenUsed="0"/>
+    <w:lsdException w:name="Medium Grid 2 Accent 3" w:semiHidden="0" w:uiPriority="68" w:unhideWhenUsed="0"/>
+    <w:lsdException w:name="Medium Grid 3 Accent 3" w:semiHidden="0" w:uiPriority="69" w:unhideWhenUsed="0"/>
+    <w:lsdException w:name="Dark List Accent 3" w:semiHidden="0" w:uiPriority="70" w:unhideWhenUsed="0"/>
+    <w:lsdException w:name="Colorful Shading Accent 3" w:semiHidden="0" w:uiPriority="71" w:unhideWhenUsed="0"/>
+    <w:lsdException w:name="Colorful List Accent 3" w:semiHidden="0" w:uiPriority="72" w:unhideWhenUsed="0"/>
+    <w:lsdException w:name="Colorful Grid Accent 3" w:semiHidden="0" w:uiPriority="73" w:unhideWhenUsed="0"/>
+    <w:lsdException w:name="Light Shading Accent 4" w:semiHidden="0" w:uiPriority="60" w:unhideWhenUsed="0"/>
+    <w:lsdException w:name="Light List Accent 4" w:semiHidden="0" w:uiPriority="61" w:unhideWhenUsed="0"/>
+    <w:lsdException w:name="Light Grid Accent 4" w:semiHidden="0" w:uiPriority="62" w:unhideWhenUsed="0"/>
+    <w:lsdException w:name="Medium Shading 1 Accent 4" w:semiHidden="0" w:uiPriority="63" w:unhideWhenUsed="0"/>
+    <w:lsdException w:name="Medium Shading 2 Accent 4" w:semiHidden="0" w:uiPriority="64" w:unhideWhenUsed="0"/>
+    <w:lsdException w:name="Medium List 1 Accent 4" w:semiHidden="0" w:uiPriority="65" w:unhideWhenUsed="0"/>
+    <w:lsdException w:name="Medium List 2 Accent 4" w:semiHidden="0" w:uiPriority="66" w:unhideWhenUsed="0"/>
+    <w:lsdException w:name="Medium Grid 1 Accent 4" w:semiHidden="0" w:uiPriority="67" w:unhideWhenUsed="0"/>
+    <w:lsdException w:name="Medium Grid 2 Accent 4" w:semiHidden="0" w:uiPriority="68" w:unhideWhenUsed="0"/>
+    <w:lsdException w:name="Medium Grid 3 Accent 4" w:semiHidden="0" w:uiPriority="69" w:unhideWhenUsed="0"/>
+    <w:lsdException w:name="Dark List Accent 4" w:semiHidden="0" w:uiPriority="70" w:unhideWhenUsed="0"/>
+    <w:lsdException w:name="Colorful Shading Accent 4" w:semiHidden="0" w:uiPriority="71" w:unhideWhenUsed="0"/>
+    <w:lsdException w:name="Colorful List Accent 4" w:semiHidden="0" w:uiPriority="72" w:unhideWhenUsed="0"/>
+    <w:lsdException w:name="Colorful Grid Accent 4" w:semiHidden="0" w:uiPriority="73" w:unhideWhenUsed="0"/>
+    <w:lsdException w:name="Light Shading Accent 5" w:semiHidden="0" w:uiPriority="60" w:unhideWhenUsed="0"/>
+    <w:lsdException w:name="Light List Accent 5" w:semiHidden="0" w:uiPriority="61" w:unhideWhenUsed="0"/>
+    <w:lsdException w:name="Light Grid Accent 5" w:semiHidden="0" w:uiPriority="62" w:unhideWhenUsed="0"/>
+    <w:lsdException w:name="Medium Shading 1 Accent 5" w:semiHidden="0" w:uiPriority="63" w:unhideWhenUsed="0"/>
+    <w:lsdException w:name="Medium Shading 2 Accent 5" w:semiHidden="0" w:uiPriority="64" w:unhideWhenUsed="0"/>
+    <w:lsdException w:name="Medium List 1 Accent 5" w:semiHidden="0" w:uiPriority="65" w:unhideWhenUsed="0"/>
+    <w:lsdException w:name="Medium List 2 Accent 5" w:semiHidden="0" w:uiPriority="66" w:unhideWhenUsed="0"/>
+    <w:lsdException w:name="Medium Grid 1 Accent 5" w:semiHidden="0" w:uiPriority="67" w:unhideWhenUsed="0"/>
+    <w:lsdException w:name="Medium Grid 2 Accent 5" w:semiHidden="0" w:uiPriority="68" w:unhideWhenUsed="0"/>
+    <w:lsdException w:name="Medium Grid 3 Accent 5" w:semiHidden="0" w:uiPriority="69" w:unhideWhenUsed="0"/>
+    <w:lsdException w:name="Dark List Accent 5" w:semiHidden="0" w:uiPriority="70" w:unhideWhenUsed="0"/>
+    <w:lsdException w:name="Colorful Shading Accent 5" w:semiHidden="0" w:uiPriority="71" w:unhideWhenUsed="0"/>
+    <w:lsdException w:name="Colorful List Accent 5" w:semiHidden="0" w:uiPriority="72" w:unhideWhenUsed="0"/>
+    <w:lsdException w:name="Colorful Grid Accent 5" w:semiHidden="0" w:uiPriority="73" w:unhideWhenUsed="0"/>
+    <w:lsdException w:name="Light Shading Accent 6" w:semiHidden="0" w:uiPriority="60" w:unhideWhenUsed="0"/>
+    <w:lsdException w:name="Light List Accent 6" w:semiHidden="0" w:uiPriority="61" w:unhideWhenUsed="0"/>
+    <w:lsdException w:name="Light Grid Accent 6" w:semiHidden="0" w:uiPriority="62" w:unhideWhenUsed="0"/>
+    <w:lsdException w:name="Medium Shading 1 Accent 6" w:semiHidden="0" w:uiPriority="63" w:unhideWhenUsed="0"/>
+    <w:lsdException w:name="Medium Shading 2 Accent 6" w:semiHidden="0" w:uiPriority="64" w:unhideWhenUsed="0"/>
+    <w:lsdException w:name="Medium List 1 Accent 6" w:semiHidden="0" w:uiPriority="65" w:unhideWhenUsed="0"/>
+    <w:lsdException w:name="Medium List 2 Accent 6" w:semiHidden="0" w:uiPriority="66" w:unhideWhenUsed="0"/>
+    <w:lsdException w:name="Medium Grid 1 Accent 6" w:semiHidden="0" w:uiPriority="67" w:unhideWhenUsed="0"/>
+    <w:lsdException w:name="Medium Grid 2 Accent 6" w:semiHidden="0" w:uiPriority="68" w:unhideWhenUsed="0"/>
+    <w:lsdException w:name="Medium Grid 3 Accent 6" w:semiHidden="0" w:uiPriority="69" w:unhideWhenUsed="0"/>
+    <w:lsdException w:name="Dark List Accent 6" w:semiHidden="0" w:uiPriority="70" w:unhideWhenUsed="0"/>
+    <w:lsdException w:name="Colorful Shading Accent 6" w:semiHidden="0" w:uiPriority="71" w:unhideWhenUsed="0"/>
+    <w:lsdException w:name="Colorful List Accent 6" w:semiHidden="0" w:uiPriority="72" w:unhideWhenUsed="0"/>
+    <w:lsdException w:name="Colorful Grid Accent 6" w:semiHidden="0" w:uiPriority="73" w:unhideWhenUsed="0"/>
+    <w:lsdException w:name="Subtle Emphasis" w:semiHidden="0" w:uiPriority="19" w:unhideWhenUsed="0" w:qFormat="1"/>
+    <w:lsdException w:name="Intense Emphasis" w:semiHidden="0" w:uiPriority="21" w:unhideWhenUsed="0" w:qFormat="1"/>
+    <w:lsdException w:name="Subtle Reference" w:semiHidden="0" w:uiPriority="31" w:unhideWhenUsed="0" w:qFormat="1"/>
+    <w:lsdException w:name="Intense Reference" w:semiHidden="0" w:uiPriority="32" w:unhideWhenUsed="0" w:qFormat="1"/>
+    <w:lsdException w:name="Book Title" w:semiHidden="0" w:uiPriority="33" w:unhideWhenUsed="0" w:qFormat="1"/>
+    <w:lsdException w:name="Bibliography" w:uiPriority="37"/>
+    <w:lsdException w:name="TOC Heading" w:uiPriority="39" w:qFormat="1"/>
   </w:latentStyles>
   <w:style w:type="paragraph" w:default="1" w:styleId="Normal">
     <w:name w:val="Normal"/>
@@ -5925,11 +5710,11 @@
     <w:qFormat/>
     <w:rsid w:val="005F60BA"/>
   </w:style>
-  <w:style w:type="paragraph" w:styleId="Puesto">
+  <w:style w:type="paragraph" w:styleId="Ttulo">
     <w:name w:val="Title"/>
     <w:basedOn w:val="Normal"/>
     <w:next w:val="Normal"/>
-    <w:link w:val="PuestoCar"/>
+    <w:link w:val="TtuloCar"/>
     <w:uiPriority w:val="10"/>
     <w:qFormat/>
     <w:rsid w:val="009A3173"/>
@@ -5949,10 +5734,10 @@
       <w:szCs w:val="52"/>
     </w:rPr>
   </w:style>
-  <w:style w:type="character" w:customStyle="1" w:styleId="PuestoCar">
-    <w:name w:val="Puesto Car"/>
+  <w:style w:type="character" w:customStyle="1" w:styleId="TtuloCar">
+    <w:name w:val="Título Car"/>
     <w:basedOn w:val="Fuentedeprrafopredeter"/>
-    <w:link w:val="Puesto"/>
+    <w:link w:val="Ttulo"/>
     <w:uiPriority w:val="10"/>
     <w:rsid w:val="009A3173"/>
     <w:rPr>
@@ -5966,7 +5751,7 @@
   </w:style>
   <w:style w:type="paragraph" w:customStyle="1" w:styleId="PSI-Ttulo">
     <w:name w:val="PSI - Título"/>
-    <w:basedOn w:val="Puesto"/>
+    <w:basedOn w:val="Ttulo"/>
     <w:autoRedefine/>
     <w:qFormat/>
     <w:rsid w:val="009A3173"/>
@@ -6006,6 +5791,196 @@
       <w:ind w:left="720"/>
       <w:contextualSpacing/>
     </w:pPr>
+  </w:style>
+</w:styles>
+</file>
+
+<file path=word/stylesWithEffects.xml><?xml version="1.0" encoding="utf-8"?>
+<w:styles xmlns:wpc="http://schemas.microsoft.com/office/word/2010/wordprocessingCanvas" xmlns:mc="http://schemas.openxmlformats.org/markup-compatibility/2006" xmlns:o="urn:schemas-microsoft-com:office:office" xmlns:r="http://schemas.openxmlformats.org/officeDocument/2006/relationships" xmlns:m="http://schemas.openxmlformats.org/officeDocument/2006/math" xmlns:v="urn:schemas-microsoft-com:vml" xmlns:wp14="http://schemas.microsoft.com/office/word/2010/wordprocessingDrawing" xmlns:wp="http://schemas.openxmlformats.org/drawingml/2006/wordprocessingDrawing" xmlns:w10="urn:schemas-microsoft-com:office:word" xmlns:w="http://schemas.openxmlformats.org/wordprocessingml/2006/main" xmlns:w14="http://schemas.microsoft.com/office/word/2010/wordml" xmlns:wpg="http://schemas.microsoft.com/office/word/2010/wordprocessingGroup" xmlns:wpi="http://schemas.microsoft.com/office/word/2010/wordprocessingInk" xmlns:wne="http://schemas.microsoft.com/office/word/2006/wordml" xmlns:wps="http://schemas.microsoft.com/office/word/2010/wordprocessingShape" mc:Ignorable="w14 wp14">
+  <w:docDefaults>
+    <w:rPrDefault>
+      <w:rPr>
+        <w:rFonts w:asciiTheme="minorHAnsi" w:eastAsiaTheme="minorEastAsia" w:hAnsiTheme="minorHAnsi" w:cstheme="minorBidi"/>
+        <w:sz w:val="22"/>
+        <w:szCs w:val="22"/>
+        <w:lang w:val="es-AR" w:eastAsia="es-AR" w:bidi="ar-SA"/>
+      </w:rPr>
+    </w:rPrDefault>
+    <w:pPrDefault>
+      <w:pPr>
+        <w:spacing w:after="200" w:line="276" w:lineRule="auto"/>
+      </w:pPr>
+    </w:pPrDefault>
+  </w:docDefaults>
+  <w:latentStyles w:defLockedState="0" w:defUIPriority="99" w:defSemiHidden="1" w:defUnhideWhenUsed="1" w:defQFormat="0" w:count="267">
+    <w:lsdException w:name="Normal" w:semiHidden="0" w:uiPriority="0" w:unhideWhenUsed="0" w:qFormat="1"/>
+    <w:lsdException w:name="heading 1" w:semiHidden="0" w:uiPriority="9" w:unhideWhenUsed="0" w:qFormat="1"/>
+    <w:lsdException w:name="heading 2" w:uiPriority="9" w:qFormat="1"/>
+    <w:lsdException w:name="heading 3" w:uiPriority="9" w:qFormat="1"/>
+    <w:lsdException w:name="heading 4" w:uiPriority="9" w:qFormat="1"/>
+    <w:lsdException w:name="heading 5" w:uiPriority="9" w:qFormat="1"/>
+    <w:lsdException w:name="heading 6" w:uiPriority="9" w:qFormat="1"/>
+    <w:lsdException w:name="heading 7" w:uiPriority="9" w:qFormat="1"/>
+    <w:lsdException w:name="heading 8" w:uiPriority="9" w:qFormat="1"/>
+    <w:lsdException w:name="heading 9" w:uiPriority="9" w:qFormat="1"/>
+    <w:lsdException w:name="toc 1" w:uiPriority="39"/>
+    <w:lsdException w:name="toc 2" w:uiPriority="39"/>
+    <w:lsdException w:name="toc 3" w:uiPriority="39"/>
+    <w:lsdException w:name="toc 4" w:uiPriority="39"/>
+    <w:lsdException w:name="toc 5" w:uiPriority="39"/>
+    <w:lsdException w:name="toc 6" w:uiPriority="39"/>
+    <w:lsdException w:name="toc 7" w:uiPriority="39"/>
+    <w:lsdException w:name="toc 8" w:uiPriority="39"/>
+    <w:lsdException w:name="toc 9" w:uiPriority="39"/>
+    <w:lsdException w:name="caption" w:uiPriority="35" w:qFormat="1"/>
+    <w:lsdException w:name="Title" w:semiHidden="0" w:uiPriority="10" w:unhideWhenUsed="0" w:qFormat="1"/>
+    <w:lsdException w:name="Default Paragraph Font" w:uiPriority="1"/>
+    <w:lsdException w:name="Subtitle" w:semiHidden="0" w:uiPriority="11" w:unhideWhenUsed="0" w:qFormat="1"/>
+    <w:lsdException w:name="Strong" w:semiHidden="0" w:uiPriority="22" w:unhideWhenUsed="0" w:qFormat="1"/>
+    <w:lsdException w:name="Emphasis" w:semiHidden="0" w:uiPriority="20" w:unhideWhenUsed="0" w:qFormat="1"/>
+    <w:lsdException w:name="Table Grid" w:semiHidden="0" w:uiPriority="59" w:unhideWhenUsed="0"/>
+    <w:lsdException w:name="Placeholder Text" w:unhideWhenUsed="0"/>
+    <w:lsdException w:name="No Spacing" w:semiHidden="0" w:uiPriority="1" w:unhideWhenUsed="0" w:qFormat="1"/>
+    <w:lsdException w:name="Light Shading" w:semiHidden="0" w:uiPriority="60" w:unhideWhenUsed="0"/>
+    <w:lsdException w:name="Light List" w:semiHidden="0" w:uiPriority="61" w:unhideWhenUsed="0"/>
+    <w:lsdException w:name="Light Grid" w:semiHidden="0" w:uiPriority="62" w:unhideWhenUsed="0"/>
+    <w:lsdException w:name="Medium Shading 1" w:semiHidden="0" w:uiPriority="63" w:unhideWhenUsed="0"/>
+    <w:lsdException w:name="Medium Shading 2" w:semiHidden="0" w:uiPriority="64" w:unhideWhenUsed="0"/>
+    <w:lsdException w:name="Medium List 1" w:semiHidden="0" w:uiPriority="65" w:unhideWhenUsed="0"/>
+    <w:lsdException w:name="Medium List 2" w:semiHidden="0" w:uiPriority="66" w:unhideWhenUsed="0"/>
+    <w:lsdException w:name="Medium Grid 1" w:semiHidden="0" w:uiPriority="67" w:unhideWhenUsed="0"/>
+    <w:lsdException w:name="Medium Grid 2" w:semiHidden="0" w:uiPriority="68" w:unhideWhenUsed="0"/>
+    <w:lsdException w:name="Medium Grid 3" w:semiHidden="0" w:uiPriority="69" w:unhideWhenUsed="0"/>
+    <w:lsdException w:name="Dark List" w:semiHidden="0" w:uiPriority="70" w:unhideWhenUsed="0"/>
+    <w:lsdException w:name="Colorful Shading" w:semiHidden="0" w:uiPriority="71" w:unhideWhenUsed="0"/>
+    <w:lsdException w:name="Colorful List" w:semiHidden="0" w:uiPriority="72" w:unhideWhenUsed="0"/>
+    <w:lsdException w:name="Colorful Grid" w:semiHidden="0" w:uiPriority="73" w:unhideWhenUsed="0"/>
+    <w:lsdException w:name="Light Shading Accent 1" w:semiHidden="0" w:uiPriority="60" w:unhideWhenUsed="0"/>
+    <w:lsdException w:name="Light List Accent 1" w:semiHidden="0" w:uiPriority="61" w:unhideWhenUsed="0"/>
+    <w:lsdException w:name="Light Grid Accent 1" w:semiHidden="0" w:uiPriority="62" w:unhideWhenUsed="0"/>
+    <w:lsdException w:name="Medium Shading 1 Accent 1" w:semiHidden="0" w:uiPriority="63" w:unhideWhenUsed="0"/>
+    <w:lsdException w:name="Medium Shading 2 Accent 1" w:semiHidden="0" w:uiPriority="64" w:unhideWhenUsed="0"/>
+    <w:lsdException w:name="Medium List 1 Accent 1" w:semiHidden="0" w:uiPriority="65" w:unhideWhenUsed="0"/>
+    <w:lsdException w:name="Revision" w:unhideWhenUsed="0"/>
+    <w:lsdException w:name="List Paragraph" w:semiHidden="0" w:uiPriority="34" w:unhideWhenUsed="0" w:qFormat="1"/>
+    <w:lsdException w:name="Quote" w:semiHidden="0" w:uiPriority="29" w:unhideWhenUsed="0" w:qFormat="1"/>
+    <w:lsdException w:name="Intense Quote" w:semiHidden="0" w:uiPriority="30" w:unhideWhenUsed="0" w:qFormat="1"/>
+    <w:lsdException w:name="Medium List 2 Accent 1" w:semiHidden="0" w:uiPriority="66" w:unhideWhenUsed="0"/>
+    <w:lsdException w:name="Medium Grid 1 Accent 1" w:semiHidden="0" w:uiPriority="67" w:unhideWhenUsed="0"/>
+    <w:lsdException w:name="Medium Grid 2 Accent 1" w:semiHidden="0" w:uiPriority="68" w:unhideWhenUsed="0"/>
+    <w:lsdException w:name="Medium Grid 3 Accent 1" w:semiHidden="0" w:uiPriority="69" w:unhideWhenUsed="0"/>
+    <w:lsdException w:name="Dark List Accent 1" w:semiHidden="0" w:uiPriority="70" w:unhideWhenUsed="0"/>
+    <w:lsdException w:name="Colorful Shading Accent 1" w:semiHidden="0" w:uiPriority="71" w:unhideWhenUsed="0"/>
+    <w:lsdException w:name="Colorful List Accent 1" w:semiHidden="0" w:uiPriority="72" w:unhideWhenUsed="0"/>
+    <w:lsdException w:name="Colorful Grid Accent 1" w:semiHidden="0" w:uiPriority="73" w:unhideWhenUsed="0"/>
+    <w:lsdException w:name="Light Shading Accent 2" w:semiHidden="0" w:uiPriority="60" w:unhideWhenUsed="0"/>
+    <w:lsdException w:name="Light List Accent 2" w:semiHidden="0" w:uiPriority="61" w:unhideWhenUsed="0"/>
+    <w:lsdException w:name="Light Grid Accent 2" w:semiHidden="0" w:uiPriority="62" w:unhideWhenUsed="0"/>
+    <w:lsdException w:name="Medium Shading 1 Accent 2" w:semiHidden="0" w:uiPriority="63" w:unhideWhenUsed="0"/>
+    <w:lsdException w:name="Medium Shading 2 Accent 2" w:semiHidden="0" w:uiPriority="64" w:unhideWhenUsed="0"/>
+    <w:lsdException w:name="Medium List 1 Accent 2" w:semiHidden="0" w:uiPriority="65" w:unhideWhenUsed="0"/>
+    <w:lsdException w:name="Medium List 2 Accent 2" w:semiHidden="0" w:uiPriority="66" w:unhideWhenUsed="0"/>
+    <w:lsdException w:name="Medium Grid 1 Accent 2" w:semiHidden="0" w:uiPriority="67" w:unhideWhenUsed="0"/>
+    <w:lsdException w:name="Medium Grid 2 Accent 2" w:semiHidden="0" w:uiPriority="68" w:unhideWhenUsed="0"/>
+    <w:lsdException w:name="Medium Grid 3 Accent 2" w:semiHidden="0" w:uiPriority="69" w:unhideWhenUsed="0"/>
+    <w:lsdException w:name="Dark List Accent 2" w:semiHidden="0" w:uiPriority="70" w:unhideWhenUsed="0"/>
+    <w:lsdException w:name="Colorful Shading Accent 2" w:semiHidden="0" w:uiPriority="71" w:unhideWhenUsed="0"/>
+    <w:lsdException w:name="Colorful List Accent 2" w:semiHidden="0" w:uiPriority="72" w:unhideWhenUsed="0"/>
+    <w:lsdException w:name="Colorful Grid Accent 2" w:semiHidden="0" w:uiPriority="73" w:unhideWhenUsed="0"/>
+    <w:lsdException w:name="Light Shading Accent 3" w:semiHidden="0" w:uiPriority="60" w:unhideWhenUsed="0"/>
+    <w:lsdException w:name="Light List Accent 3" w:semiHidden="0" w:uiPriority="61" w:unhideWhenUsed="0"/>
+    <w:lsdException w:name="Light Grid Accent 3" w:semiHidden="0" w:uiPriority="62" w:unhideWhenUsed="0"/>
+    <w:lsdException w:name="Medium Shading 1 Accent 3" w:semiHidden="0" w:uiPriority="63" w:unhideWhenUsed="0"/>
+    <w:lsdException w:name="Medium Shading 2 Accent 3" w:semiHidden="0" w:uiPriority="64" w:unhideWhenUsed="0"/>
+    <w:lsdException w:name="Medium List 1 Accent 3" w:semiHidden="0" w:uiPriority="65" w:unhideWhenUsed="0"/>
+    <w:lsdException w:name="Medium List 2 Accent 3" w:semiHidden="0" w:uiPriority="66" w:unhideWhenUsed="0"/>
+    <w:lsdException w:name="Medium Grid 1 Accent 3" w:semiHidden="0" w:uiPriority="67" w:unhideWhenUsed="0"/>
+    <w:lsdException w:name="Medium Grid 2 Accent 3" w:semiHidden="0" w:uiPriority="68" w:unhideWhenUsed="0"/>
+    <w:lsdException w:name="Medium Grid 3 Accent 3" w:semiHidden="0" w:uiPriority="69" w:unhideWhenUsed="0"/>
+    <w:lsdException w:name="Dark List Accent 3" w:semiHidden="0" w:uiPriority="70" w:unhideWhenUsed="0"/>
+    <w:lsdException w:name="Colorful Shading Accent 3" w:semiHidden="0" w:uiPriority="71" w:unhideWhenUsed="0"/>
+    <w:lsdException w:name="Colorful List Accent 3" w:semiHidden="0" w:uiPriority="72" w:unhideWhenUsed="0"/>
+    <w:lsdException w:name="Colorful Grid Accent 3" w:semiHidden="0" w:uiPriority="73" w:unhideWhenUsed="0"/>
+    <w:lsdException w:name="Light Shading Accent 4" w:semiHidden="0" w:uiPriority="60" w:unhideWhenUsed="0"/>
+    <w:lsdException w:name="Light List Accent 4" w:semiHidden="0" w:uiPriority="61" w:unhideWhenUsed="0"/>
+    <w:lsdException w:name="Light Grid Accent 4" w:semiHidden="0" w:uiPriority="62" w:unhideWhenUsed="0"/>
+    <w:lsdException w:name="Medium Shading 1 Accent 4" w:semiHidden="0" w:uiPriority="63" w:unhideWhenUsed="0"/>
+    <w:lsdException w:name="Medium Shading 2 Accent 4" w:semiHidden="0" w:uiPriority="64" w:unhideWhenUsed="0"/>
+    <w:lsdException w:name="Medium List 1 Accent 4" w:semiHidden="0" w:uiPriority="65" w:unhideWhenUsed="0"/>
+    <w:lsdException w:name="Medium List 2 Accent 4" w:semiHidden="0" w:uiPriority="66" w:unhideWhenUsed="0"/>
+    <w:lsdException w:name="Medium Grid 1 Accent 4" w:semiHidden="0" w:uiPriority="67" w:unhideWhenUsed="0"/>
+    <w:lsdException w:name="Medium Grid 2 Accent 4" w:semiHidden="0" w:uiPriority="68" w:unhideWhenUsed="0"/>
+    <w:lsdException w:name="Medium Grid 3 Accent 4" w:semiHidden="0" w:uiPriority="69" w:unhideWhenUsed="0"/>
+    <w:lsdException w:name="Dark List Accent 4" w:semiHidden="0" w:uiPriority="70" w:unhideWhenUsed="0"/>
+    <w:lsdException w:name="Colorful Shading Accent 4" w:semiHidden="0" w:uiPriority="71" w:unhideWhenUsed="0"/>
+    <w:lsdException w:name="Colorful List Accent 4" w:semiHidden="0" w:uiPriority="72" w:unhideWhenUsed="0"/>
+    <w:lsdException w:name="Colorful Grid Accent 4" w:semiHidden="0" w:uiPriority="73" w:unhideWhenUsed="0"/>
+    <w:lsdException w:name="Light Shading Accent 5" w:semiHidden="0" w:uiPriority="60" w:unhideWhenUsed="0"/>
+    <w:lsdException w:name="Light List Accent 5" w:semiHidden="0" w:uiPriority="61" w:unhideWhenUsed="0"/>
+    <w:lsdException w:name="Light Grid Accent 5" w:semiHidden="0" w:uiPriority="62" w:unhideWhenUsed="0"/>
+    <w:lsdException w:name="Medium Shading 1 Accent 5" w:semiHidden="0" w:uiPriority="63" w:unhideWhenUsed="0"/>
+    <w:lsdException w:name="Medium Shading 2 Accent 5" w:semiHidden="0" w:uiPriority="64" w:unhideWhenUsed="0"/>
+    <w:lsdException w:name="Medium List 1 Accent 5" w:semiHidden="0" w:uiPriority="65" w:unhideWhenUsed="0"/>
+    <w:lsdException w:name="Medium List 2 Accent 5" w:semiHidden="0" w:uiPriority="66" w:unhideWhenUsed="0"/>
+    <w:lsdException w:name="Medium Grid 1 Accent 5" w:semiHidden="0" w:uiPriority="67" w:unhideWhenUsed="0"/>
+    <w:lsdException w:name="Medium Grid 2 Accent 5" w:semiHidden="0" w:uiPriority="68" w:unhideWhenUsed="0"/>
+    <w:lsdException w:name="Medium Grid 3 Accent 5" w:semiHidden="0" w:uiPriority="69" w:unhideWhenUsed="0"/>
+    <w:lsdException w:name="Dark List Accent 5" w:semiHidden="0" w:uiPriority="70" w:unhideWhenUsed="0"/>
+    <w:lsdException w:name="Colorful Shading Accent 5" w:semiHidden="0" w:uiPriority="71" w:unhideWhenUsed="0"/>
+    <w:lsdException w:name="Colorful List Accent 5" w:semiHidden="0" w:uiPriority="72" w:unhideWhenUsed="0"/>
+    <w:lsdException w:name="Colorful Grid Accent 5" w:semiHidden="0" w:uiPriority="73" w:unhideWhenUsed="0"/>
+    <w:lsdException w:name="Light Shading Accent 6" w:semiHidden="0" w:uiPriority="60" w:unhideWhenUsed="0"/>
+    <w:lsdException w:name="Light List Accent 6" w:semiHidden="0" w:uiPriority="61" w:unhideWhenUsed="0"/>
+    <w:lsdException w:name="Light Grid Accent 6" w:semiHidden="0" w:uiPriority="62" w:unhideWhenUsed="0"/>
+    <w:lsdException w:name="Medium Shading 1 Accent 6" w:semiHidden="0" w:uiPriority="63" w:unhideWhenUsed="0"/>
+    <w:lsdException w:name="Medium Shading 2 Accent 6" w:semiHidden="0" w:uiPriority="64" w:unhideWhenUsed="0"/>
+    <w:lsdException w:name="Medium List 1 Accent 6" w:semiHidden="0" w:uiPriority="65" w:unhideWhenUsed="0"/>
+    <w:lsdException w:name="Medium List 2 Accent 6" w:semiHidden="0" w:uiPriority="66" w:unhideWhenUsed="0"/>
+    <w:lsdException w:name="Medium Grid 1 Accent 6" w:semiHidden="0" w:uiPriority="67" w:unhideWhenUsed="0"/>
+    <w:lsdException w:name="Medium Grid 2 Accent 6" w:semiHidden="0" w:uiPriority="68" w:unhideWhenUsed="0"/>
+    <w:lsdException w:name="Medium Grid 3 Accent 6" w:semiHidden="0" w:uiPriority="69" w:unhideWhenUsed="0"/>
+    <w:lsdException w:name="Dark List Accent 6" w:semiHidden="0" w:uiPriority="70" w:unhideWhenUsed="0"/>
+    <w:lsdException w:name="Colorful Shading Accent 6" w:semiHidden="0" w:uiPriority="71" w:unhideWhenUsed="0"/>
+    <w:lsdException w:name="Colorful List Accent 6" w:semiHidden="0" w:uiPriority="72" w:unhideWhenUsed="0"/>
+    <w:lsdException w:name="Colorful Grid Accent 6" w:semiHidden="0" w:uiPriority="73" w:unhideWhenUsed="0"/>
+    <w:lsdException w:name="Subtle Emphasis" w:semiHidden="0" w:uiPriority="19" w:unhideWhenUsed="0" w:qFormat="1"/>
+    <w:lsdException w:name="Intense Emphasis" w:semiHidden="0" w:uiPriority="21" w:unhideWhenUsed="0" w:qFormat="1"/>
+    <w:lsdException w:name="Subtle Reference" w:semiHidden="0" w:uiPriority="31" w:unhideWhenUsed="0" w:qFormat="1"/>
+    <w:lsdException w:name="Intense Reference" w:semiHidden="0" w:uiPriority="32" w:unhideWhenUsed="0" w:qFormat="1"/>
+    <w:lsdException w:name="Book Title" w:semiHidden="0" w:uiPriority="33" w:unhideWhenUsed="0" w:qFormat="1"/>
+    <w:lsdException w:name="Bibliography" w:uiPriority="37"/>
+    <w:lsdException w:name="TOC Heading" w:uiPriority="39" w:qFormat="1"/>
+  </w:latentStyles>
+  <w:style w:type="paragraph" w:default="1" w:styleId="Normal">
+    <w:name w:val="Normal"/>
+    <w:qFormat/>
+  </w:style>
+  <w:style w:type="character" w:default="1" w:styleId="Fuentedeprrafopredeter">
+    <w:name w:val="Default Paragraph Font"/>
+    <w:uiPriority w:val="1"/>
+    <w:semiHidden/>
+    <w:unhideWhenUsed/>
+  </w:style>
+  <w:style w:type="table" w:default="1" w:styleId="Tablanormal">
+    <w:name w:val="Normal Table"/>
+    <w:uiPriority w:val="99"/>
+    <w:semiHidden/>
+    <w:unhideWhenUsed/>
+    <w:tblPr>
+      <w:tblInd w:w="0" w:type="dxa"/>
+      <w:tblCellMar>
+        <w:top w:w="0" w:type="dxa"/>
+        <w:left w:w="108" w:type="dxa"/>
+        <w:bottom w:w="0" w:type="dxa"/>
+        <w:right w:w="108" w:type="dxa"/>
+      </w:tblCellMar>
+    </w:tblPr>
+  </w:style>
+  <w:style w:type="numbering" w:default="1" w:styleId="Sinlista">
+    <w:name w:val="No List"/>
+    <w:uiPriority w:val="99"/>
+    <w:semiHidden/>
+    <w:unhideWhenUsed/>
   </w:style>
 </w:styles>
 </file>
@@ -6317,7 +6292,7 @@
 </file>
 
 <file path=customXml/itemProps2.xml><?xml version="1.0" encoding="utf-8"?>
-<ds:datastoreItem xmlns:ds="http://schemas.openxmlformats.org/officeDocument/2006/customXml" ds:itemID="{93588996-B3DA-435C-96AF-7F0C172D09FF}">
+<ds:datastoreItem xmlns:ds="http://schemas.openxmlformats.org/officeDocument/2006/customXml" ds:itemID="{342F8404-4B31-4846-A55E-C896A9179901}">
   <ds:schemaRefs>
     <ds:schemaRef ds:uri="http://schemas.openxmlformats.org/officeDocument/2006/bibliography"/>
   </ds:schemaRefs>

--- a/03. Analisis y diseño/02. Casos de uso/02. Casos de uso/CU05 - Buscar mesas de examen.docx
+++ b/03. Analisis y diseño/02. Casos de uso/02. Casos de uso/CU05 - Buscar mesas de examen.docx
@@ -1744,7 +1744,13 @@
         <w:jc w:val="both"/>
       </w:pPr>
       <w:r>
-        <w:t>Mesa Examen solicita buscar (asignatura) a la Base de Datos.</w:t>
+        <w:t xml:space="preserve">Mesa Examen solicita buscar (asignatura) a la </w:t>
+      </w:r>
+      <w:r>
+        <w:t xml:space="preserve">Interface </w:t>
+      </w:r>
+      <w:r>
+        <w:t>Base de Datos.</w:t>
       </w:r>
     </w:p>
     <w:p>
@@ -1760,7 +1766,10 @@
         <w:jc w:val="both"/>
       </w:pPr>
       <w:r>
-        <w:t>La Base de Datos devuelve resultado de la búsqueda a Mesa Examen.</w:t>
+        <w:t>Interface Base de Datos</w:t>
+      </w:r>
+      <w:r>
+        <w:t xml:space="preserve"> solicita buscar (asignatura) a la  Base de Datos.</w:t>
       </w:r>
     </w:p>
     <w:p>
@@ -1776,7 +1785,10 @@
         <w:jc w:val="both"/>
       </w:pPr>
       <w:r>
-        <w:t>Mesa Examen envía un arreglo a Manejador Mesa.</w:t>
+        <w:t xml:space="preserve">La Base de Datos devuelve resultado de la búsqueda a </w:t>
+      </w:r>
+      <w:r>
+        <w:t>la Interface Base de Datos.</w:t>
       </w:r>
     </w:p>
     <w:p>
@@ -1792,7 +1804,19 @@
         <w:jc w:val="both"/>
       </w:pPr>
       <w:r>
-        <w:t>El Manejador Mesa solicita desplegar Pantalla Resultado Buscar Mesa Examen.</w:t>
+        <w:t xml:space="preserve">La </w:t>
+      </w:r>
+      <w:r>
+        <w:t xml:space="preserve">Interface </w:t>
+      </w:r>
+      <w:r>
+        <w:t xml:space="preserve">Base de Datos devuelve resultado de la búsqueda a </w:t>
+      </w:r>
+      <w:r>
+        <w:t>Mesa Examen</w:t>
+      </w:r>
+      <w:r>
+        <w:t>.</w:t>
       </w:r>
     </w:p>
     <w:p>
@@ -1809,10 +1833,7 @@
       </w:pPr>
       <w:r>
         <w:lastRenderedPageBreak/>
-        <w:t>La pantalla Resultado Buscar Mesa Examen se despliega. Esta pantalla contiene una tabla donde se muestra: Cuadro de selección, Nombre de Carrera, Nombre de Asignatura, Presidente, Vocal 1, Vocal 2, Suplente, Primer Llamado, Segundo Llamado (si tuviera), Lugar y Hora.</w:t>
-      </w:r>
-      <w:r>
-        <w:t xml:space="preserve"> </w:t>
+        <w:t>Mesa Examen envía un arreglo a Manejador Mesa.</w:t>
       </w:r>
     </w:p>
     <w:p>
@@ -1828,6 +1849,41 @@
         <w:jc w:val="both"/>
       </w:pPr>
       <w:r>
+        <w:t>El Manejador Mesa solicita desplegar Pantalla Resultado Buscar Mesa Examen.</w:t>
+      </w:r>
+    </w:p>
+    <w:p>
+      <w:pPr>
+        <w:pStyle w:val="Prrafodelista"/>
+        <w:numPr>
+          <w:ilvl w:val="0"/>
+          <w:numId w:val="14"/>
+        </w:numPr>
+        <w:spacing w:before="120" w:after="120"/>
+        <w:ind w:left="714" w:hanging="357"/>
+        <w:contextualSpacing w:val="0"/>
+        <w:jc w:val="both"/>
+      </w:pPr>
+      <w:r>
+        <w:t>La pantalla Resultado Buscar Mesa Examen se despliega. Esta pantalla contiene una tabla donde se muestra: Cuadro de selección, Nombre de Carrera, Nombre de Asignatura, Presidente, Vocal 1, Vocal 2, Suplente, Primer Llamado, Segundo Llamado (si tuviera), Lugar y Hora.</w:t>
+      </w:r>
+      <w:r>
+        <w:t xml:space="preserve"> </w:t>
+      </w:r>
+    </w:p>
+    <w:p>
+      <w:pPr>
+        <w:pStyle w:val="Prrafodelista"/>
+        <w:numPr>
+          <w:ilvl w:val="0"/>
+          <w:numId w:val="14"/>
+        </w:numPr>
+        <w:spacing w:before="120" w:after="120"/>
+        <w:ind w:left="714" w:hanging="357"/>
+        <w:contextualSpacing w:val="0"/>
+        <w:jc w:val="both"/>
+      </w:pPr>
+      <w:r>
         <w:t>El caso de uso finaliza.</w:t>
       </w:r>
     </w:p>
@@ -1851,8 +1907,6 @@
         <w:contextualSpacing w:val="0"/>
         <w:jc w:val="both"/>
       </w:pPr>
-      <w:bookmarkStart w:id="12" w:name="_GoBack"/>
-      <w:bookmarkEnd w:id="12"/>
       <w:r>
         <w:t>El actor presiona “Mesas de examen” en la Interface Usuario.</w:t>
       </w:r>
@@ -2001,7 +2055,13 @@
         <w:jc w:val="both"/>
       </w:pPr>
       <w:r>
-        <w:t>Mesa Examen solicita buscar (carrera, asignatura, docente) a la Base de Datos.</w:t>
+        <w:t xml:space="preserve">Mesa Examen solicita buscar (carrera, asignatura, docente) a la </w:t>
+      </w:r>
+      <w:r>
+        <w:t xml:space="preserve">Interface </w:t>
+      </w:r>
+      <w:r>
+        <w:t>Base de Datos.</w:t>
       </w:r>
     </w:p>
     <w:p>
@@ -2017,7 +2077,19 @@
         <w:jc w:val="both"/>
       </w:pPr>
       <w:r>
-        <w:t>La Base de Datos devuelve el resultado de la consulta a Mesa Examen.</w:t>
+        <w:t>La Interface Base de Datos</w:t>
+      </w:r>
+      <w:r>
+        <w:t xml:space="preserve"> solicita buscar (carrera, asignatura, docente) a la</w:t>
+      </w:r>
+      <w:r>
+        <w:t xml:space="preserve"> </w:t>
+      </w:r>
+      <w:r>
+        <w:t>Base de Datos</w:t>
+      </w:r>
+      <w:r>
+        <w:t>.</w:t>
       </w:r>
     </w:p>
     <w:p>
@@ -2033,7 +2105,10 @@
         <w:jc w:val="both"/>
       </w:pPr>
       <w:r>
-        <w:t>Mesa Examen devuelve un arreglo al Manejador Mesa.</w:t>
+        <w:t>La Base de Datos devuelve el resulta</w:t>
+      </w:r>
+      <w:r>
+        <w:t>do de la consulta a la Interface Base de Datos.</w:t>
       </w:r>
     </w:p>
     <w:p>
@@ -2049,7 +2124,16 @@
         <w:jc w:val="both"/>
       </w:pPr>
       <w:r>
-        <w:t>El Manejador Mesa solicita desplegar Pantalla Resultado Buscar Mesa.</w:t>
+        <w:t xml:space="preserve">La </w:t>
+      </w:r>
+      <w:r>
+        <w:t xml:space="preserve">Interface </w:t>
+      </w:r>
+      <w:r>
+        <w:t>Base de Datos devuelve el resultado de la consulta a</w:t>
+      </w:r>
+      <w:r>
+        <w:t xml:space="preserve"> Mesa Examen.</w:t>
       </w:r>
     </w:p>
     <w:p>
@@ -2065,7 +2149,7 @@
         <w:jc w:val="both"/>
       </w:pPr>
       <w:r>
-        <w:t xml:space="preserve">La Pantalla Resultado Buscar Mesa se despliega. Esta pantalla contiene la información de la mesa de examen: Primer llamado, Segundo Llamado (Si tuviera) junto con Presidente, Vocal 1, Vocal 2 (Si tuviera), Suplente (Si tuviera), Fecha y Lugar. </w:t>
+        <w:t>Mesa Examen devuelve un arreglo al Manejador Mesa.</w:t>
       </w:r>
     </w:p>
     <w:p>
@@ -2081,6 +2165,38 @@
         <w:jc w:val="both"/>
       </w:pPr>
       <w:r>
+        <w:t>El Manejador Mesa solicita desplegar Pantalla Resultado Buscar Mesa.</w:t>
+      </w:r>
+    </w:p>
+    <w:p>
+      <w:pPr>
+        <w:pStyle w:val="Prrafodelista"/>
+        <w:numPr>
+          <w:ilvl w:val="0"/>
+          <w:numId w:val="15"/>
+        </w:numPr>
+        <w:spacing w:before="120" w:after="120"/>
+        <w:ind w:hanging="357"/>
+        <w:contextualSpacing w:val="0"/>
+        <w:jc w:val="both"/>
+      </w:pPr>
+      <w:r>
+        <w:t xml:space="preserve">La Pantalla Resultado Buscar Mesa se despliega. Esta pantalla contiene la información de la mesa de examen: Primer llamado, Segundo Llamado (Si tuviera) junto con Presidente, Vocal 1, Vocal 2 (Si tuviera), Suplente (Si tuviera), Fecha y Lugar. </w:t>
+      </w:r>
+    </w:p>
+    <w:p>
+      <w:pPr>
+        <w:pStyle w:val="Prrafodelista"/>
+        <w:numPr>
+          <w:ilvl w:val="0"/>
+          <w:numId w:val="15"/>
+        </w:numPr>
+        <w:spacing w:before="120" w:after="120"/>
+        <w:ind w:hanging="357"/>
+        <w:contextualSpacing w:val="0"/>
+        <w:jc w:val="both"/>
+      </w:pPr>
+      <w:r>
         <w:t>El caso de uso finaliza.</w:t>
       </w:r>
     </w:p>
@@ -2093,54 +2209,60 @@
       <w:pPr>
         <w:pStyle w:val="PSI-Ttulo1"/>
       </w:pPr>
-      <w:bookmarkStart w:id="13" w:name="_Toc228206479"/>
-      <w:bookmarkStart w:id="14" w:name="_Toc234686584"/>
-      <w:bookmarkStart w:id="15" w:name="_Toc257615433"/>
+      <w:bookmarkStart w:id="12" w:name="_Toc228206479"/>
+      <w:bookmarkStart w:id="13" w:name="_Toc234686584"/>
+      <w:bookmarkStart w:id="14" w:name="_Toc257615433"/>
       <w:proofErr w:type="spellStart"/>
       <w:r>
+        <w:lastRenderedPageBreak/>
         <w:t>Poscondiciones</w:t>
       </w:r>
+      <w:bookmarkEnd w:id="12"/>
       <w:bookmarkEnd w:id="13"/>
       <w:bookmarkEnd w:id="14"/>
+      <w:proofErr w:type="spellEnd"/>
+      <w:r>
+        <w:t xml:space="preserve"> </w:t>
+      </w:r>
+    </w:p>
+    <w:p>
+      <w:pPr>
+        <w:jc w:val="both"/>
+      </w:pPr>
+      <w:r>
+        <w:t>Se ha mostrado la información de la mesa de examen que se buscaba.</w:t>
+      </w:r>
+    </w:p>
+    <w:p>
+      <w:pPr>
+        <w:pStyle w:val="PSI-Comentario"/>
+      </w:pPr>
+    </w:p>
+    <w:p>
+      <w:pPr>
+        <w:pStyle w:val="PSI-Ttulo1"/>
+      </w:pPr>
+      <w:bookmarkStart w:id="15" w:name="_Toc228206480"/>
+      <w:bookmarkStart w:id="16" w:name="_Toc234686585"/>
+      <w:bookmarkStart w:id="17" w:name="_Toc257615434"/>
+      <w:r>
+        <w:t>Flujo de Eventos Alternativo</w:t>
+      </w:r>
       <w:bookmarkEnd w:id="15"/>
-      <w:proofErr w:type="spellEnd"/>
-      <w:r>
-        <w:t xml:space="preserve"> </w:t>
-      </w:r>
-    </w:p>
-    <w:p>
-      <w:pPr>
-        <w:jc w:val="both"/>
-      </w:pPr>
-      <w:r>
-        <w:t>Se ha mostrado la información de la mesa de examen que se buscaba.</w:t>
-      </w:r>
-    </w:p>
-    <w:p>
-      <w:pPr>
-        <w:pStyle w:val="PSI-Comentario"/>
-      </w:pPr>
-    </w:p>
-    <w:p>
-      <w:pPr>
-        <w:pStyle w:val="PSI-Ttulo1"/>
-      </w:pPr>
-      <w:bookmarkStart w:id="16" w:name="_Toc228206480"/>
-      <w:bookmarkStart w:id="17" w:name="_Toc234686585"/>
-      <w:bookmarkStart w:id="18" w:name="_Toc257615434"/>
-      <w:r>
-        <w:t>Flujo de Eventos Alternativo</w:t>
-      </w:r>
       <w:bookmarkEnd w:id="16"/>
       <w:bookmarkEnd w:id="17"/>
+    </w:p>
+    <w:p>
+      <w:pPr>
+        <w:jc w:val="both"/>
+      </w:pPr>
+      <w:r>
+        <w:t>Paso 12</w:t>
+      </w:r>
+      <w:bookmarkStart w:id="18" w:name="_GoBack"/>
       <w:bookmarkEnd w:id="18"/>
-    </w:p>
-    <w:p>
-      <w:pPr>
-        <w:jc w:val="both"/>
-      </w:pPr>
-      <w:r>
-        <w:t>Paso 9 – No se han encontrado resultados:</w:t>
+      <w:r>
+        <w:t xml:space="preserve"> – No se han encontrado resultados:</w:t>
       </w:r>
     </w:p>
     <w:p>
@@ -2166,7 +2288,6 @@
         <w:jc w:val="both"/>
       </w:pPr>
       <w:r>
-        <w:lastRenderedPageBreak/>
         <w:t>La Pantalla Resultado Buscar Mesa muestra el mensaje: “No se han encontrado resultados para los criterios ingresados”.</w:t>
       </w:r>
     </w:p>
@@ -2316,6 +2437,7 @@
       </w:pPr>
       <w:bookmarkStart w:id="23" w:name="_Toc257615437"/>
       <w:r>
+        <w:lastRenderedPageBreak/>
         <w:t>Diagrama de Secuencia</w:t>
       </w:r>
       <w:bookmarkEnd w:id="23"/>
@@ -2362,7 +2484,6 @@
           <w:noProof/>
           <w:lang w:eastAsia="es-AR"/>
         </w:rPr>
-        <w:lastRenderedPageBreak/>
         <w:drawing>
           <wp:inline distT="0" distB="0" distL="0" distR="0">
             <wp:extent cx="5137741" cy="2946377"/>
@@ -6292,7 +6413,7 @@
 </file>
 
 <file path=customXml/itemProps2.xml><?xml version="1.0" encoding="utf-8"?>
-<ds:datastoreItem xmlns:ds="http://schemas.openxmlformats.org/officeDocument/2006/customXml" ds:itemID="{342F8404-4B31-4846-A55E-C896A9179901}">
+<ds:datastoreItem xmlns:ds="http://schemas.openxmlformats.org/officeDocument/2006/customXml" ds:itemID="{104FCC2E-B950-4D4B-8433-6AF3F6E3E369}">
   <ds:schemaRefs>
     <ds:schemaRef ds:uri="http://schemas.openxmlformats.org/officeDocument/2006/bibliography"/>
   </ds:schemaRefs>

--- a/03. Analisis y diseño/02. Casos de uso/02. Casos de uso/CU05 - Buscar mesas de examen.docx
+++ b/03. Analisis y diseño/02. Casos de uso/02. Casos de uso/CU05 - Buscar mesas de examen.docx
@@ -1,6 +1,6 @@
 
 <file path=word/document.xml><?xml version="1.0" encoding="utf-8"?>
-<w:document xmlns:wpc="http://schemas.microsoft.com/office/word/2010/wordprocessingCanvas" xmlns:mc="http://schemas.openxmlformats.org/markup-compatibility/2006" xmlns:o="urn:schemas-microsoft-com:office:office" xmlns:r="http://schemas.openxmlformats.org/officeDocument/2006/relationships" xmlns:m="http://schemas.openxmlformats.org/officeDocument/2006/math" xmlns:v="urn:schemas-microsoft-com:vml" xmlns:wp14="http://schemas.microsoft.com/office/word/2010/wordprocessingDrawing" xmlns:wp="http://schemas.openxmlformats.org/drawingml/2006/wordprocessingDrawing" xmlns:w10="urn:schemas-microsoft-com:office:word" xmlns:w="http://schemas.openxmlformats.org/wordprocessingml/2006/main" xmlns:w14="http://schemas.microsoft.com/office/word/2010/wordml" xmlns:wpg="http://schemas.microsoft.com/office/word/2010/wordprocessingGroup" xmlns:wpi="http://schemas.microsoft.com/office/word/2010/wordprocessingInk" xmlns:wne="http://schemas.microsoft.com/office/word/2006/wordml" xmlns:wps="http://schemas.microsoft.com/office/word/2010/wordprocessingShape" mc:Ignorable="w14 wp14">
+<w:document xmlns:wpc="http://schemas.microsoft.com/office/word/2010/wordprocessingCanvas" xmlns:mc="http://schemas.openxmlformats.org/markup-compatibility/2006" xmlns:o="urn:schemas-microsoft-com:office:office" xmlns:r="http://schemas.openxmlformats.org/officeDocument/2006/relationships" xmlns:m="http://schemas.openxmlformats.org/officeDocument/2006/math" xmlns:v="urn:schemas-microsoft-com:vml" xmlns:wp14="http://schemas.microsoft.com/office/word/2010/wordprocessingDrawing" xmlns:wp="http://schemas.openxmlformats.org/drawingml/2006/wordprocessingDrawing" xmlns:w10="urn:schemas-microsoft-com:office:word" xmlns:w="http://schemas.openxmlformats.org/wordprocessingml/2006/main" xmlns:w14="http://schemas.microsoft.com/office/word/2010/wordml" xmlns:w15="http://schemas.microsoft.com/office/word/2012/wordml" xmlns:wpg="http://schemas.microsoft.com/office/word/2010/wordprocessingGroup" xmlns:wpi="http://schemas.microsoft.com/office/word/2010/wordprocessingInk" xmlns:wne="http://schemas.microsoft.com/office/word/2006/wordml" xmlns:wps="http://schemas.microsoft.com/office/word/2010/wordprocessingShape" mc:Ignorable="w14 w15 wp14">
   <w:body>
     <w:sdt>
       <w:sdtPr>
@@ -62,7 +62,7 @@
                         <pic:cNvPicPr/>
                       </pic:nvPicPr>
                       <pic:blipFill>
-                        <a:blip r:embed="rId10" cstate="print">
+                        <a:blip r:embed="rId9" cstate="print">
                           <a:extLst>
                             <a:ext uri="{28A0092B-C50C-407E-A947-70E740481C1C}">
                               <a14:useLocalDpi xmlns:a14="http://schemas.microsoft.com/office/drawing/2010/main" val="0"/>
@@ -117,7 +117,7 @@
                         <pic:cNvPicPr/>
                       </pic:nvPicPr>
                       <pic:blipFill>
-                        <a:blip r:embed="rId11" cstate="print">
+                        <a:blip r:embed="rId10" cstate="print">
                           <a:extLst>
                             <a:ext uri="{28A0092B-C50C-407E-A947-70E740481C1C}">
                               <a14:useLocalDpi xmlns:a14="http://schemas.microsoft.com/office/drawing/2010/main" val="0"/>
@@ -192,7 +192,7 @@
                         <pic:cNvPicPr/>
                       </pic:nvPicPr>
                       <pic:blipFill>
-                        <a:blip r:embed="rId12" cstate="print">
+                        <a:blip r:embed="rId11" cstate="print">
                           <a:extLst>
                             <a:ext uri="{28A0092B-C50C-407E-A947-70E740481C1C}">
                               <a14:useLocalDpi xmlns:a14="http://schemas.microsoft.com/office/drawing/2010/main" val="0"/>
@@ -374,7 +374,7 @@
                         <pic:cNvPicPr/>
                       </pic:nvPicPr>
                       <pic:blipFill>
-                        <a:blip r:embed="rId13" cstate="print">
+                        <a:blip r:embed="rId12" cstate="print">
                           <a:extLst>
                             <a:ext uri="{28A0092B-C50C-407E-A947-70E740481C1C}">
                               <a14:useLocalDpi xmlns:a14="http://schemas.microsoft.com/office/drawing/2010/main" val="0"/>
@@ -429,7 +429,7 @@
                         <pic:cNvPicPr/>
                       </pic:nvPicPr>
                       <pic:blipFill>
-                        <a:blip r:embed="rId13" cstate="print">
+                        <a:blip r:embed="rId12" cstate="print">
                           <a:extLst>
                             <a:ext uri="{28A0092B-C50C-407E-A947-70E740481C1C}">
                               <a14:useLocalDpi xmlns:a14="http://schemas.microsoft.com/office/drawing/2010/main" val="0"/>
@@ -579,7 +579,7 @@
                     <pic:cNvPicPr/>
                   </pic:nvPicPr>
                   <pic:blipFill>
-                    <a:blip r:embed="rId14" cstate="print">
+                    <a:blip r:embed="rId13" cstate="print">
                       <a:extLst>
                         <a:ext uri="{28A0092B-C50C-407E-A947-70E740481C1C}">
                           <a14:useLocalDpi xmlns:a14="http://schemas.microsoft.com/office/drawing/2010/main" val="0"/>
@@ -1766,10 +1766,7 @@
         <w:jc w:val="both"/>
       </w:pPr>
       <w:r>
-        <w:t>Interface Base de Datos</w:t>
-      </w:r>
-      <w:r>
-        <w:t xml:space="preserve"> solicita buscar (asignatura) a la  Base de Datos.</w:t>
+        <w:t>Interface Base de Datos solicita buscar (asignatura) a la  Base de Datos.</w:t>
       </w:r>
     </w:p>
     <w:p>
@@ -1804,19 +1801,7 @@
         <w:jc w:val="both"/>
       </w:pPr>
       <w:r>
-        <w:t xml:space="preserve">La </w:t>
-      </w:r>
-      <w:r>
-        <w:t xml:space="preserve">Interface </w:t>
-      </w:r>
-      <w:r>
-        <w:t xml:space="preserve">Base de Datos devuelve resultado de la búsqueda a </w:t>
-      </w:r>
-      <w:r>
-        <w:t>Mesa Examen</w:t>
-      </w:r>
-      <w:r>
-        <w:t>.</w:t>
+        <w:t>La Interface Base de Datos devuelve resultado de la búsqueda a Mesa Examen.</w:t>
       </w:r>
     </w:p>
     <w:p>
@@ -2077,19 +2062,7 @@
         <w:jc w:val="both"/>
       </w:pPr>
       <w:r>
-        <w:t>La Interface Base de Datos</w:t>
-      </w:r>
-      <w:r>
-        <w:t xml:space="preserve"> solicita buscar (carrera, asignatura, docente) a la</w:t>
-      </w:r>
-      <w:r>
-        <w:t xml:space="preserve"> </w:t>
-      </w:r>
-      <w:r>
-        <w:t>Base de Datos</w:t>
-      </w:r>
-      <w:r>
-        <w:t>.</w:t>
+        <w:t>La Interface Base de Datos solicita buscar (carrera, asignatura, docente) a la Base de Datos.</w:t>
       </w:r>
     </w:p>
     <w:p>
@@ -2124,16 +2097,7 @@
         <w:jc w:val="both"/>
       </w:pPr>
       <w:r>
-        <w:t xml:space="preserve">La </w:t>
-      </w:r>
-      <w:r>
-        <w:t xml:space="preserve">Interface </w:t>
-      </w:r>
-      <w:r>
-        <w:t>Base de Datos devuelve el resultado de la consulta a</w:t>
-      </w:r>
-      <w:r>
-        <w:t xml:space="preserve"> Mesa Examen.</w:t>
+        <w:t>La Interface Base de Datos devuelve el resultado de la consulta a Mesa Examen.</w:t>
       </w:r>
     </w:p>
     <w:p>
@@ -2259,8 +2223,6 @@
       <w:r>
         <w:t>Paso 12</w:t>
       </w:r>
-      <w:bookmarkStart w:id="18" w:name="_GoBack"/>
-      <w:bookmarkEnd w:id="18"/>
       <w:r>
         <w:t xml:space="preserve"> – No se han encontrado resultados:</w:t>
       </w:r>
@@ -2293,6 +2255,14 @@
     </w:p>
     <w:p>
       <w:pPr>
+        <w:jc w:val="both"/>
+      </w:pPr>
+      <w:r>
+        <w:t>El actor puede cancelar la operación en cualquier paso.</w:t>
+      </w:r>
+    </w:p>
+    <w:p>
+      <w:pPr>
         <w:pStyle w:val="Prrafodelista"/>
         <w:ind w:firstLine="0"/>
         <w:jc w:val="both"/>
@@ -2302,61 +2272,33 @@
       <w:pPr>
         <w:pStyle w:val="PSI-Ttulo1"/>
       </w:pPr>
-      <w:bookmarkStart w:id="19" w:name="_Toc228206481"/>
-      <w:bookmarkStart w:id="20" w:name="_Toc234686586"/>
-      <w:bookmarkStart w:id="21" w:name="_Toc257615435"/>
+      <w:bookmarkStart w:id="18" w:name="_Toc228206481"/>
+      <w:bookmarkStart w:id="19" w:name="_Toc234686586"/>
+      <w:bookmarkStart w:id="20" w:name="_Toc257615435"/>
       <w:r>
         <w:t>Diagramas Asociados</w:t>
       </w:r>
+      <w:bookmarkEnd w:id="18"/>
       <w:bookmarkEnd w:id="19"/>
       <w:bookmarkEnd w:id="20"/>
+    </w:p>
+    <w:p>
+      <w:pPr>
+        <w:pStyle w:val="PSI-Ttulo2"/>
+      </w:pPr>
+      <w:bookmarkStart w:id="21" w:name="_Toc257615436"/>
+      <w:r>
+        <w:t>Diagrama de Casos de Uso</w:t>
+      </w:r>
       <w:bookmarkEnd w:id="21"/>
     </w:p>
     <w:p>
       <w:pPr>
+        <w:spacing w:after="240"/>
         <w:jc w:val="both"/>
       </w:pPr>
       <w:r>
-        <w:t>[Incluir aquí todos los diagramas UML asociados a este documento.]</w:t>
-      </w:r>
-    </w:p>
-    <w:p>
-      <w:pPr>
-        <w:pStyle w:val="PSI-Comentario"/>
-        <w:ind w:left="0" w:firstLine="0"/>
-      </w:pPr>
-    </w:p>
-    <w:p>
-      <w:pPr>
-        <w:pStyle w:val="PSI-Ttulo2"/>
-      </w:pPr>
-      <w:bookmarkStart w:id="22" w:name="_Toc257615436"/>
-      <w:r>
-        <w:t>Diagrama de Casos de Uso</w:t>
-      </w:r>
-      <w:bookmarkEnd w:id="22"/>
-    </w:p>
-    <w:p>
-      <w:pPr>
-        <w:jc w:val="both"/>
-      </w:pPr>
-      <w:r>
-        <w:t>[El diagrama de casos de usos representa gráficamente los casos de uso que tiene un sistema. Se define un caso de uso como cada interacción supuesta con el sistema a desarrollar, d</w:t>
-      </w:r>
-      <w:r>
-        <w:t>onde se representan los requisi</w:t>
-      </w:r>
-      <w:r>
-        <w:t>tos funcionales. Es decir, se está diciendo lo que tiene que hacer u</w:t>
-      </w:r>
-      <w:r>
-        <w:t>n sistema y cómo. En la figura</w:t>
-      </w:r>
-      <w:r>
-        <w:t xml:space="preserve"> se muestra un ejemplo de casos de uso, donde se muestran tres actores (los clientes, los taquilleros y los jefes de taquilla) y las operaciones que pueden realizar (sus roles).</w:t>
-      </w:r>
-      <w:r>
-        <w:t>]</w:t>
+        <w:t>Se observa una extracción del diagrama de casos de uso del sistema donde se puede ver la relación de inclusión del presente caso de uso con Borrar y Modificar mesa de examen, y la relación con los actores.</w:t>
       </w:r>
     </w:p>
     <w:p>
@@ -2364,23 +2306,16 @@
         <w:pStyle w:val="PSI-Comentario"/>
         <w:jc w:val="center"/>
       </w:pPr>
-    </w:p>
-    <w:p>
-      <w:pPr>
-        <w:pStyle w:val="PSI-Comentario"/>
-        <w:jc w:val="center"/>
-      </w:pPr>
       <w:r>
         <w:rPr>
-          <w:i w:val="0"/>
           <w:noProof/>
           <w:lang w:eastAsia="es-AR"/>
         </w:rPr>
         <w:drawing>
           <wp:inline distT="0" distB="0" distL="0" distR="0">
-            <wp:extent cx="3486389" cy="2509072"/>
-            <wp:effectExtent l="19050" t="0" r="0" b="0"/>
-            <wp:docPr id="1" name="Imagen 1"/>
+            <wp:extent cx="5400040" cy="1522095"/>
+            <wp:effectExtent l="0" t="0" r="0" b="0"/>
+            <wp:docPr id="5" name="Imagen 5"/>
             <wp:cNvGraphicFramePr>
               <a:graphicFrameLocks xmlns:a="http://schemas.openxmlformats.org/drawingml/2006/main" noChangeAspect="1"/>
             </wp:cNvGraphicFramePr>
@@ -2388,286 +2323,17 @@
               <a:graphicData uri="http://schemas.openxmlformats.org/drawingml/2006/picture">
                 <pic:pic xmlns:pic="http://schemas.openxmlformats.org/drawingml/2006/picture">
                   <pic:nvPicPr>
-                    <pic:cNvPr id="0" name="Picture 1"/>
-                    <pic:cNvPicPr>
-                      <a:picLocks noChangeAspect="1" noChangeArrowheads="1"/>
-                    </pic:cNvPicPr>
-                  </pic:nvPicPr>
-                  <pic:blipFill>
-                    <a:blip r:embed="rId15" cstate="print">
-                      <a:grayscl/>
-                    </a:blip>
-                    <a:srcRect/>
-                    <a:stretch>
-                      <a:fillRect/>
-                    </a:stretch>
-                  </pic:blipFill>
-                  <pic:spPr bwMode="auto">
-                    <a:xfrm>
-                      <a:off x="0" y="0"/>
-                      <a:ext cx="3486389" cy="2509072"/>
-                    </a:xfrm>
-                    <a:prstGeom prst="rect">
-                      <a:avLst/>
-                    </a:prstGeom>
-                    <a:noFill/>
-                    <a:ln w="9525">
-                      <a:noFill/>
-                      <a:miter lim="800000"/>
-                      <a:headEnd/>
-                      <a:tailEnd/>
-                    </a:ln>
-                  </pic:spPr>
-                </pic:pic>
-              </a:graphicData>
-            </a:graphic>
-          </wp:inline>
-        </w:drawing>
-      </w:r>
-    </w:p>
-    <w:p>
-      <w:pPr>
-        <w:pStyle w:val="PSI-Comentario"/>
-        <w:jc w:val="center"/>
-      </w:pPr>
-    </w:p>
-    <w:p>
-      <w:pPr>
-        <w:pStyle w:val="PSI-Ttulo2"/>
-      </w:pPr>
-      <w:bookmarkStart w:id="23" w:name="_Toc257615437"/>
-      <w:r>
-        <w:lastRenderedPageBreak/>
-        <w:t>Diagrama de Secuencia</w:t>
-      </w:r>
-      <w:bookmarkEnd w:id="23"/>
-    </w:p>
-    <w:p>
-      <w:pPr>
-        <w:jc w:val="both"/>
-      </w:pPr>
-      <w:r>
-        <w:t>[</w:t>
-      </w:r>
-      <w:r>
-        <w:t xml:space="preserve">En el </w:t>
-      </w:r>
-      <w:r>
-        <w:rPr>
-          <w:rFonts w:ascii="Garamond-Italic" w:hAnsi="Garamond-Italic" w:cs="Garamond-Italic"/>
-          <w:iCs/>
-        </w:rPr>
-        <w:t xml:space="preserve">diagrama de secuencia </w:t>
-      </w:r>
-      <w:r>
-        <w:t xml:space="preserve">se muestra la interacción de los objetos que componen un sistema de forma temporal. </w:t>
-      </w:r>
-    </w:p>
-    <w:p>
-      <w:pPr>
-        <w:jc w:val="both"/>
-      </w:pPr>
-      <w:r>
-        <w:t>Un diagrama de secuencia muestra la interacción de un conjunto de objetos en una aplicación a través del tiempo y se modela para cada método de la clase</w:t>
-      </w:r>
-      <w:r>
-        <w:t>]</w:t>
-      </w:r>
-    </w:p>
-    <w:p>
-      <w:pPr>
-        <w:pStyle w:val="PSI-Normal"/>
-        <w:jc w:val="center"/>
-      </w:pPr>
-      <w:r>
-        <w:rPr>
-          <w:noProof/>
-          <w:lang w:eastAsia="es-AR"/>
-        </w:rPr>
-        <w:drawing>
-          <wp:inline distT="0" distB="0" distL="0" distR="0">
-            <wp:extent cx="5137741" cy="2946377"/>
-            <wp:effectExtent l="19050" t="0" r="5759" b="0"/>
-            <wp:docPr id="2" name="Imagen 4"/>
-            <wp:cNvGraphicFramePr>
-              <a:graphicFrameLocks xmlns:a="http://schemas.openxmlformats.org/drawingml/2006/main" noChangeAspect="1"/>
-            </wp:cNvGraphicFramePr>
-            <a:graphic xmlns:a="http://schemas.openxmlformats.org/drawingml/2006/main">
-              <a:graphicData uri="http://schemas.openxmlformats.org/drawingml/2006/picture">
-                <pic:pic xmlns:pic="http://schemas.openxmlformats.org/drawingml/2006/picture">
-                  <pic:nvPicPr>
-                    <pic:cNvPr id="0" name="Picture 4"/>
-                    <pic:cNvPicPr>
-                      <a:picLocks noChangeAspect="1" noChangeArrowheads="1"/>
-                    </pic:cNvPicPr>
-                  </pic:nvPicPr>
-                  <pic:blipFill>
-                    <a:blip r:embed="rId16" cstate="print"/>
-                    <a:srcRect/>
-                    <a:stretch>
-                      <a:fillRect/>
-                    </a:stretch>
-                  </pic:blipFill>
-                  <pic:spPr bwMode="auto">
-                    <a:xfrm>
-                      <a:off x="0" y="0"/>
-                      <a:ext cx="5148179" cy="2952363"/>
-                    </a:xfrm>
-                    <a:prstGeom prst="rect">
-                      <a:avLst/>
-                    </a:prstGeom>
-                    <a:noFill/>
-                    <a:ln w="9525">
-                      <a:noFill/>
-                      <a:miter lim="800000"/>
-                      <a:headEnd/>
-                      <a:tailEnd/>
-                    </a:ln>
-                  </pic:spPr>
-                </pic:pic>
-              </a:graphicData>
-            </a:graphic>
-          </wp:inline>
-        </w:drawing>
-      </w:r>
-    </w:p>
-    <w:p>
-      <w:pPr>
-        <w:pStyle w:val="PSI-Normal"/>
-        <w:jc w:val="center"/>
-      </w:pPr>
-    </w:p>
-    <w:p>
-      <w:pPr>
-        <w:pStyle w:val="PSI-Ttulo2"/>
-      </w:pPr>
-      <w:bookmarkStart w:id="24" w:name="_Toc257615438"/>
-      <w:r>
-        <w:t>Diagrama de Colaboración</w:t>
-      </w:r>
-      <w:bookmarkEnd w:id="24"/>
-    </w:p>
-    <w:p>
-      <w:pPr>
-        <w:jc w:val="both"/>
-      </w:pPr>
-      <w:r>
-        <w:t>[</w:t>
-      </w:r>
-      <w:r>
-        <w:t>Un diagrama de colaboración, se puede decir que es una forma</w:t>
-      </w:r>
-      <w:r>
-        <w:t xml:space="preserve"> </w:t>
-      </w:r>
-      <w:r>
-        <w:t>alternativa al diagrama de secuencias a la hora de mostrar un escenario.</w:t>
-      </w:r>
-    </w:p>
-    <w:p>
-      <w:pPr>
-        <w:jc w:val="both"/>
-      </w:pPr>
-      <w:r>
-        <w:t>Este tipo de diagrama muestra las interacciones que ocurren entre los</w:t>
-      </w:r>
-      <w:r>
-        <w:t xml:space="preserve"> </w:t>
-      </w:r>
-      <w:r>
-        <w:t>objetos que participan en una situación determinada.</w:t>
-      </w:r>
-      <w:r>
-        <w:t xml:space="preserve"> </w:t>
-      </w:r>
-      <w:r>
-        <w:t>A diferencia del diagrama de secuencia, el diagrama de colaboración se</w:t>
-      </w:r>
-      <w:r>
-        <w:t xml:space="preserve"> </w:t>
-      </w:r>
-      <w:r>
-        <w:t>enfoca en la relación entre los objetos y su topología de comunicación.</w:t>
-      </w:r>
-      <w:r>
-        <w:t xml:space="preserve"> </w:t>
-      </w:r>
-      <w:r>
-        <w:t>En estos diagramas los mensajes enviados de un objeto a otro se representa</w:t>
-      </w:r>
-      <w:r>
-        <w:t xml:space="preserve"> </w:t>
-      </w:r>
-      <w:r>
-        <w:t>mediante flechas, acompañado del nombre del mensaje, los parámetros y</w:t>
-      </w:r>
-      <w:r>
-        <w:t xml:space="preserve"> </w:t>
-      </w:r>
-      <w:r>
-        <w:t>la secuencia del mensaje.</w:t>
-      </w:r>
-    </w:p>
-    <w:p>
-      <w:pPr>
-        <w:jc w:val="both"/>
-      </w:pPr>
-      <w:r>
-        <w:t>Estos diagramas están indicados para mostrar una situación o flujo de</w:t>
-      </w:r>
-      <w:r>
-        <w:t xml:space="preserve"> </w:t>
-      </w:r>
-      <w:r>
-        <w:t>programa específico y son considerados uno de los mejores diagramas</w:t>
-      </w:r>
-      <w:r>
-        <w:t xml:space="preserve"> </w:t>
-      </w:r>
-      <w:r>
-        <w:t>para mostrar o explicar rápidamente un proceso dentro de la lógica del</w:t>
-      </w:r>
-      <w:r>
-        <w:t xml:space="preserve"> </w:t>
-      </w:r>
-      <w:r>
-        <w:t>programa.</w:t>
-      </w:r>
-      <w:r>
-        <w:t xml:space="preserve"> </w:t>
-      </w:r>
-      <w:r>
-        <w:t>]</w:t>
-      </w:r>
-    </w:p>
-    <w:p>
-      <w:pPr>
-        <w:pStyle w:val="PSI-Normal"/>
-        <w:jc w:val="center"/>
-      </w:pPr>
-      <w:r>
-        <w:rPr>
-          <w:noProof/>
-          <w:lang w:eastAsia="es-AR"/>
-        </w:rPr>
-        <w:lastRenderedPageBreak/>
-        <w:drawing>
-          <wp:inline distT="0" distB="0" distL="0" distR="0">
-            <wp:extent cx="2613728" cy="3019647"/>
-            <wp:effectExtent l="19050" t="0" r="0" b="0"/>
-            <wp:docPr id="7" name="6 Imagen" descr="Diagrama1.jpeg"/>
-            <wp:cNvGraphicFramePr>
-              <a:graphicFrameLocks xmlns:a="http://schemas.openxmlformats.org/drawingml/2006/main" noChangeAspect="1"/>
-            </wp:cNvGraphicFramePr>
-            <a:graphic xmlns:a="http://schemas.openxmlformats.org/drawingml/2006/main">
-              <a:graphicData uri="http://schemas.openxmlformats.org/drawingml/2006/picture">
-                <pic:pic xmlns:pic="http://schemas.openxmlformats.org/drawingml/2006/picture">
-                  <pic:nvPicPr>
-                    <pic:cNvPr id="0" name="Diagrama1.jpeg"/>
+                    <pic:cNvPr id="5" name="DCU - CU05 - Buscar mesas de examen.jpg"/>
                     <pic:cNvPicPr/>
                   </pic:nvPicPr>
                   <pic:blipFill>
-                    <a:blip r:embed="rId17" cstate="print"/>
+                    <a:blip r:embed="rId14">
+                      <a:extLst>
+                        <a:ext uri="{28A0092B-C50C-407E-A947-70E740481C1C}">
+                          <a14:useLocalDpi xmlns:a14="http://schemas.microsoft.com/office/drawing/2010/main" val="0"/>
+                        </a:ext>
+                      </a:extLst>
+                    </a:blip>
                     <a:stretch>
                       <a:fillRect/>
                     </a:stretch>
@@ -2675,7 +2341,7 @@
                   <pic:spPr>
                     <a:xfrm>
                       <a:off x="0" y="0"/>
-                      <a:ext cx="2616955" cy="3023375"/>
+                      <a:ext cx="5400040" cy="1522095"/>
                     </a:xfrm>
                     <a:prstGeom prst="rect">
                       <a:avLst/>
@@ -2690,168 +2356,36 @@
     </w:p>
     <w:p>
       <w:pPr>
+        <w:pStyle w:val="PSI-Comentario"/>
+        <w:jc w:val="center"/>
+      </w:pPr>
+    </w:p>
+    <w:p>
+      <w:pPr>
+        <w:pStyle w:val="PSI-Ttulo2"/>
+        <w:spacing w:after="240"/>
+      </w:pPr>
+      <w:bookmarkStart w:id="22" w:name="_Toc257615437"/>
+      <w:r>
+        <w:t>Diagrama de Secuencia</w:t>
+      </w:r>
+      <w:bookmarkEnd w:id="22"/>
+    </w:p>
+    <w:p>
+      <w:pPr>
         <w:pStyle w:val="PSI-Normal"/>
         <w:jc w:val="center"/>
-      </w:pPr>
-    </w:p>
-    <w:p>
-      <w:pPr>
-        <w:pStyle w:val="PSI-Normal"/>
-        <w:jc w:val="center"/>
-      </w:pPr>
-    </w:p>
-    <w:p>
-      <w:pPr>
-        <w:pStyle w:val="PSI-Ttulo2"/>
-      </w:pPr>
-      <w:bookmarkStart w:id="25" w:name="_Toc257615439"/>
-      <w:r>
-        <w:t>Diagrama de Estados</w:t>
-      </w:r>
-      <w:bookmarkEnd w:id="25"/>
-    </w:p>
-    <w:p>
-      <w:pPr>
-        <w:jc w:val="both"/>
-      </w:pPr>
-      <w:r>
-        <w:t>[</w:t>
-      </w:r>
-      <w:r>
-        <w:t>Un estado es una condición durante la vida de un objeto, de forma que</w:t>
-      </w:r>
-      <w:r>
-        <w:t xml:space="preserve"> </w:t>
-      </w:r>
-      <w:r>
-        <w:t>cuando dicha condición se satisface se lleva a cabo alguna acción o se</w:t>
-      </w:r>
-      <w:r>
-        <w:t xml:space="preserve"> </w:t>
-      </w:r>
-      <w:r>
-        <w:t>espera por un evento. El estado de un objeto se puede caracterizar por el</w:t>
-      </w:r>
-      <w:r>
-        <w:t xml:space="preserve"> </w:t>
-      </w:r>
-      <w:r>
-        <w:t>valor de uno o varios de los atributos de su clase, además, el estado de un</w:t>
-      </w:r>
-      <w:r>
-        <w:t xml:space="preserve"> </w:t>
-      </w:r>
-      <w:r>
-        <w:t>objeto también se puede caracterizar por la existencia de un enlace con</w:t>
-      </w:r>
-      <w:r>
-        <w:t xml:space="preserve"> </w:t>
-      </w:r>
-      <w:r>
-        <w:t>otro objeto.</w:t>
-      </w:r>
-    </w:p>
-    <w:p>
-      <w:pPr>
-        <w:jc w:val="both"/>
-      </w:pPr>
-      <w:r>
-        <w:t>El diagrama de estados engloba todos los mensajes que un objeto puede</w:t>
-      </w:r>
-      <w:r>
-        <w:t xml:space="preserve"> </w:t>
-      </w:r>
-      <w:r>
-        <w:t>enviar o recibir, en otras palabras es un escenario que representa un</w:t>
-      </w:r>
-      <w:r>
-        <w:t xml:space="preserve"> </w:t>
-      </w:r>
-      <w:r>
-        <w:t>camino dentro de un diagrama.</w:t>
-      </w:r>
-    </w:p>
-    <w:p>
-      <w:pPr>
-        <w:jc w:val="both"/>
-      </w:pPr>
-      <w:r>
-        <w:t>Como característica de estos diagramas siempre cuentan con dos estados</w:t>
-      </w:r>
-      <w:r>
-        <w:t xml:space="preserve"> </w:t>
-      </w:r>
-      <w:r>
-        <w:t>especiales, el inicial y el final, con la particularidad que este diagrama</w:t>
-      </w:r>
-      <w:r>
-        <w:t xml:space="preserve"> </w:t>
-      </w:r>
-      <w:r>
-        <w:t>puede tener solo un estado inicial pero varios estados finales.</w:t>
-      </w:r>
-      <w:r>
-        <w:t xml:space="preserve"> </w:t>
-      </w:r>
-      <w:r>
-        <w:t>Una transición entre estados representa un cambio de un estado origen a</w:t>
-      </w:r>
-      <w:r>
-        <w:t xml:space="preserve"> </w:t>
-      </w:r>
-      <w:r>
-        <w:t>un estado sucesor destino que podría ser el mismo que el estado origen,</w:t>
-      </w:r>
-      <w:r>
-        <w:t xml:space="preserve"> </w:t>
-      </w:r>
-      <w:r>
-        <w:t>dicho cambio de estado puede estar aparejado con alguna acción.</w:t>
-      </w:r>
-      <w:r>
-        <w:t xml:space="preserve"> </w:t>
-      </w:r>
-      <w:r>
-        <w:t>Además las acciones se asocian a las transiciones y se consideran que</w:t>
-      </w:r>
-      <w:r>
-        <w:t xml:space="preserve"> </w:t>
-      </w:r>
-      <w:r>
-        <w:t xml:space="preserve">ocurre de forma rápida e </w:t>
-      </w:r>
-      <w:proofErr w:type="spellStart"/>
-      <w:r>
-        <w:t>ininterrumpible</w:t>
-      </w:r>
-      <w:proofErr w:type="spellEnd"/>
-      <w:r>
-        <w:t>.</w:t>
-      </w:r>
-      <w:r>
-        <w:t>]</w:t>
-      </w:r>
-    </w:p>
-    <w:p>
-      <w:pPr>
-        <w:pStyle w:val="PSI-Comentario"/>
-      </w:pPr>
-    </w:p>
-    <w:p>
-      <w:pPr>
-        <w:pStyle w:val="PSI-Ttulo1"/>
       </w:pPr>
       <w:r>
         <w:rPr>
           <w:noProof/>
           <w:lang w:eastAsia="es-AR"/>
         </w:rPr>
-        <w:lastRenderedPageBreak/>
         <w:drawing>
           <wp:inline distT="0" distB="0" distL="0" distR="0">
-            <wp:extent cx="5185691" cy="2301342"/>
-            <wp:effectExtent l="19050" t="0" r="0" b="0"/>
-            <wp:docPr id="10" name="9 Imagen" descr="Sin título-5.jpg"/>
+            <wp:extent cx="5400040" cy="1752600"/>
+            <wp:effectExtent l="0" t="0" r="0" b="0"/>
+            <wp:docPr id="6" name="Imagen 6"/>
             <wp:cNvGraphicFramePr>
               <a:graphicFrameLocks xmlns:a="http://schemas.openxmlformats.org/drawingml/2006/main" noChangeAspect="1"/>
             </wp:cNvGraphicFramePr>
@@ -2859,11 +2393,17 @@
               <a:graphicData uri="http://schemas.openxmlformats.org/drawingml/2006/picture">
                 <pic:pic xmlns:pic="http://schemas.openxmlformats.org/drawingml/2006/picture">
                   <pic:nvPicPr>
-                    <pic:cNvPr id="0" name="Sin título-5.jpg"/>
+                    <pic:cNvPr id="6" name="CU05 - Buscar mesas de examen (PW).jpg"/>
                     <pic:cNvPicPr/>
                   </pic:nvPicPr>
                   <pic:blipFill>
-                    <a:blip r:embed="rId18" cstate="print"/>
+                    <a:blip r:embed="rId15">
+                      <a:extLst>
+                        <a:ext uri="{28A0092B-C50C-407E-A947-70E740481C1C}">
+                          <a14:useLocalDpi xmlns:a14="http://schemas.microsoft.com/office/drawing/2010/main" val="0"/>
+                        </a:ext>
+                      </a:extLst>
+                    </a:blip>
                     <a:stretch>
                       <a:fillRect/>
                     </a:stretch>
@@ -2871,7 +2411,7 @@
                   <pic:spPr>
                     <a:xfrm>
                       <a:off x="0" y="0"/>
-                      <a:ext cx="5185691" cy="2301342"/>
+                      <a:ext cx="5400040" cy="1752600"/>
                     </a:xfrm>
                     <a:prstGeom prst="rect">
                       <a:avLst/>
@@ -2884,9 +2424,121 @@
         </w:drawing>
       </w:r>
     </w:p>
+    <w:p>
+      <w:pPr>
+        <w:pStyle w:val="PSI-Normal"/>
+        <w:jc w:val="center"/>
+      </w:pPr>
+    </w:p>
+    <w:p>
+      <w:pPr>
+        <w:pStyle w:val="PSI-Ttulo2"/>
+      </w:pPr>
+      <w:bookmarkStart w:id="23" w:name="_Toc257615438"/>
+      <w:r>
+        <w:lastRenderedPageBreak/>
+        <w:t>Diagrama de Colaboración</w:t>
+      </w:r>
+      <w:bookmarkEnd w:id="23"/>
+      <w:r>
+        <w:t xml:space="preserve"> </w:t>
+      </w:r>
+    </w:p>
+    <w:p>
+      <w:pPr>
+        <w:spacing w:after="240"/>
+        <w:jc w:val="both"/>
+      </w:pPr>
+      <w:r>
+        <w:t xml:space="preserve">El diagrama de colaboración que se muestra a continuación contiene la comunicación entre los objetos cuando se realiza el proceso de </w:t>
+      </w:r>
+      <w:r>
+        <w:t>búsqueda</w:t>
+      </w:r>
+      <w:r>
+        <w:t xml:space="preserve"> de mesas de examen. Corresponde al flujo principal del caso de uso.</w:t>
+      </w:r>
+      <w:r>
+        <w:t xml:space="preserve"> Además, se toma buscar (campos) de forma general teniendo en cuenta las dos vistas del caso de uso (Pagina web y aplicación móvil</w:t>
+      </w:r>
+      <w:bookmarkStart w:id="24" w:name="_GoBack"/>
+      <w:bookmarkEnd w:id="24"/>
+      <w:r>
+        <w:t>).</w:t>
+      </w:r>
+    </w:p>
+    <w:p>
+      <w:pPr>
+        <w:pStyle w:val="PSI-Normal"/>
+      </w:pPr>
+      <w:r>
+        <w:rPr>
+          <w:noProof/>
+          <w:lang w:eastAsia="es-AR"/>
+        </w:rPr>
+        <w:drawing>
+          <wp:inline distT="0" distB="0" distL="0" distR="0">
+            <wp:extent cx="5400040" cy="2748915"/>
+            <wp:effectExtent l="0" t="0" r="0" b="0"/>
+            <wp:docPr id="12" name="Imagen 12"/>
+            <wp:cNvGraphicFramePr>
+              <a:graphicFrameLocks xmlns:a="http://schemas.openxmlformats.org/drawingml/2006/main" noChangeAspect="1"/>
+            </wp:cNvGraphicFramePr>
+            <a:graphic xmlns:a="http://schemas.openxmlformats.org/drawingml/2006/main">
+              <a:graphicData uri="http://schemas.openxmlformats.org/drawingml/2006/picture">
+                <pic:pic xmlns:pic="http://schemas.openxmlformats.org/drawingml/2006/picture">
+                  <pic:nvPicPr>
+                    <pic:cNvPr id="12" name="CU05 - Buscar mesas de examen.jpg"/>
+                    <pic:cNvPicPr/>
+                  </pic:nvPicPr>
+                  <pic:blipFill>
+                    <a:blip r:embed="rId16">
+                      <a:extLst>
+                        <a:ext uri="{28A0092B-C50C-407E-A947-70E740481C1C}">
+                          <a14:useLocalDpi xmlns:a14="http://schemas.microsoft.com/office/drawing/2010/main" val="0"/>
+                        </a:ext>
+                      </a:extLst>
+                    </a:blip>
+                    <a:stretch>
+                      <a:fillRect/>
+                    </a:stretch>
+                  </pic:blipFill>
+                  <pic:spPr>
+                    <a:xfrm>
+                      <a:off x="0" y="0"/>
+                      <a:ext cx="5400040" cy="2748915"/>
+                    </a:xfrm>
+                    <a:prstGeom prst="rect">
+                      <a:avLst/>
+                    </a:prstGeom>
+                  </pic:spPr>
+                </pic:pic>
+              </a:graphicData>
+            </a:graphic>
+          </wp:inline>
+        </w:drawing>
+      </w:r>
+    </w:p>
+    <w:p>
+      <w:pPr>
+        <w:pStyle w:val="PSI-Normal"/>
+        <w:jc w:val="center"/>
+      </w:pPr>
+    </w:p>
+    <w:p>
+      <w:pPr>
+        <w:pStyle w:val="PSI-Comentario"/>
+        <w:ind w:left="0" w:firstLine="0"/>
+      </w:pPr>
+    </w:p>
+    <w:p>
+      <w:pPr>
+        <w:pStyle w:val="PSI-Ttulo1"/>
+      </w:pPr>
+    </w:p>
     <w:sectPr>
-      <w:headerReference w:type="default" r:id="rId19"/>
-      <w:footerReference w:type="default" r:id="rId20"/>
+      <w:headerReference w:type="default" r:id="rId17"/>
+      <w:footerReference w:type="default" r:id="rId18"/>
       <w:pgSz w:w="11906" w:h="16838"/>
       <w:pgMar w:top="1535" w:right="1701" w:bottom="1417" w:left="1701" w:header="567" w:footer="572" w:gutter="0"/>
       <w:cols w:space="708"/>
@@ -2898,7 +2550,7 @@
 </file>
 
 <file path=word/endnotes.xml><?xml version="1.0" encoding="utf-8"?>
-<w:endnotes xmlns:wpc="http://schemas.microsoft.com/office/word/2010/wordprocessingCanvas" xmlns:mc="http://schemas.openxmlformats.org/markup-compatibility/2006" xmlns:o="urn:schemas-microsoft-com:office:office" xmlns:r="http://schemas.openxmlformats.org/officeDocument/2006/relationships" xmlns:m="http://schemas.openxmlformats.org/officeDocument/2006/math" xmlns:v="urn:schemas-microsoft-com:vml" xmlns:wp14="http://schemas.microsoft.com/office/word/2010/wordprocessingDrawing" xmlns:wp="http://schemas.openxmlformats.org/drawingml/2006/wordprocessingDrawing" xmlns:w10="urn:schemas-microsoft-com:office:word" xmlns:w="http://schemas.openxmlformats.org/wordprocessingml/2006/main" xmlns:w14="http://schemas.microsoft.com/office/word/2010/wordml" xmlns:wpg="http://schemas.microsoft.com/office/word/2010/wordprocessingGroup" xmlns:wpi="http://schemas.microsoft.com/office/word/2010/wordprocessingInk" xmlns:wne="http://schemas.microsoft.com/office/word/2006/wordml" xmlns:wps="http://schemas.microsoft.com/office/word/2010/wordprocessingShape" mc:Ignorable="w14 wp14">
+<w:endnotes xmlns:wpc="http://schemas.microsoft.com/office/word/2010/wordprocessingCanvas" xmlns:mc="http://schemas.openxmlformats.org/markup-compatibility/2006" xmlns:o="urn:schemas-microsoft-com:office:office" xmlns:r="http://schemas.openxmlformats.org/officeDocument/2006/relationships" xmlns:m="http://schemas.openxmlformats.org/officeDocument/2006/math" xmlns:v="urn:schemas-microsoft-com:vml" xmlns:wp14="http://schemas.microsoft.com/office/word/2010/wordprocessingDrawing" xmlns:wp="http://schemas.openxmlformats.org/drawingml/2006/wordprocessingDrawing" xmlns:w10="urn:schemas-microsoft-com:office:word" xmlns:w="http://schemas.openxmlformats.org/wordprocessingml/2006/main" xmlns:w14="http://schemas.microsoft.com/office/word/2010/wordml" xmlns:w15="http://schemas.microsoft.com/office/word/2012/wordml" xmlns:wpg="http://schemas.microsoft.com/office/word/2010/wordprocessingGroup" xmlns:wpi="http://schemas.microsoft.com/office/word/2010/wordprocessingInk" xmlns:wne="http://schemas.microsoft.com/office/word/2006/wordml" xmlns:wps="http://schemas.microsoft.com/office/word/2010/wordprocessingShape" mc:Ignorable="w14 w15 wp14">
   <w:endnote w:type="separator" w:id="-1">
     <w:p>
       <w:pPr>
@@ -2925,7 +2577,7 @@
 </file>
 
 <file path=word/footer1.xml><?xml version="1.0" encoding="utf-8"?>
-<w:ftr xmlns:wpc="http://schemas.microsoft.com/office/word/2010/wordprocessingCanvas" xmlns:mc="http://schemas.openxmlformats.org/markup-compatibility/2006" xmlns:o="urn:schemas-microsoft-com:office:office" xmlns:r="http://schemas.openxmlformats.org/officeDocument/2006/relationships" xmlns:m="http://schemas.openxmlformats.org/officeDocument/2006/math" xmlns:v="urn:schemas-microsoft-com:vml" xmlns:wp14="http://schemas.microsoft.com/office/word/2010/wordprocessingDrawing" xmlns:wp="http://schemas.openxmlformats.org/drawingml/2006/wordprocessingDrawing" xmlns:w10="urn:schemas-microsoft-com:office:word" xmlns:w="http://schemas.openxmlformats.org/wordprocessingml/2006/main" xmlns:w14="http://schemas.microsoft.com/office/word/2010/wordml" xmlns:wpg="http://schemas.microsoft.com/office/word/2010/wordprocessingGroup" xmlns:wpi="http://schemas.microsoft.com/office/word/2010/wordprocessingInk" xmlns:wne="http://schemas.microsoft.com/office/word/2006/wordml" xmlns:wps="http://schemas.microsoft.com/office/word/2010/wordprocessingShape" mc:Ignorable="w14 wp14">
+<w:ftr xmlns:wpc="http://schemas.microsoft.com/office/word/2010/wordprocessingCanvas" xmlns:mc="http://schemas.openxmlformats.org/markup-compatibility/2006" xmlns:o="urn:schemas-microsoft-com:office:office" xmlns:r="http://schemas.openxmlformats.org/officeDocument/2006/relationships" xmlns:m="http://schemas.openxmlformats.org/officeDocument/2006/math" xmlns:v="urn:schemas-microsoft-com:vml" xmlns:wp14="http://schemas.microsoft.com/office/word/2010/wordprocessingDrawing" xmlns:wp="http://schemas.openxmlformats.org/drawingml/2006/wordprocessingDrawing" xmlns:w10="urn:schemas-microsoft-com:office:word" xmlns:w="http://schemas.openxmlformats.org/wordprocessingml/2006/main" xmlns:w14="http://schemas.microsoft.com/office/word/2010/wordml" xmlns:w15="http://schemas.microsoft.com/office/word/2012/wordml" xmlns:wpg="http://schemas.microsoft.com/office/word/2010/wordprocessingGroup" xmlns:wpi="http://schemas.microsoft.com/office/word/2010/wordprocessingInk" xmlns:wne="http://schemas.microsoft.com/office/word/2006/wordml" xmlns:wps="http://schemas.microsoft.com/office/word/2010/wordprocessingShape" mc:Ignorable="w14 w15 wp14">
   <w:p>
     <w:pPr>
       <w:tabs>
@@ -3023,7 +2675,7 @@
             <w:rFonts w:asciiTheme="majorHAnsi" w:hAnsiTheme="majorHAnsi" w:cstheme="majorHAnsi"/>
             <w:noProof/>
           </w:rPr>
-          <w:t>6</w:t>
+          <w:t>7</w:t>
         </w:r>
         <w:r>
           <w:rPr>
@@ -3060,7 +2712,7 @@
             <w:rFonts w:asciiTheme="majorHAnsi" w:hAnsiTheme="majorHAnsi" w:cstheme="majorHAnsi"/>
             <w:noProof/>
           </w:rPr>
-          <w:t>9</w:t>
+          <w:t>7</w:t>
         </w:r>
         <w:r>
           <w:rPr>
@@ -3084,7 +2736,7 @@
 </file>
 
 <file path=word/footnotes.xml><?xml version="1.0" encoding="utf-8"?>
-<w:footnotes xmlns:wpc="http://schemas.microsoft.com/office/word/2010/wordprocessingCanvas" xmlns:mc="http://schemas.openxmlformats.org/markup-compatibility/2006" xmlns:o="urn:schemas-microsoft-com:office:office" xmlns:r="http://schemas.openxmlformats.org/officeDocument/2006/relationships" xmlns:m="http://schemas.openxmlformats.org/officeDocument/2006/math" xmlns:v="urn:schemas-microsoft-com:vml" xmlns:wp14="http://schemas.microsoft.com/office/word/2010/wordprocessingDrawing" xmlns:wp="http://schemas.openxmlformats.org/drawingml/2006/wordprocessingDrawing" xmlns:w10="urn:schemas-microsoft-com:office:word" xmlns:w="http://schemas.openxmlformats.org/wordprocessingml/2006/main" xmlns:w14="http://schemas.microsoft.com/office/word/2010/wordml" xmlns:wpg="http://schemas.microsoft.com/office/word/2010/wordprocessingGroup" xmlns:wpi="http://schemas.microsoft.com/office/word/2010/wordprocessingInk" xmlns:wne="http://schemas.microsoft.com/office/word/2006/wordml" xmlns:wps="http://schemas.microsoft.com/office/word/2010/wordprocessingShape" mc:Ignorable="w14 wp14">
+<w:footnotes xmlns:wpc="http://schemas.microsoft.com/office/word/2010/wordprocessingCanvas" xmlns:mc="http://schemas.openxmlformats.org/markup-compatibility/2006" xmlns:o="urn:schemas-microsoft-com:office:office" xmlns:r="http://schemas.openxmlformats.org/officeDocument/2006/relationships" xmlns:m="http://schemas.openxmlformats.org/officeDocument/2006/math" xmlns:v="urn:schemas-microsoft-com:vml" xmlns:wp14="http://schemas.microsoft.com/office/word/2010/wordprocessingDrawing" xmlns:wp="http://schemas.openxmlformats.org/drawingml/2006/wordprocessingDrawing" xmlns:w10="urn:schemas-microsoft-com:office:word" xmlns:w="http://schemas.openxmlformats.org/wordprocessingml/2006/main" xmlns:w14="http://schemas.microsoft.com/office/word/2010/wordml" xmlns:w15="http://schemas.microsoft.com/office/word/2012/wordml" xmlns:wpg="http://schemas.microsoft.com/office/word/2010/wordprocessingGroup" xmlns:wpi="http://schemas.microsoft.com/office/word/2010/wordprocessingInk" xmlns:wne="http://schemas.microsoft.com/office/word/2006/wordml" xmlns:wps="http://schemas.microsoft.com/office/word/2010/wordprocessingShape" mc:Ignorable="w14 w15 wp14">
   <w:footnote w:type="separator" w:id="-1">
     <w:p>
       <w:pPr>
@@ -3111,7 +2763,7 @@
 </file>
 
 <file path=word/header1.xml><?xml version="1.0" encoding="utf-8"?>
-<w:hdr xmlns:wpc="http://schemas.microsoft.com/office/word/2010/wordprocessingCanvas" xmlns:mc="http://schemas.openxmlformats.org/markup-compatibility/2006" xmlns:o="urn:schemas-microsoft-com:office:office" xmlns:r="http://schemas.openxmlformats.org/officeDocument/2006/relationships" xmlns:m="http://schemas.openxmlformats.org/officeDocument/2006/math" xmlns:v="urn:schemas-microsoft-com:vml" xmlns:wp14="http://schemas.microsoft.com/office/word/2010/wordprocessingDrawing" xmlns:wp="http://schemas.openxmlformats.org/drawingml/2006/wordprocessingDrawing" xmlns:w10="urn:schemas-microsoft-com:office:word" xmlns:w="http://schemas.openxmlformats.org/wordprocessingml/2006/main" xmlns:w14="http://schemas.microsoft.com/office/word/2010/wordml" xmlns:wpg="http://schemas.microsoft.com/office/word/2010/wordprocessingGroup" xmlns:wpi="http://schemas.microsoft.com/office/word/2010/wordprocessingInk" xmlns:wne="http://schemas.microsoft.com/office/word/2006/wordml" xmlns:wps="http://schemas.microsoft.com/office/word/2010/wordprocessingShape" mc:Ignorable="w14 wp14">
+<w:hdr xmlns:wpc="http://schemas.microsoft.com/office/word/2010/wordprocessingCanvas" xmlns:mc="http://schemas.openxmlformats.org/markup-compatibility/2006" xmlns:o="urn:schemas-microsoft-com:office:office" xmlns:r="http://schemas.openxmlformats.org/officeDocument/2006/relationships" xmlns:m="http://schemas.openxmlformats.org/officeDocument/2006/math" xmlns:v="urn:schemas-microsoft-com:vml" xmlns:wp14="http://schemas.microsoft.com/office/word/2010/wordprocessingDrawing" xmlns:wp="http://schemas.openxmlformats.org/drawingml/2006/wordprocessingDrawing" xmlns:w10="urn:schemas-microsoft-com:office:word" xmlns:w="http://schemas.openxmlformats.org/wordprocessingml/2006/main" xmlns:w14="http://schemas.microsoft.com/office/word/2010/wordml" xmlns:w15="http://schemas.microsoft.com/office/word/2012/wordml" xmlns:wpg="http://schemas.microsoft.com/office/word/2010/wordprocessingGroup" xmlns:wpi="http://schemas.microsoft.com/office/word/2010/wordprocessingInk" xmlns:wne="http://schemas.microsoft.com/office/word/2006/wordml" xmlns:wps="http://schemas.microsoft.com/office/word/2010/wordprocessingShape" mc:Ignorable="w14 w15 wp14">
   <w:sdt>
     <w:sdtPr>
       <w:rPr>
@@ -3207,8 +2859,8 @@
 </file>
 
 <file path=word/numbering.xml><?xml version="1.0" encoding="utf-8"?>
-<w:numbering xmlns:wpc="http://schemas.microsoft.com/office/word/2010/wordprocessingCanvas" xmlns:mc="http://schemas.openxmlformats.org/markup-compatibility/2006" xmlns:o="urn:schemas-microsoft-com:office:office" xmlns:r="http://schemas.openxmlformats.org/officeDocument/2006/relationships" xmlns:m="http://schemas.openxmlformats.org/officeDocument/2006/math" xmlns:v="urn:schemas-microsoft-com:vml" xmlns:wp14="http://schemas.microsoft.com/office/word/2010/wordprocessingDrawing" xmlns:wp="http://schemas.openxmlformats.org/drawingml/2006/wordprocessingDrawing" xmlns:w10="urn:schemas-microsoft-com:office:word" xmlns:w="http://schemas.openxmlformats.org/wordprocessingml/2006/main" xmlns:w14="http://schemas.microsoft.com/office/word/2010/wordml" xmlns:wpg="http://schemas.microsoft.com/office/word/2010/wordprocessingGroup" xmlns:wpi="http://schemas.microsoft.com/office/word/2010/wordprocessingInk" xmlns:wne="http://schemas.microsoft.com/office/word/2006/wordml" xmlns:wps="http://schemas.microsoft.com/office/word/2010/wordprocessingShape" mc:Ignorable="w14 wp14">
-  <w:abstractNum w:abstractNumId="0">
+<w:numbering xmlns:wpc="http://schemas.microsoft.com/office/word/2010/wordprocessingCanvas" xmlns:mc="http://schemas.openxmlformats.org/markup-compatibility/2006" xmlns:o="urn:schemas-microsoft-com:office:office" xmlns:r="http://schemas.openxmlformats.org/officeDocument/2006/relationships" xmlns:m="http://schemas.openxmlformats.org/officeDocument/2006/math" xmlns:v="urn:schemas-microsoft-com:vml" xmlns:wp14="http://schemas.microsoft.com/office/word/2010/wordprocessingDrawing" xmlns:wp="http://schemas.openxmlformats.org/drawingml/2006/wordprocessingDrawing" xmlns:w10="urn:schemas-microsoft-com:office:word" xmlns:w="http://schemas.openxmlformats.org/wordprocessingml/2006/main" xmlns:w14="http://schemas.microsoft.com/office/word/2010/wordml" xmlns:w15="http://schemas.microsoft.com/office/word/2012/wordml" xmlns:wpg="http://schemas.microsoft.com/office/word/2010/wordprocessingGroup" xmlns:wpi="http://schemas.microsoft.com/office/word/2010/wordprocessingInk" xmlns:wne="http://schemas.microsoft.com/office/word/2006/wordml" xmlns:wps="http://schemas.microsoft.com/office/word/2010/wordprocessingShape" mc:Ignorable="w14 w15 wp14">
+  <w:abstractNum w:abstractNumId="0" w15:restartNumberingAfterBreak="0">
     <w:nsid w:val="00000003"/>
     <w:multiLevelType w:val="multilevel"/>
     <w:tmpl w:val="00000003"/>
@@ -3366,7 +3018,7 @@
       </w:rPr>
     </w:lvl>
   </w:abstractNum>
-  <w:abstractNum w:abstractNumId="1">
+  <w:abstractNum w:abstractNumId="1" w15:restartNumberingAfterBreak="0">
     <w:nsid w:val="00000004"/>
     <w:multiLevelType w:val="multilevel"/>
     <w:tmpl w:val="796A7516"/>
@@ -3524,7 +3176,7 @@
       </w:rPr>
     </w:lvl>
   </w:abstractNum>
-  <w:abstractNum w:abstractNumId="2">
+  <w:abstractNum w:abstractNumId="2" w15:restartNumberingAfterBreak="0">
     <w:nsid w:val="00000005"/>
     <w:multiLevelType w:val="multilevel"/>
     <w:tmpl w:val="00000005"/>
@@ -3682,7 +3334,7 @@
       </w:rPr>
     </w:lvl>
   </w:abstractNum>
-  <w:abstractNum w:abstractNumId="3">
+  <w:abstractNum w:abstractNumId="3" w15:restartNumberingAfterBreak="0">
     <w:nsid w:val="00000006"/>
     <w:multiLevelType w:val="multilevel"/>
     <w:tmpl w:val="00000006"/>
@@ -3840,7 +3492,7 @@
       </w:rPr>
     </w:lvl>
   </w:abstractNum>
-  <w:abstractNum w:abstractNumId="4">
+  <w:abstractNum w:abstractNumId="4" w15:restartNumberingAfterBreak="0">
     <w:nsid w:val="11EC450D"/>
     <w:multiLevelType w:val="hybridMultilevel"/>
     <w:tmpl w:val="8D1847A2"/>
@@ -3953,7 +3605,7 @@
       </w:rPr>
     </w:lvl>
   </w:abstractNum>
-  <w:abstractNum w:abstractNumId="5">
+  <w:abstractNum w:abstractNumId="5" w15:restartNumberingAfterBreak="0">
     <w:nsid w:val="255F5799"/>
     <w:multiLevelType w:val="hybridMultilevel"/>
     <w:tmpl w:val="B8F40458"/>
@@ -4039,7 +3691,7 @@
       </w:pPr>
     </w:lvl>
   </w:abstractNum>
-  <w:abstractNum w:abstractNumId="6">
+  <w:abstractNum w:abstractNumId="6" w15:restartNumberingAfterBreak="0">
     <w:nsid w:val="285167BF"/>
     <w:multiLevelType w:val="hybridMultilevel"/>
     <w:tmpl w:val="6A781C0A"/>
@@ -4128,7 +3780,7 @@
       </w:pPr>
     </w:lvl>
   </w:abstractNum>
-  <w:abstractNum w:abstractNumId="7">
+  <w:abstractNum w:abstractNumId="7" w15:restartNumberingAfterBreak="0">
     <w:nsid w:val="487036EC"/>
     <w:multiLevelType w:val="hybridMultilevel"/>
     <w:tmpl w:val="BDFE724A"/>
@@ -4214,7 +3866,7 @@
       </w:pPr>
     </w:lvl>
   </w:abstractNum>
-  <w:abstractNum w:abstractNumId="8">
+  <w:abstractNum w:abstractNumId="8" w15:restartNumberingAfterBreak="0">
     <w:nsid w:val="524C06B2"/>
     <w:multiLevelType w:val="hybridMultilevel"/>
     <w:tmpl w:val="EF4A6F80"/>
@@ -4303,7 +3955,7 @@
       </w:pPr>
     </w:lvl>
   </w:abstractNum>
-  <w:abstractNum w:abstractNumId="9">
+  <w:abstractNum w:abstractNumId="9" w15:restartNumberingAfterBreak="0">
     <w:nsid w:val="52D90BB8"/>
     <w:multiLevelType w:val="hybridMultilevel"/>
     <w:tmpl w:val="1D2461DE"/>
@@ -4417,7 +4069,7 @@
       </w:rPr>
     </w:lvl>
   </w:abstractNum>
-  <w:abstractNum w:abstractNumId="10">
+  <w:abstractNum w:abstractNumId="10" w15:restartNumberingAfterBreak="0">
     <w:nsid w:val="6E4049B0"/>
     <w:multiLevelType w:val="hybridMultilevel"/>
     <w:tmpl w:val="F8BAA2CC"/>
@@ -4506,7 +4158,7 @@
       </w:pPr>
     </w:lvl>
   </w:abstractNum>
-  <w:abstractNum w:abstractNumId="11">
+  <w:abstractNum w:abstractNumId="11" w15:restartNumberingAfterBreak="0">
     <w:nsid w:val="708E589C"/>
     <w:multiLevelType w:val="multilevel"/>
     <w:tmpl w:val="381042DE"/>
@@ -4646,7 +4298,7 @@
       </w:rPr>
     </w:lvl>
   </w:abstractNum>
-  <w:abstractNum w:abstractNumId="12">
+  <w:abstractNum w:abstractNumId="12" w15:restartNumberingAfterBreak="0">
     <w:nsid w:val="751D3333"/>
     <w:multiLevelType w:val="hybridMultilevel"/>
     <w:tmpl w:val="7C8C6E32"/>
@@ -4735,7 +4387,7 @@
       </w:pPr>
     </w:lvl>
   </w:abstractNum>
-  <w:abstractNum w:abstractNumId="13">
+  <w:abstractNum w:abstractNumId="13" w15:restartNumberingAfterBreak="0">
     <w:nsid w:val="7DD64906"/>
     <w:multiLevelType w:val="hybridMultilevel"/>
     <w:tmpl w:val="795E7434"/>
@@ -4849,7 +4501,7 @@
       </w:rPr>
     </w:lvl>
   </w:abstractNum>
-  <w:abstractNum w:abstractNumId="14">
+  <w:abstractNum w:abstractNumId="14" w15:restartNumberingAfterBreak="0">
     <w:nsid w:val="7DE33857"/>
     <w:multiLevelType w:val="hybridMultilevel"/>
     <w:tmpl w:val="E35868E0"/>
@@ -5017,7 +4669,7 @@
 </file>
 
 <file path=word/styles.xml><?xml version="1.0" encoding="utf-8"?>
-<w:styles xmlns:mc="http://schemas.openxmlformats.org/markup-compatibility/2006" xmlns:r="http://schemas.openxmlformats.org/officeDocument/2006/relationships" xmlns:w="http://schemas.openxmlformats.org/wordprocessingml/2006/main" xmlns:w14="http://schemas.microsoft.com/office/word/2010/wordml" mc:Ignorable="w14">
+<w:styles xmlns:mc="http://schemas.openxmlformats.org/markup-compatibility/2006" xmlns:r="http://schemas.openxmlformats.org/officeDocument/2006/relationships" xmlns:w="http://schemas.openxmlformats.org/wordprocessingml/2006/main" xmlns:w14="http://schemas.microsoft.com/office/word/2010/wordml" xmlns:w15="http://schemas.microsoft.com/office/word/2012/wordml" mc:Ignorable="w14 w15">
   <w:docDefaults>
     <w:rPrDefault>
       <w:rPr>
@@ -5034,145 +4686,378 @@
       </w:pPr>
     </w:pPrDefault>
   </w:docDefaults>
-  <w:latentStyles w:defLockedState="0" w:defUIPriority="99" w:defSemiHidden="1" w:defUnhideWhenUsed="1" w:defQFormat="0" w:count="267">
-    <w:lsdException w:name="Normal" w:semiHidden="0" w:uiPriority="0" w:unhideWhenUsed="0" w:qFormat="1"/>
-    <w:lsdException w:name="heading 1" w:semiHidden="0" w:uiPriority="0" w:unhideWhenUsed="0" w:qFormat="1"/>
-    <w:lsdException w:name="heading 2" w:uiPriority="0" w:qFormat="1"/>
-    <w:lsdException w:name="heading 3" w:uiPriority="9" w:qFormat="1"/>
-    <w:lsdException w:name="heading 4" w:uiPriority="9" w:qFormat="1"/>
-    <w:lsdException w:name="heading 5" w:uiPriority="9" w:qFormat="1"/>
-    <w:lsdException w:name="heading 6" w:uiPriority="9" w:qFormat="1"/>
-    <w:lsdException w:name="heading 7" w:uiPriority="9" w:qFormat="1"/>
-    <w:lsdException w:name="heading 8" w:uiPriority="9" w:qFormat="1"/>
-    <w:lsdException w:name="heading 9" w:uiPriority="9" w:qFormat="1"/>
-    <w:lsdException w:name="toc 1" w:uiPriority="39" w:qFormat="1"/>
-    <w:lsdException w:name="toc 2" w:uiPriority="39" w:qFormat="1"/>
-    <w:lsdException w:name="toc 3" w:uiPriority="39" w:qFormat="1"/>
-    <w:lsdException w:name="toc 4" w:uiPriority="39"/>
-    <w:lsdException w:name="toc 5" w:uiPriority="39"/>
-    <w:lsdException w:name="toc 6" w:uiPriority="39"/>
-    <w:lsdException w:name="toc 7" w:uiPriority="39"/>
-    <w:lsdException w:name="toc 8" w:uiPriority="39"/>
-    <w:lsdException w:name="toc 9" w:uiPriority="39"/>
-    <w:lsdException w:name="caption" w:uiPriority="35" w:qFormat="1"/>
-    <w:lsdException w:name="Title" w:semiHidden="0" w:uiPriority="10" w:unhideWhenUsed="0" w:qFormat="1"/>
-    <w:lsdException w:name="Default Paragraph Font" w:uiPriority="1"/>
-    <w:lsdException w:name="Body Text" w:uiPriority="0"/>
-    <w:lsdException w:name="Subtitle" w:semiHidden="0" w:uiPriority="11" w:unhideWhenUsed="0" w:qFormat="1"/>
-    <w:lsdException w:name="Strong" w:semiHidden="0" w:uiPriority="22" w:unhideWhenUsed="0" w:qFormat="1"/>
-    <w:lsdException w:name="Emphasis" w:semiHidden="0" w:uiPriority="20" w:unhideWhenUsed="0" w:qFormat="1"/>
-    <w:lsdException w:name="Table Grid" w:semiHidden="0" w:uiPriority="59" w:unhideWhenUsed="0"/>
-    <w:lsdException w:name="Placeholder Text" w:unhideWhenUsed="0"/>
-    <w:lsdException w:name="No Spacing" w:semiHidden="0" w:uiPriority="1" w:unhideWhenUsed="0" w:qFormat="1"/>
-    <w:lsdException w:name="Light Shading" w:semiHidden="0" w:uiPriority="60" w:unhideWhenUsed="0"/>
-    <w:lsdException w:name="Light List" w:semiHidden="0" w:uiPriority="61" w:unhideWhenUsed="0"/>
-    <w:lsdException w:name="Light Grid" w:semiHidden="0" w:uiPriority="62" w:unhideWhenUsed="0"/>
-    <w:lsdException w:name="Medium Shading 1" w:semiHidden="0" w:uiPriority="63" w:unhideWhenUsed="0"/>
-    <w:lsdException w:name="Medium Shading 2" w:semiHidden="0" w:uiPriority="64" w:unhideWhenUsed="0"/>
-    <w:lsdException w:name="Medium List 1" w:semiHidden="0" w:uiPriority="65" w:unhideWhenUsed="0"/>
-    <w:lsdException w:name="Medium List 2" w:semiHidden="0" w:uiPriority="66" w:unhideWhenUsed="0"/>
-    <w:lsdException w:name="Medium Grid 1" w:semiHidden="0" w:uiPriority="67" w:unhideWhenUsed="0"/>
-    <w:lsdException w:name="Medium Grid 2" w:semiHidden="0" w:uiPriority="68" w:unhideWhenUsed="0"/>
-    <w:lsdException w:name="Medium Grid 3" w:semiHidden="0" w:uiPriority="69" w:unhideWhenUsed="0"/>
-    <w:lsdException w:name="Dark List" w:semiHidden="0" w:uiPriority="70" w:unhideWhenUsed="0"/>
-    <w:lsdException w:name="Colorful Shading" w:semiHidden="0" w:uiPriority="71" w:unhideWhenUsed="0"/>
-    <w:lsdException w:name="Colorful List" w:semiHidden="0" w:uiPriority="72" w:unhideWhenUsed="0"/>
-    <w:lsdException w:name="Colorful Grid" w:semiHidden="0" w:uiPriority="73" w:unhideWhenUsed="0"/>
-    <w:lsdException w:name="Light Shading Accent 1" w:semiHidden="0" w:uiPriority="60" w:unhideWhenUsed="0"/>
-    <w:lsdException w:name="Light List Accent 1" w:semiHidden="0" w:uiPriority="61" w:unhideWhenUsed="0"/>
-    <w:lsdException w:name="Light Grid Accent 1" w:semiHidden="0" w:uiPriority="62" w:unhideWhenUsed="0"/>
-    <w:lsdException w:name="Medium Shading 1 Accent 1" w:semiHidden="0" w:uiPriority="63" w:unhideWhenUsed="0"/>
-    <w:lsdException w:name="Medium Shading 2 Accent 1" w:semiHidden="0" w:uiPriority="64" w:unhideWhenUsed="0"/>
-    <w:lsdException w:name="Medium List 1 Accent 1" w:semiHidden="0" w:uiPriority="65" w:unhideWhenUsed="0"/>
-    <w:lsdException w:name="Revision" w:unhideWhenUsed="0"/>
-    <w:lsdException w:name="List Paragraph" w:semiHidden="0" w:uiPriority="34" w:unhideWhenUsed="0" w:qFormat="1"/>
-    <w:lsdException w:name="Quote" w:semiHidden="0" w:uiPriority="29" w:unhideWhenUsed="0" w:qFormat="1"/>
-    <w:lsdException w:name="Intense Quote" w:semiHidden="0" w:uiPriority="30" w:unhideWhenUsed="0" w:qFormat="1"/>
-    <w:lsdException w:name="Medium List 2 Accent 1" w:semiHidden="0" w:uiPriority="66" w:unhideWhenUsed="0"/>
-    <w:lsdException w:name="Medium Grid 1 Accent 1" w:semiHidden="0" w:uiPriority="67" w:unhideWhenUsed="0"/>
-    <w:lsdException w:name="Medium Grid 2 Accent 1" w:semiHidden="0" w:uiPriority="68" w:unhideWhenUsed="0"/>
-    <w:lsdException w:name="Medium Grid 3 Accent 1" w:semiHidden="0" w:uiPriority="69" w:unhideWhenUsed="0"/>
-    <w:lsdException w:name="Dark List Accent 1" w:semiHidden="0" w:uiPriority="70" w:unhideWhenUsed="0"/>
-    <w:lsdException w:name="Colorful Shading Accent 1" w:semiHidden="0" w:uiPriority="71" w:unhideWhenUsed="0"/>
-    <w:lsdException w:name="Colorful List Accent 1" w:semiHidden="0" w:uiPriority="72" w:unhideWhenUsed="0"/>
-    <w:lsdException w:name="Colorful Grid Accent 1" w:semiHidden="0" w:uiPriority="73" w:unhideWhenUsed="0"/>
-    <w:lsdException w:name="Light Shading Accent 2" w:semiHidden="0" w:uiPriority="60" w:unhideWhenUsed="0"/>
-    <w:lsdException w:name="Light List Accent 2" w:semiHidden="0" w:uiPriority="61" w:unhideWhenUsed="0"/>
-    <w:lsdException w:name="Light Grid Accent 2" w:semiHidden="0" w:uiPriority="62" w:unhideWhenUsed="0"/>
-    <w:lsdException w:name="Medium Shading 1 Accent 2" w:semiHidden="0" w:uiPriority="63" w:unhideWhenUsed="0"/>
-    <w:lsdException w:name="Medium Shading 2 Accent 2" w:semiHidden="0" w:uiPriority="64" w:unhideWhenUsed="0"/>
-    <w:lsdException w:name="Medium List 1 Accent 2" w:semiHidden="0" w:uiPriority="65" w:unhideWhenUsed="0"/>
-    <w:lsdException w:name="Medium List 2 Accent 2" w:semiHidden="0" w:uiPriority="66" w:unhideWhenUsed="0"/>
-    <w:lsdException w:name="Medium Grid 1 Accent 2" w:semiHidden="0" w:uiPriority="67" w:unhideWhenUsed="0"/>
-    <w:lsdException w:name="Medium Grid 2 Accent 2" w:semiHidden="0" w:uiPriority="68" w:unhideWhenUsed="0"/>
-    <w:lsdException w:name="Medium Grid 3 Accent 2" w:semiHidden="0" w:uiPriority="69" w:unhideWhenUsed="0"/>
-    <w:lsdException w:name="Dark List Accent 2" w:semiHidden="0" w:uiPriority="70" w:unhideWhenUsed="0"/>
-    <w:lsdException w:name="Colorful Shading Accent 2" w:semiHidden="0" w:uiPriority="71" w:unhideWhenUsed="0"/>
-    <w:lsdException w:name="Colorful List Accent 2" w:semiHidden="0" w:uiPriority="72" w:unhideWhenUsed="0"/>
-    <w:lsdException w:name="Colorful Grid Accent 2" w:semiHidden="0" w:uiPriority="73" w:unhideWhenUsed="0"/>
-    <w:lsdException w:name="Light Shading Accent 3" w:semiHidden="0" w:uiPriority="60" w:unhideWhenUsed="0"/>
-    <w:lsdException w:name="Light List Accent 3" w:semiHidden="0" w:uiPriority="61" w:unhideWhenUsed="0"/>
-    <w:lsdException w:name="Light Grid Accent 3" w:semiHidden="0" w:uiPriority="62" w:unhideWhenUsed="0"/>
-    <w:lsdException w:name="Medium Shading 1 Accent 3" w:semiHidden="0" w:uiPriority="63" w:unhideWhenUsed="0"/>
-    <w:lsdException w:name="Medium Shading 2 Accent 3" w:semiHidden="0" w:uiPriority="64" w:unhideWhenUsed="0"/>
-    <w:lsdException w:name="Medium List 1 Accent 3" w:semiHidden="0" w:uiPriority="65" w:unhideWhenUsed="0"/>
-    <w:lsdException w:name="Medium List 2 Accent 3" w:semiHidden="0" w:uiPriority="66" w:unhideWhenUsed="0"/>
-    <w:lsdException w:name="Medium Grid 1 Accent 3" w:semiHidden="0" w:uiPriority="67" w:unhideWhenUsed="0"/>
-    <w:lsdException w:name="Medium Grid 2 Accent 3" w:semiHidden="0" w:uiPriority="68" w:unhideWhenUsed="0"/>
-    <w:lsdException w:name="Medium Grid 3 Accent 3" w:semiHidden="0" w:uiPriority="69" w:unhideWhenUsed="0"/>
-    <w:lsdException w:name="Dark List Accent 3" w:semiHidden="0" w:uiPriority="70" w:unhideWhenUsed="0"/>
-    <w:lsdException w:name="Colorful Shading Accent 3" w:semiHidden="0" w:uiPriority="71" w:unhideWhenUsed="0"/>
-    <w:lsdException w:name="Colorful List Accent 3" w:semiHidden="0" w:uiPriority="72" w:unhideWhenUsed="0"/>
-    <w:lsdException w:name="Colorful Grid Accent 3" w:semiHidden="0" w:uiPriority="73" w:unhideWhenUsed="0"/>
-    <w:lsdException w:name="Light Shading Accent 4" w:semiHidden="0" w:uiPriority="60" w:unhideWhenUsed="0"/>
-    <w:lsdException w:name="Light List Accent 4" w:semiHidden="0" w:uiPriority="61" w:unhideWhenUsed="0"/>
-    <w:lsdException w:name="Light Grid Accent 4" w:semiHidden="0" w:uiPriority="62" w:unhideWhenUsed="0"/>
-    <w:lsdException w:name="Medium Shading 1 Accent 4" w:semiHidden="0" w:uiPriority="63" w:unhideWhenUsed="0"/>
-    <w:lsdException w:name="Medium Shading 2 Accent 4" w:semiHidden="0" w:uiPriority="64" w:unhideWhenUsed="0"/>
-    <w:lsdException w:name="Medium List 1 Accent 4" w:semiHidden="0" w:uiPriority="65" w:unhideWhenUsed="0"/>
-    <w:lsdException w:name="Medium List 2 Accent 4" w:semiHidden="0" w:uiPriority="66" w:unhideWhenUsed="0"/>
-    <w:lsdException w:name="Medium Grid 1 Accent 4" w:semiHidden="0" w:uiPriority="67" w:unhideWhenUsed="0"/>
-    <w:lsdException w:name="Medium Grid 2 Accent 4" w:semiHidden="0" w:uiPriority="68" w:unhideWhenUsed="0"/>
-    <w:lsdException w:name="Medium Grid 3 Accent 4" w:semiHidden="0" w:uiPriority="69" w:unhideWhenUsed="0"/>
-    <w:lsdException w:name="Dark List Accent 4" w:semiHidden="0" w:uiPriority="70" w:unhideWhenUsed="0"/>
-    <w:lsdException w:name="Colorful Shading Accent 4" w:semiHidden="0" w:uiPriority="71" w:unhideWhenUsed="0"/>
-    <w:lsdException w:name="Colorful List Accent 4" w:semiHidden="0" w:uiPriority="72" w:unhideWhenUsed="0"/>
-    <w:lsdException w:name="Colorful Grid Accent 4" w:semiHidden="0" w:uiPriority="73" w:unhideWhenUsed="0"/>
-    <w:lsdException w:name="Light Shading Accent 5" w:semiHidden="0" w:uiPriority="60" w:unhideWhenUsed="0"/>
-    <w:lsdException w:name="Light List Accent 5" w:semiHidden="0" w:uiPriority="61" w:unhideWhenUsed="0"/>
-    <w:lsdException w:name="Light Grid Accent 5" w:semiHidden="0" w:uiPriority="62" w:unhideWhenUsed="0"/>
-    <w:lsdException w:name="Medium Shading 1 Accent 5" w:semiHidden="0" w:uiPriority="63" w:unhideWhenUsed="0"/>
-    <w:lsdException w:name="Medium Shading 2 Accent 5" w:semiHidden="0" w:uiPriority="64" w:unhideWhenUsed="0"/>
-    <w:lsdException w:name="Medium List 1 Accent 5" w:semiHidden="0" w:uiPriority="65" w:unhideWhenUsed="0"/>
-    <w:lsdException w:name="Medium List 2 Accent 5" w:semiHidden="0" w:uiPriority="66" w:unhideWhenUsed="0"/>
-    <w:lsdException w:name="Medium Grid 1 Accent 5" w:semiHidden="0" w:uiPriority="67" w:unhideWhenUsed="0"/>
-    <w:lsdException w:name="Medium Grid 2 Accent 5" w:semiHidden="0" w:uiPriority="68" w:unhideWhenUsed="0"/>
-    <w:lsdException w:name="Medium Grid 3 Accent 5" w:semiHidden="0" w:uiPriority="69" w:unhideWhenUsed="0"/>
-    <w:lsdException w:name="Dark List Accent 5" w:semiHidden="0" w:uiPriority="70" w:unhideWhenUsed="0"/>
-    <w:lsdException w:name="Colorful Shading Accent 5" w:semiHidden="0" w:uiPriority="71" w:unhideWhenUsed="0"/>
-    <w:lsdException w:name="Colorful List Accent 5" w:semiHidden="0" w:uiPriority="72" w:unhideWhenUsed="0"/>
-    <w:lsdException w:name="Colorful Grid Accent 5" w:semiHidden="0" w:uiPriority="73" w:unhideWhenUsed="0"/>
-    <w:lsdException w:name="Light Shading Accent 6" w:semiHidden="0" w:uiPriority="60" w:unhideWhenUsed="0"/>
-    <w:lsdException w:name="Light List Accent 6" w:semiHidden="0" w:uiPriority="61" w:unhideWhenUsed="0"/>
-    <w:lsdException w:name="Light Grid Accent 6" w:semiHidden="0" w:uiPriority="62" w:unhideWhenUsed="0"/>
-    <w:lsdException w:name="Medium Shading 1 Accent 6" w:semiHidden="0" w:uiPriority="63" w:unhideWhenUsed="0"/>
-    <w:lsdException w:name="Medium Shading 2 Accent 6" w:semiHidden="0" w:uiPriority="64" w:unhideWhenUsed="0"/>
-    <w:lsdException w:name="Medium List 1 Accent 6" w:semiHidden="0" w:uiPriority="65" w:unhideWhenUsed="0"/>
-    <w:lsdException w:name="Medium List 2 Accent 6" w:semiHidden="0" w:uiPriority="66" w:unhideWhenUsed="0"/>
-    <w:lsdException w:name="Medium Grid 1 Accent 6" w:semiHidden="0" w:uiPriority="67" w:unhideWhenUsed="0"/>
-    <w:lsdException w:name="Medium Grid 2 Accent 6" w:semiHidden="0" w:uiPriority="68" w:unhideWhenUsed="0"/>
-    <w:lsdException w:name="Medium Grid 3 Accent 6" w:semiHidden="0" w:uiPriority="69" w:unhideWhenUsed="0"/>
-    <w:lsdException w:name="Dark List Accent 6" w:semiHidden="0" w:uiPriority="70" w:unhideWhenUsed="0"/>
-    <w:lsdException w:name="Colorful Shading Accent 6" w:semiHidden="0" w:uiPriority="71" w:unhideWhenUsed="0"/>
-    <w:lsdException w:name="Colorful List Accent 6" w:semiHidden="0" w:uiPriority="72" w:unhideWhenUsed="0"/>
-    <w:lsdException w:name="Colorful Grid Accent 6" w:semiHidden="0" w:uiPriority="73" w:unhideWhenUsed="0"/>
-    <w:lsdException w:name="Subtle Emphasis" w:semiHidden="0" w:uiPriority="19" w:unhideWhenUsed="0" w:qFormat="1"/>
-    <w:lsdException w:name="Intense Emphasis" w:semiHidden="0" w:uiPriority="21" w:unhideWhenUsed="0" w:qFormat="1"/>
-    <w:lsdException w:name="Subtle Reference" w:semiHidden="0" w:uiPriority="31" w:unhideWhenUsed="0" w:qFormat="1"/>
-    <w:lsdException w:name="Intense Reference" w:semiHidden="0" w:uiPriority="32" w:unhideWhenUsed="0" w:qFormat="1"/>
-    <w:lsdException w:name="Book Title" w:semiHidden="0" w:uiPriority="33" w:unhideWhenUsed="0" w:qFormat="1"/>
-    <w:lsdException w:name="Bibliography" w:uiPriority="37"/>
-    <w:lsdException w:name="TOC Heading" w:uiPriority="39" w:qFormat="1"/>
+  <w:latentStyles w:defLockedState="0" w:defUIPriority="99" w:defSemiHidden="0" w:defUnhideWhenUsed="0" w:defQFormat="0" w:count="371">
+    <w:lsdException w:name="Normal" w:uiPriority="0" w:qFormat="1"/>
+    <w:lsdException w:name="heading 1" w:uiPriority="0" w:qFormat="1"/>
+    <w:lsdException w:name="heading 2" w:semiHidden="1" w:uiPriority="0" w:unhideWhenUsed="1" w:qFormat="1"/>
+    <w:lsdException w:name="heading 3" w:semiHidden="1" w:uiPriority="9" w:unhideWhenUsed="1" w:qFormat="1"/>
+    <w:lsdException w:name="heading 4" w:semiHidden="1" w:uiPriority="9" w:unhideWhenUsed="1" w:qFormat="1"/>
+    <w:lsdException w:name="heading 5" w:semiHidden="1" w:uiPriority="9" w:unhideWhenUsed="1" w:qFormat="1"/>
+    <w:lsdException w:name="heading 6" w:semiHidden="1" w:uiPriority="9" w:unhideWhenUsed="1" w:qFormat="1"/>
+    <w:lsdException w:name="heading 7" w:semiHidden="1" w:uiPriority="9" w:unhideWhenUsed="1" w:qFormat="1"/>
+    <w:lsdException w:name="heading 8" w:semiHidden="1" w:uiPriority="9" w:unhideWhenUsed="1" w:qFormat="1"/>
+    <w:lsdException w:name="heading 9" w:semiHidden="1" w:uiPriority="9" w:unhideWhenUsed="1" w:qFormat="1"/>
+    <w:lsdException w:name="index 1" w:semiHidden="1" w:unhideWhenUsed="1"/>
+    <w:lsdException w:name="index 2" w:semiHidden="1" w:unhideWhenUsed="1"/>
+    <w:lsdException w:name="index 3" w:semiHidden="1" w:unhideWhenUsed="1"/>
+    <w:lsdException w:name="index 4" w:semiHidden="1" w:unhideWhenUsed="1"/>
+    <w:lsdException w:name="index 5" w:semiHidden="1" w:unhideWhenUsed="1"/>
+    <w:lsdException w:name="index 6" w:semiHidden="1" w:unhideWhenUsed="1"/>
+    <w:lsdException w:name="index 7" w:semiHidden="1" w:unhideWhenUsed="1"/>
+    <w:lsdException w:name="index 8" w:semiHidden="1" w:unhideWhenUsed="1"/>
+    <w:lsdException w:name="index 9" w:semiHidden="1" w:unhideWhenUsed="1"/>
+    <w:lsdException w:name="toc 1" w:semiHidden="1" w:uiPriority="39" w:unhideWhenUsed="1" w:qFormat="1"/>
+    <w:lsdException w:name="toc 2" w:semiHidden="1" w:uiPriority="39" w:unhideWhenUsed="1" w:qFormat="1"/>
+    <w:lsdException w:name="toc 3" w:semiHidden="1" w:uiPriority="39" w:unhideWhenUsed="1" w:qFormat="1"/>
+    <w:lsdException w:name="toc 4" w:semiHidden="1" w:uiPriority="39" w:unhideWhenUsed="1"/>
+    <w:lsdException w:name="toc 5" w:semiHidden="1" w:uiPriority="39" w:unhideWhenUsed="1"/>
+    <w:lsdException w:name="toc 6" w:semiHidden="1" w:uiPriority="39" w:unhideWhenUsed="1"/>
+    <w:lsdException w:name="toc 7" w:semiHidden="1" w:uiPriority="39" w:unhideWhenUsed="1"/>
+    <w:lsdException w:name="toc 8" w:semiHidden="1" w:uiPriority="39" w:unhideWhenUsed="1"/>
+    <w:lsdException w:name="toc 9" w:semiHidden="1" w:uiPriority="39" w:unhideWhenUsed="1"/>
+    <w:lsdException w:name="Normal Indent" w:semiHidden="1" w:unhideWhenUsed="1"/>
+    <w:lsdException w:name="footnote text" w:semiHidden="1" w:unhideWhenUsed="1"/>
+    <w:lsdException w:name="annotation text" w:semiHidden="1" w:unhideWhenUsed="1"/>
+    <w:lsdException w:name="header" w:semiHidden="1" w:unhideWhenUsed="1"/>
+    <w:lsdException w:name="footer" w:semiHidden="1" w:unhideWhenUsed="1"/>
+    <w:lsdException w:name="index heading" w:semiHidden="1" w:unhideWhenUsed="1"/>
+    <w:lsdException w:name="caption" w:semiHidden="1" w:uiPriority="35" w:unhideWhenUsed="1" w:qFormat="1"/>
+    <w:lsdException w:name="table of figures" w:semiHidden="1" w:unhideWhenUsed="1"/>
+    <w:lsdException w:name="envelope address" w:semiHidden="1" w:unhideWhenUsed="1"/>
+    <w:lsdException w:name="envelope return" w:semiHidden="1" w:unhideWhenUsed="1"/>
+    <w:lsdException w:name="footnote reference" w:semiHidden="1" w:unhideWhenUsed="1"/>
+    <w:lsdException w:name="annotation reference" w:semiHidden="1" w:unhideWhenUsed="1"/>
+    <w:lsdException w:name="line number" w:semiHidden="1" w:unhideWhenUsed="1"/>
+    <w:lsdException w:name="page number" w:semiHidden="1" w:unhideWhenUsed="1"/>
+    <w:lsdException w:name="endnote reference" w:semiHidden="1" w:unhideWhenUsed="1"/>
+    <w:lsdException w:name="endnote text" w:semiHidden="1" w:unhideWhenUsed="1"/>
+    <w:lsdException w:name="table of authorities" w:semiHidden="1" w:unhideWhenUsed="1"/>
+    <w:lsdException w:name="macro" w:semiHidden="1" w:unhideWhenUsed="1"/>
+    <w:lsdException w:name="toa heading" w:semiHidden="1" w:unhideWhenUsed="1"/>
+    <w:lsdException w:name="List" w:semiHidden="1" w:unhideWhenUsed="1"/>
+    <w:lsdException w:name="List Bullet" w:semiHidden="1" w:unhideWhenUsed="1"/>
+    <w:lsdException w:name="List Number" w:semiHidden="1" w:unhideWhenUsed="1"/>
+    <w:lsdException w:name="List 2" w:semiHidden="1" w:unhideWhenUsed="1"/>
+    <w:lsdException w:name="List 3" w:semiHidden="1" w:unhideWhenUsed="1"/>
+    <w:lsdException w:name="List 4" w:semiHidden="1" w:unhideWhenUsed="1"/>
+    <w:lsdException w:name="List 5" w:semiHidden="1" w:unhideWhenUsed="1"/>
+    <w:lsdException w:name="List Bullet 2" w:semiHidden="1" w:unhideWhenUsed="1"/>
+    <w:lsdException w:name="List Bullet 3" w:semiHidden="1" w:unhideWhenUsed="1"/>
+    <w:lsdException w:name="List Bullet 4" w:semiHidden="1" w:unhideWhenUsed="1"/>
+    <w:lsdException w:name="List Bullet 5" w:semiHidden="1" w:unhideWhenUsed="1"/>
+    <w:lsdException w:name="List Number 2" w:semiHidden="1" w:unhideWhenUsed="1"/>
+    <w:lsdException w:name="List Number 3" w:semiHidden="1" w:unhideWhenUsed="1"/>
+    <w:lsdException w:name="List Number 4" w:semiHidden="1" w:unhideWhenUsed="1"/>
+    <w:lsdException w:name="List Number 5" w:semiHidden="1" w:unhideWhenUsed="1"/>
+    <w:lsdException w:name="Title" w:uiPriority="10" w:qFormat="1"/>
+    <w:lsdException w:name="Closing" w:semiHidden="1" w:unhideWhenUsed="1"/>
+    <w:lsdException w:name="Signature" w:semiHidden="1" w:unhideWhenUsed="1"/>
+    <w:lsdException w:name="Default Paragraph Font" w:semiHidden="1" w:uiPriority="1" w:unhideWhenUsed="1"/>
+    <w:lsdException w:name="Body Text" w:semiHidden="1" w:uiPriority="0" w:unhideWhenUsed="1"/>
+    <w:lsdException w:name="Body Text Indent" w:semiHidden="1" w:unhideWhenUsed="1"/>
+    <w:lsdException w:name="List Continue" w:semiHidden="1" w:unhideWhenUsed="1"/>
+    <w:lsdException w:name="List Continue 2" w:semiHidden="1" w:unhideWhenUsed="1"/>
+    <w:lsdException w:name="List Continue 3" w:semiHidden="1" w:unhideWhenUsed="1"/>
+    <w:lsdException w:name="List Continue 4" w:semiHidden="1" w:unhideWhenUsed="1"/>
+    <w:lsdException w:name="List Continue 5" w:semiHidden="1" w:unhideWhenUsed="1"/>
+    <w:lsdException w:name="Message Header" w:semiHidden="1" w:unhideWhenUsed="1"/>
+    <w:lsdException w:name="Subtitle" w:uiPriority="11" w:qFormat="1"/>
+    <w:lsdException w:name="Salutation" w:semiHidden="1" w:unhideWhenUsed="1"/>
+    <w:lsdException w:name="Date" w:semiHidden="1" w:unhideWhenUsed="1"/>
+    <w:lsdException w:name="Body Text First Indent" w:semiHidden="1" w:unhideWhenUsed="1"/>
+    <w:lsdException w:name="Body Text First Indent 2" w:semiHidden="1" w:unhideWhenUsed="1"/>
+    <w:lsdException w:name="Note Heading" w:semiHidden="1" w:unhideWhenUsed="1"/>
+    <w:lsdException w:name="Body Text 2" w:semiHidden="1" w:unhideWhenUsed="1"/>
+    <w:lsdException w:name="Body Text 3" w:semiHidden="1" w:unhideWhenUsed="1"/>
+    <w:lsdException w:name="Body Text Indent 2" w:semiHidden="1" w:unhideWhenUsed="1"/>
+    <w:lsdException w:name="Body Text Indent 3" w:semiHidden="1" w:unhideWhenUsed="1"/>
+    <w:lsdException w:name="Block Text" w:semiHidden="1" w:unhideWhenUsed="1"/>
+    <w:lsdException w:name="Hyperlink" w:semiHidden="1" w:unhideWhenUsed="1"/>
+    <w:lsdException w:name="FollowedHyperlink" w:semiHidden="1" w:unhideWhenUsed="1"/>
+    <w:lsdException w:name="Strong" w:uiPriority="22" w:qFormat="1"/>
+    <w:lsdException w:name="Emphasis" w:uiPriority="20" w:qFormat="1"/>
+    <w:lsdException w:name="Document Map" w:semiHidden="1" w:unhideWhenUsed="1"/>
+    <w:lsdException w:name="Plain Text" w:semiHidden="1" w:unhideWhenUsed="1"/>
+    <w:lsdException w:name="E-mail Signature" w:semiHidden="1" w:unhideWhenUsed="1"/>
+    <w:lsdException w:name="HTML Top of Form" w:semiHidden="1" w:unhideWhenUsed="1"/>
+    <w:lsdException w:name="HTML Bottom of Form" w:semiHidden="1" w:unhideWhenUsed="1"/>
+    <w:lsdException w:name="Normal (Web)" w:semiHidden="1" w:unhideWhenUsed="1"/>
+    <w:lsdException w:name="HTML Acronym" w:semiHidden="1" w:unhideWhenUsed="1"/>
+    <w:lsdException w:name="HTML Address" w:semiHidden="1" w:unhideWhenUsed="1"/>
+    <w:lsdException w:name="HTML Cite" w:semiHidden="1" w:unhideWhenUsed="1"/>
+    <w:lsdException w:name="HTML Code" w:semiHidden="1" w:unhideWhenUsed="1"/>
+    <w:lsdException w:name="HTML Definition" w:semiHidden="1" w:unhideWhenUsed="1"/>
+    <w:lsdException w:name="HTML Keyboard" w:semiHidden="1" w:unhideWhenUsed="1"/>
+    <w:lsdException w:name="HTML Preformatted" w:semiHidden="1" w:unhideWhenUsed="1"/>
+    <w:lsdException w:name="HTML Sample" w:semiHidden="1" w:unhideWhenUsed="1"/>
+    <w:lsdException w:name="HTML Typewriter" w:semiHidden="1" w:unhideWhenUsed="1"/>
+    <w:lsdException w:name="HTML Variable" w:semiHidden="1" w:unhideWhenUsed="1"/>
+    <w:lsdException w:name="Normal Table" w:semiHidden="1" w:unhideWhenUsed="1"/>
+    <w:lsdException w:name="annotation subject" w:semiHidden="1" w:unhideWhenUsed="1"/>
+    <w:lsdException w:name="No List" w:semiHidden="1" w:unhideWhenUsed="1"/>
+    <w:lsdException w:name="Outline List 1" w:semiHidden="1" w:unhideWhenUsed="1"/>
+    <w:lsdException w:name="Outline List 2" w:semiHidden="1" w:unhideWhenUsed="1"/>
+    <w:lsdException w:name="Outline List 3" w:semiHidden="1" w:unhideWhenUsed="1"/>
+    <w:lsdException w:name="Table Simple 1" w:semiHidden="1" w:unhideWhenUsed="1"/>
+    <w:lsdException w:name="Table Simple 2" w:semiHidden="1" w:unhideWhenUsed="1"/>
+    <w:lsdException w:name="Table Simple 3" w:semiHidden="1" w:unhideWhenUsed="1"/>
+    <w:lsdException w:name="Table Classic 1" w:semiHidden="1" w:unhideWhenUsed="1"/>
+    <w:lsdException w:name="Table Classic 2" w:semiHidden="1" w:unhideWhenUsed="1"/>
+    <w:lsdException w:name="Table Classic 3" w:semiHidden="1" w:unhideWhenUsed="1"/>
+    <w:lsdException w:name="Table Classic 4" w:semiHidden="1" w:unhideWhenUsed="1"/>
+    <w:lsdException w:name="Table Colorful 1" w:semiHidden="1" w:unhideWhenUsed="1"/>
+    <w:lsdException w:name="Table Colorful 2" w:semiHidden="1" w:unhideWhenUsed="1"/>
+    <w:lsdException w:name="Table Colorful 3" w:semiHidden="1" w:unhideWhenUsed="1"/>
+    <w:lsdException w:name="Table Columns 1" w:semiHidden="1" w:unhideWhenUsed="1"/>
+    <w:lsdException w:name="Table Columns 2" w:semiHidden="1" w:unhideWhenUsed="1"/>
+    <w:lsdException w:name="Table Columns 3" w:semiHidden="1" w:unhideWhenUsed="1"/>
+    <w:lsdException w:name="Table Columns 4" w:semiHidden="1" w:unhideWhenUsed="1"/>
+    <w:lsdException w:name="Table Columns 5" w:semiHidden="1" w:unhideWhenUsed="1"/>
+    <w:lsdException w:name="Table Grid 1" w:semiHidden="1" w:unhideWhenUsed="1"/>
+    <w:lsdException w:name="Table Grid 2" w:semiHidden="1" w:unhideWhenUsed="1"/>
+    <w:lsdException w:name="Table Grid 3" w:semiHidden="1" w:unhideWhenUsed="1"/>
+    <w:lsdException w:name="Table Grid 4" w:semiHidden="1" w:unhideWhenUsed="1"/>
+    <w:lsdException w:name="Table Grid 5" w:semiHidden="1" w:unhideWhenUsed="1"/>
+    <w:lsdException w:name="Table Grid 6" w:semiHidden="1" w:unhideWhenUsed="1"/>
+    <w:lsdException w:name="Table Grid 7" w:semiHidden="1" w:unhideWhenUsed="1"/>
+    <w:lsdException w:name="Table Grid 8" w:semiHidden="1" w:unhideWhenUsed="1"/>
+    <w:lsdException w:name="Table List 1" w:semiHidden="1" w:unhideWhenUsed="1"/>
+    <w:lsdException w:name="Table List 2" w:semiHidden="1" w:unhideWhenUsed="1"/>
+    <w:lsdException w:name="Table List 3" w:semiHidden="1" w:unhideWhenUsed="1"/>
+    <w:lsdException w:name="Table List 4" w:semiHidden="1" w:unhideWhenUsed="1"/>
+    <w:lsdException w:name="Table List 5" w:semiHidden="1" w:unhideWhenUsed="1"/>
+    <w:lsdException w:name="Table List 6" w:semiHidden="1" w:unhideWhenUsed="1"/>
+    <w:lsdException w:name="Table List 7" w:semiHidden="1" w:unhideWhenUsed="1"/>
+    <w:lsdException w:name="Table List 8" w:semiHidden="1" w:unhideWhenUsed="1"/>
+    <w:lsdException w:name="Table 3D effects 1" w:semiHidden="1" w:unhideWhenUsed="1"/>
+    <w:lsdException w:name="Table 3D effects 2" w:semiHidden="1" w:unhideWhenUsed="1"/>
+    <w:lsdException w:name="Table 3D effects 3" w:semiHidden="1" w:unhideWhenUsed="1"/>
+    <w:lsdException w:name="Table Contemporary" w:semiHidden="1" w:unhideWhenUsed="1"/>
+    <w:lsdException w:name="Table Elegant" w:semiHidden="1" w:unhideWhenUsed="1"/>
+    <w:lsdException w:name="Table Professional" w:semiHidden="1" w:unhideWhenUsed="1"/>
+    <w:lsdException w:name="Table Subtle 1" w:semiHidden="1" w:unhideWhenUsed="1"/>
+    <w:lsdException w:name="Table Subtle 2" w:semiHidden="1" w:unhideWhenUsed="1"/>
+    <w:lsdException w:name="Table Web 1" w:semiHidden="1" w:unhideWhenUsed="1"/>
+    <w:lsdException w:name="Table Web 2" w:semiHidden="1" w:unhideWhenUsed="1"/>
+    <w:lsdException w:name="Table Web 3" w:semiHidden="1" w:unhideWhenUsed="1"/>
+    <w:lsdException w:name="Balloon Text" w:semiHidden="1" w:unhideWhenUsed="1"/>
+    <w:lsdException w:name="Table Grid" w:uiPriority="59"/>
+    <w:lsdException w:name="Table Theme" w:semiHidden="1" w:unhideWhenUsed="1"/>
+    <w:lsdException w:name="Placeholder Text" w:semiHidden="1"/>
+    <w:lsdException w:name="No Spacing" w:uiPriority="1" w:qFormat="1"/>
+    <w:lsdException w:name="Light Shading" w:uiPriority="60"/>
+    <w:lsdException w:name="Light List" w:uiPriority="61"/>
+    <w:lsdException w:name="Light Grid" w:uiPriority="62"/>
+    <w:lsdException w:name="Medium Shading 1" w:uiPriority="63"/>
+    <w:lsdException w:name="Medium Shading 2" w:uiPriority="64"/>
+    <w:lsdException w:name="Medium List 1" w:uiPriority="65"/>
+    <w:lsdException w:name="Medium List 2" w:uiPriority="66"/>
+    <w:lsdException w:name="Medium Grid 1" w:uiPriority="67"/>
+    <w:lsdException w:name="Medium Grid 2" w:uiPriority="68"/>
+    <w:lsdException w:name="Medium Grid 3" w:uiPriority="69"/>
+    <w:lsdException w:name="Dark List" w:uiPriority="70"/>
+    <w:lsdException w:name="Colorful Shading" w:uiPriority="71"/>
+    <w:lsdException w:name="Colorful List" w:uiPriority="72"/>
+    <w:lsdException w:name="Colorful Grid" w:uiPriority="73"/>
+    <w:lsdException w:name="Light Shading Accent 1" w:uiPriority="60"/>
+    <w:lsdException w:name="Light List Accent 1" w:uiPriority="61"/>
+    <w:lsdException w:name="Light Grid Accent 1" w:uiPriority="62"/>
+    <w:lsdException w:name="Medium Shading 1 Accent 1" w:uiPriority="63"/>
+    <w:lsdException w:name="Medium Shading 2 Accent 1" w:uiPriority="64"/>
+    <w:lsdException w:name="Medium List 1 Accent 1" w:uiPriority="65"/>
+    <w:lsdException w:name="Revision" w:semiHidden="1"/>
+    <w:lsdException w:name="List Paragraph" w:uiPriority="34" w:qFormat="1"/>
+    <w:lsdException w:name="Quote" w:uiPriority="29" w:qFormat="1"/>
+    <w:lsdException w:name="Intense Quote" w:uiPriority="30" w:qFormat="1"/>
+    <w:lsdException w:name="Medium List 2 Accent 1" w:uiPriority="66"/>
+    <w:lsdException w:name="Medium Grid 1 Accent 1" w:uiPriority="67"/>
+    <w:lsdException w:name="Medium Grid 2 Accent 1" w:uiPriority="68"/>
+    <w:lsdException w:name="Medium Grid 3 Accent 1" w:uiPriority="69"/>
+    <w:lsdException w:name="Dark List Accent 1" w:uiPriority="70"/>
+    <w:lsdException w:name="Colorful Shading Accent 1" w:uiPriority="71"/>
+    <w:lsdException w:name="Colorful List Accent 1" w:uiPriority="72"/>
+    <w:lsdException w:name="Colorful Grid Accent 1" w:uiPriority="73"/>
+    <w:lsdException w:name="Light Shading Accent 2" w:uiPriority="60"/>
+    <w:lsdException w:name="Light List Accent 2" w:uiPriority="61"/>
+    <w:lsdException w:name="Light Grid Accent 2" w:uiPriority="62"/>
+    <w:lsdException w:name="Medium Shading 1 Accent 2" w:uiPriority="63"/>
+    <w:lsdException w:name="Medium Shading 2 Accent 2" w:uiPriority="64"/>
+    <w:lsdException w:name="Medium List 1 Accent 2" w:uiPriority="65"/>
+    <w:lsdException w:name="Medium List 2 Accent 2" w:uiPriority="66"/>
+    <w:lsdException w:name="Medium Grid 1 Accent 2" w:uiPriority="67"/>
+    <w:lsdException w:name="Medium Grid 2 Accent 2" w:uiPriority="68"/>
+    <w:lsdException w:name="Medium Grid 3 Accent 2" w:uiPriority="69"/>
+    <w:lsdException w:name="Dark List Accent 2" w:uiPriority="70"/>
+    <w:lsdException w:name="Colorful Shading Accent 2" w:uiPriority="71"/>
+    <w:lsdException w:name="Colorful List Accent 2" w:uiPriority="72"/>
+    <w:lsdException w:name="Colorful Grid Accent 2" w:uiPriority="73"/>
+    <w:lsdException w:name="Light Shading Accent 3" w:uiPriority="60"/>
+    <w:lsdException w:name="Light List Accent 3" w:uiPriority="61"/>
+    <w:lsdException w:name="Light Grid Accent 3" w:uiPriority="62"/>
+    <w:lsdException w:name="Medium Shading 1 Accent 3" w:uiPriority="63"/>
+    <w:lsdException w:name="Medium Shading 2 Accent 3" w:uiPriority="64"/>
+    <w:lsdException w:name="Medium List 1 Accent 3" w:uiPriority="65"/>
+    <w:lsdException w:name="Medium List 2 Accent 3" w:uiPriority="66"/>
+    <w:lsdException w:name="Medium Grid 1 Accent 3" w:uiPriority="67"/>
+    <w:lsdException w:name="Medium Grid 2 Accent 3" w:uiPriority="68"/>
+    <w:lsdException w:name="Medium Grid 3 Accent 3" w:uiPriority="69"/>
+    <w:lsdException w:name="Dark List Accent 3" w:uiPriority="70"/>
+    <w:lsdException w:name="Colorful Shading Accent 3" w:uiPriority="71"/>
+    <w:lsdException w:name="Colorful List Accent 3" w:uiPriority="72"/>
+    <w:lsdException w:name="Colorful Grid Accent 3" w:uiPriority="73"/>
+    <w:lsdException w:name="Light Shading Accent 4" w:uiPriority="60"/>
+    <w:lsdException w:name="Light List Accent 4" w:uiPriority="61"/>
+    <w:lsdException w:name="Light Grid Accent 4" w:uiPriority="62"/>
+    <w:lsdException w:name="Medium Shading 1 Accent 4" w:uiPriority="63"/>
+    <w:lsdException w:name="Medium Shading 2 Accent 4" w:uiPriority="64"/>
+    <w:lsdException w:name="Medium List 1 Accent 4" w:uiPriority="65"/>
+    <w:lsdException w:name="Medium List 2 Accent 4" w:uiPriority="66"/>
+    <w:lsdException w:name="Medium Grid 1 Accent 4" w:uiPriority="67"/>
+    <w:lsdException w:name="Medium Grid 2 Accent 4" w:uiPriority="68"/>
+    <w:lsdException w:name="Medium Grid 3 Accent 4" w:uiPriority="69"/>
+    <w:lsdException w:name="Dark List Accent 4" w:uiPriority="70"/>
+    <w:lsdException w:name="Colorful Shading Accent 4" w:uiPriority="71"/>
+    <w:lsdException w:name="Colorful List Accent 4" w:uiPriority="72"/>
+    <w:lsdException w:name="Colorful Grid Accent 4" w:uiPriority="73"/>
+    <w:lsdException w:name="Light Shading Accent 5" w:uiPriority="60"/>
+    <w:lsdException w:name="Light List Accent 5" w:uiPriority="61"/>
+    <w:lsdException w:name="Light Grid Accent 5" w:uiPriority="62"/>
+    <w:lsdException w:name="Medium Shading 1 Accent 5" w:uiPriority="63"/>
+    <w:lsdException w:name="Medium Shading 2 Accent 5" w:uiPriority="64"/>
+    <w:lsdException w:name="Medium List 1 Accent 5" w:uiPriority="65"/>
+    <w:lsdException w:name="Medium List 2 Accent 5" w:uiPriority="66"/>
+    <w:lsdException w:name="Medium Grid 1 Accent 5" w:uiPriority="67"/>
+    <w:lsdException w:name="Medium Grid 2 Accent 5" w:uiPriority="68"/>
+    <w:lsdException w:name="Medium Grid 3 Accent 5" w:uiPriority="69"/>
+    <w:lsdException w:name="Dark List Accent 5" w:uiPriority="70"/>
+    <w:lsdException w:name="Colorful Shading Accent 5" w:uiPriority="71"/>
+    <w:lsdException w:name="Colorful List Accent 5" w:uiPriority="72"/>
+    <w:lsdException w:name="Colorful Grid Accent 5" w:uiPriority="73"/>
+    <w:lsdException w:name="Light Shading Accent 6" w:uiPriority="60"/>
+    <w:lsdException w:name="Light List Accent 6" w:uiPriority="61"/>
+    <w:lsdException w:name="Light Grid Accent 6" w:uiPriority="62"/>
+    <w:lsdException w:name="Medium Shading 1 Accent 6" w:uiPriority="63"/>
+    <w:lsdException w:name="Medium Shading 2 Accent 6" w:uiPriority="64"/>
+    <w:lsdException w:name="Medium List 1 Accent 6" w:uiPriority="65"/>
+    <w:lsdException w:name="Medium List 2 Accent 6" w:uiPriority="66"/>
+    <w:lsdException w:name="Medium Grid 1 Accent 6" w:uiPriority="67"/>
+    <w:lsdException w:name="Medium Grid 2 Accent 6" w:uiPriority="68"/>
+    <w:lsdException w:name="Medium Grid 3 Accent 6" w:uiPriority="69"/>
+    <w:lsdException w:name="Dark List Accent 6" w:uiPriority="70"/>
+    <w:lsdException w:name="Colorful Shading Accent 6" w:uiPriority="71"/>
+    <w:lsdException w:name="Colorful List Accent 6" w:uiPriority="72"/>
+    <w:lsdException w:name="Colorful Grid Accent 6" w:uiPriority="73"/>
+    <w:lsdException w:name="Subtle Emphasis" w:uiPriority="19" w:qFormat="1"/>
+    <w:lsdException w:name="Intense Emphasis" w:uiPriority="21" w:qFormat="1"/>
+    <w:lsdException w:name="Subtle Reference" w:uiPriority="31" w:qFormat="1"/>
+    <w:lsdException w:name="Intense Reference" w:uiPriority="32" w:qFormat="1"/>
+    <w:lsdException w:name="Book Title" w:uiPriority="33" w:qFormat="1"/>
+    <w:lsdException w:name="Bibliography" w:semiHidden="1" w:uiPriority="37" w:unhideWhenUsed="1"/>
+    <w:lsdException w:name="TOC Heading" w:semiHidden="1" w:uiPriority="39" w:unhideWhenUsed="1" w:qFormat="1"/>
+    <w:lsdException w:name="Plain Table 1" w:uiPriority="41"/>
+    <w:lsdException w:name="Plain Table 2" w:uiPriority="42"/>
+    <w:lsdException w:name="Plain Table 3" w:uiPriority="43"/>
+    <w:lsdException w:name="Plain Table 4" w:uiPriority="44"/>
+    <w:lsdException w:name="Plain Table 5" w:uiPriority="45"/>
+    <w:lsdException w:name="Grid Table Light" w:uiPriority="40"/>
+    <w:lsdException w:name="Grid Table 1 Light" w:uiPriority="46"/>
+    <w:lsdException w:name="Grid Table 2" w:uiPriority="47"/>
+    <w:lsdException w:name="Grid Table 3" w:uiPriority="48"/>
+    <w:lsdException w:name="Grid Table 4" w:uiPriority="49"/>
+    <w:lsdException w:name="Grid Table 5 Dark" w:uiPriority="50"/>
+    <w:lsdException w:name="Grid Table 6 Colorful" w:uiPriority="51"/>
+    <w:lsdException w:name="Grid Table 7 Colorful" w:uiPriority="52"/>
+    <w:lsdException w:name="Grid Table 1 Light Accent 1" w:uiPriority="46"/>
+    <w:lsdException w:name="Grid Table 2 Accent 1" w:uiPriority="47"/>
+    <w:lsdException w:name="Grid Table 3 Accent 1" w:uiPriority="48"/>
+    <w:lsdException w:name="Grid Table 4 Accent 1" w:uiPriority="49"/>
+    <w:lsdException w:name="Grid Table 5 Dark Accent 1" w:uiPriority="50"/>
+    <w:lsdException w:name="Grid Table 6 Colorful Accent 1" w:uiPriority="51"/>
+    <w:lsdException w:name="Grid Table 7 Colorful Accent 1" w:uiPriority="52"/>
+    <w:lsdException w:name="Grid Table 1 Light Accent 2" w:uiPriority="46"/>
+    <w:lsdException w:name="Grid Table 2 Accent 2" w:uiPriority="47"/>
+    <w:lsdException w:name="Grid Table 3 Accent 2" w:uiPriority="48"/>
+    <w:lsdException w:name="Grid Table 4 Accent 2" w:uiPriority="49"/>
+    <w:lsdException w:name="Grid Table 5 Dark Accent 2" w:uiPriority="50"/>
+    <w:lsdException w:name="Grid Table 6 Colorful Accent 2" w:uiPriority="51"/>
+    <w:lsdException w:name="Grid Table 7 Colorful Accent 2" w:uiPriority="52"/>
+    <w:lsdException w:name="Grid Table 1 Light Accent 3" w:uiPriority="46"/>
+    <w:lsdException w:name="Grid Table 2 Accent 3" w:uiPriority="47"/>
+    <w:lsdException w:name="Grid Table 3 Accent 3" w:uiPriority="48"/>
+    <w:lsdException w:name="Grid Table 4 Accent 3" w:uiPriority="49"/>
+    <w:lsdException w:name="Grid Table 5 Dark Accent 3" w:uiPriority="50"/>
+    <w:lsdException w:name="Grid Table 6 Colorful Accent 3" w:uiPriority="51"/>
+    <w:lsdException w:name="Grid Table 7 Colorful Accent 3" w:uiPriority="52"/>
+    <w:lsdException w:name="Grid Table 1 Light Accent 4" w:uiPriority="46"/>
+    <w:lsdException w:name="Grid Table 2 Accent 4" w:uiPriority="47"/>
+    <w:lsdException w:name="Grid Table 3 Accent 4" w:uiPriority="48"/>
+    <w:lsdException w:name="Grid Table 4 Accent 4" w:uiPriority="49"/>
+    <w:lsdException w:name="Grid Table 5 Dark Accent 4" w:uiPriority="50"/>
+    <w:lsdException w:name="Grid Table 6 Colorful Accent 4" w:uiPriority="51"/>
+    <w:lsdException w:name="Grid Table 7 Colorful Accent 4" w:uiPriority="52"/>
+    <w:lsdException w:name="Grid Table 1 Light Accent 5" w:uiPriority="46"/>
+    <w:lsdException w:name="Grid Table 2 Accent 5" w:uiPriority="47"/>
+    <w:lsdException w:name="Grid Table 3 Accent 5" w:uiPriority="48"/>
+    <w:lsdException w:name="Grid Table 4 Accent 5" w:uiPriority="49"/>
+    <w:lsdException w:name="Grid Table 5 Dark Accent 5" w:uiPriority="50"/>
+    <w:lsdException w:name="Grid Table 6 Colorful Accent 5" w:uiPriority="51"/>
+    <w:lsdException w:name="Grid Table 7 Colorful Accent 5" w:uiPriority="52"/>
+    <w:lsdException w:name="Grid Table 1 Light Accent 6" w:uiPriority="46"/>
+    <w:lsdException w:name="Grid Table 2 Accent 6" w:uiPriority="47"/>
+    <w:lsdException w:name="Grid Table 3 Accent 6" w:uiPriority="48"/>
+    <w:lsdException w:name="Grid Table 4 Accent 6" w:uiPriority="49"/>
+    <w:lsdException w:name="Grid Table 5 Dark Accent 6" w:uiPriority="50"/>
+    <w:lsdException w:name="Grid Table 6 Colorful Accent 6" w:uiPriority="51"/>
+    <w:lsdException w:name="Grid Table 7 Colorful Accent 6" w:uiPriority="52"/>
+    <w:lsdException w:name="List Table 1 Light" w:uiPriority="46"/>
+    <w:lsdException w:name="List Table 2" w:uiPriority="47"/>
+    <w:lsdException w:name="List Table 3" w:uiPriority="48"/>
+    <w:lsdException w:name="List Table 4" w:uiPriority="49"/>
+    <w:lsdException w:name="List Table 5 Dark" w:uiPriority="50"/>
+    <w:lsdException w:name="List Table 6 Colorful" w:uiPriority="51"/>
+    <w:lsdException w:name="List Table 7 Colorful" w:uiPriority="52"/>
+    <w:lsdException w:name="List Table 1 Light Accent 1" w:uiPriority="46"/>
+    <w:lsdException w:name="List Table 2 Accent 1" w:uiPriority="47"/>
+    <w:lsdException w:name="List Table 3 Accent 1" w:uiPriority="48"/>
+    <w:lsdException w:name="List Table 4 Accent 1" w:uiPriority="49"/>
+    <w:lsdException w:name="List Table 5 Dark Accent 1" w:uiPriority="50"/>
+    <w:lsdException w:name="List Table 6 Colorful Accent 1" w:uiPriority="51"/>
+    <w:lsdException w:name="List Table 7 Colorful Accent 1" w:uiPriority="52"/>
+    <w:lsdException w:name="List Table 1 Light Accent 2" w:uiPriority="46"/>
+    <w:lsdException w:name="List Table 2 Accent 2" w:uiPriority="47"/>
+    <w:lsdException w:name="List Table 3 Accent 2" w:uiPriority="48"/>
+    <w:lsdException w:name="List Table 4 Accent 2" w:uiPriority="49"/>
+    <w:lsdException w:name="List Table 5 Dark Accent 2" w:uiPriority="50"/>
+    <w:lsdException w:name="List Table 6 Colorful Accent 2" w:uiPriority="51"/>
+    <w:lsdException w:name="List Table 7 Colorful Accent 2" w:uiPriority="52"/>
+    <w:lsdException w:name="List Table 1 Light Accent 3" w:uiPriority="46"/>
+    <w:lsdException w:name="List Table 2 Accent 3" w:uiPriority="47"/>
+    <w:lsdException w:name="List Table 3 Accent 3" w:uiPriority="48"/>
+    <w:lsdException w:name="List Table 4 Accent 3" w:uiPriority="49"/>
+    <w:lsdException w:name="List Table 5 Dark Accent 3" w:uiPriority="50"/>
+    <w:lsdException w:name="List Table 6 Colorful Accent 3" w:uiPriority="51"/>
+    <w:lsdException w:name="List Table 7 Colorful Accent 3" w:uiPriority="52"/>
+    <w:lsdException w:name="List Table 1 Light Accent 4" w:uiPriority="46"/>
+    <w:lsdException w:name="List Table 2 Accent 4" w:uiPriority="47"/>
+    <w:lsdException w:name="List Table 3 Accent 4" w:uiPriority="48"/>
+    <w:lsdException w:name="List Table 4 Accent 4" w:uiPriority="49"/>
+    <w:lsdException w:name="List Table 5 Dark Accent 4" w:uiPriority="50"/>
+    <w:lsdException w:name="List Table 6 Colorful Accent 4" w:uiPriority="51"/>
+    <w:lsdException w:name="List Table 7 Colorful Accent 4" w:uiPriority="52"/>
+    <w:lsdException w:name="List Table 1 Light Accent 5" w:uiPriority="46"/>
+    <w:lsdException w:name="List Table 2 Accent 5" w:uiPriority="47"/>
+    <w:lsdException w:name="List Table 3 Accent 5" w:uiPriority="48"/>
+    <w:lsdException w:name="List Table 4 Accent 5" w:uiPriority="49"/>
+    <w:lsdException w:name="List Table 5 Dark Accent 5" w:uiPriority="50"/>
+    <w:lsdException w:name="List Table 6 Colorful Accent 5" w:uiPriority="51"/>
+    <w:lsdException w:name="List Table 7 Colorful Accent 5" w:uiPriority="52"/>
+    <w:lsdException w:name="List Table 1 Light Accent 6" w:uiPriority="46"/>
+    <w:lsdException w:name="List Table 2 Accent 6" w:uiPriority="47"/>
+    <w:lsdException w:name="List Table 3 Accent 6" w:uiPriority="48"/>
+    <w:lsdException w:name="List Table 4 Accent 6" w:uiPriority="49"/>
+    <w:lsdException w:name="List Table 5 Dark Accent 6" w:uiPriority="50"/>
+    <w:lsdException w:name="List Table 6 Colorful Accent 6" w:uiPriority="51"/>
+    <w:lsdException w:name="List Table 7 Colorful Accent 6" w:uiPriority="52"/>
   </w:latentStyles>
   <w:style w:type="paragraph" w:default="1" w:styleId="Normal">
     <w:name w:val="Normal"/>
@@ -5831,11 +5716,11 @@
     <w:qFormat/>
     <w:rsid w:val="005F60BA"/>
   </w:style>
-  <w:style w:type="paragraph" w:styleId="Ttulo">
+  <w:style w:type="paragraph" w:styleId="Puesto">
     <w:name w:val="Title"/>
     <w:basedOn w:val="Normal"/>
     <w:next w:val="Normal"/>
-    <w:link w:val="TtuloCar"/>
+    <w:link w:val="PuestoCar"/>
     <w:uiPriority w:val="10"/>
     <w:qFormat/>
     <w:rsid w:val="009A3173"/>
@@ -5855,10 +5740,10 @@
       <w:szCs w:val="52"/>
     </w:rPr>
   </w:style>
-  <w:style w:type="character" w:customStyle="1" w:styleId="TtuloCar">
-    <w:name w:val="Título Car"/>
+  <w:style w:type="character" w:customStyle="1" w:styleId="PuestoCar">
+    <w:name w:val="Puesto Car"/>
     <w:basedOn w:val="Fuentedeprrafopredeter"/>
-    <w:link w:val="Ttulo"/>
+    <w:link w:val="Puesto"/>
     <w:uiPriority w:val="10"/>
     <w:rsid w:val="009A3173"/>
     <w:rPr>
@@ -5872,7 +5757,7 @@
   </w:style>
   <w:style w:type="paragraph" w:customStyle="1" w:styleId="PSI-Ttulo">
     <w:name w:val="PSI - Título"/>
-    <w:basedOn w:val="Ttulo"/>
+    <w:basedOn w:val="Puesto"/>
     <w:autoRedefine/>
     <w:qFormat/>
     <w:rsid w:val="009A3173"/>
@@ -5912,196 +5797,6 @@
       <w:ind w:left="720"/>
       <w:contextualSpacing/>
     </w:pPr>
-  </w:style>
-</w:styles>
-</file>
-
-<file path=word/stylesWithEffects.xml><?xml version="1.0" encoding="utf-8"?>
-<w:styles xmlns:wpc="http://schemas.microsoft.com/office/word/2010/wordprocessingCanvas" xmlns:mc="http://schemas.openxmlformats.org/markup-compatibility/2006" xmlns:o="urn:schemas-microsoft-com:office:office" xmlns:r="http://schemas.openxmlformats.org/officeDocument/2006/relationships" xmlns:m="http://schemas.openxmlformats.org/officeDocument/2006/math" xmlns:v="urn:schemas-microsoft-com:vml" xmlns:wp14="http://schemas.microsoft.com/office/word/2010/wordprocessingDrawing" xmlns:wp="http://schemas.openxmlformats.org/drawingml/2006/wordprocessingDrawing" xmlns:w10="urn:schemas-microsoft-com:office:word" xmlns:w="http://schemas.openxmlformats.org/wordprocessingml/2006/main" xmlns:w14="http://schemas.microsoft.com/office/word/2010/wordml" xmlns:wpg="http://schemas.microsoft.com/office/word/2010/wordprocessingGroup" xmlns:wpi="http://schemas.microsoft.com/office/word/2010/wordprocessingInk" xmlns:wne="http://schemas.microsoft.com/office/word/2006/wordml" xmlns:wps="http://schemas.microsoft.com/office/word/2010/wordprocessingShape" mc:Ignorable="w14 wp14">
-  <w:docDefaults>
-    <w:rPrDefault>
-      <w:rPr>
-        <w:rFonts w:asciiTheme="minorHAnsi" w:eastAsiaTheme="minorEastAsia" w:hAnsiTheme="minorHAnsi" w:cstheme="minorBidi"/>
-        <w:sz w:val="22"/>
-        <w:szCs w:val="22"/>
-        <w:lang w:val="es-AR" w:eastAsia="es-AR" w:bidi="ar-SA"/>
-      </w:rPr>
-    </w:rPrDefault>
-    <w:pPrDefault>
-      <w:pPr>
-        <w:spacing w:after="200" w:line="276" w:lineRule="auto"/>
-      </w:pPr>
-    </w:pPrDefault>
-  </w:docDefaults>
-  <w:latentStyles w:defLockedState="0" w:defUIPriority="99" w:defSemiHidden="1" w:defUnhideWhenUsed="1" w:defQFormat="0" w:count="267">
-    <w:lsdException w:name="Normal" w:semiHidden="0" w:uiPriority="0" w:unhideWhenUsed="0" w:qFormat="1"/>
-    <w:lsdException w:name="heading 1" w:semiHidden="0" w:uiPriority="9" w:unhideWhenUsed="0" w:qFormat="1"/>
-    <w:lsdException w:name="heading 2" w:uiPriority="9" w:qFormat="1"/>
-    <w:lsdException w:name="heading 3" w:uiPriority="9" w:qFormat="1"/>
-    <w:lsdException w:name="heading 4" w:uiPriority="9" w:qFormat="1"/>
-    <w:lsdException w:name="heading 5" w:uiPriority="9" w:qFormat="1"/>
-    <w:lsdException w:name="heading 6" w:uiPriority="9" w:qFormat="1"/>
-    <w:lsdException w:name="heading 7" w:uiPriority="9" w:qFormat="1"/>
-    <w:lsdException w:name="heading 8" w:uiPriority="9" w:qFormat="1"/>
-    <w:lsdException w:name="heading 9" w:uiPriority="9" w:qFormat="1"/>
-    <w:lsdException w:name="toc 1" w:uiPriority="39"/>
-    <w:lsdException w:name="toc 2" w:uiPriority="39"/>
-    <w:lsdException w:name="toc 3" w:uiPriority="39"/>
-    <w:lsdException w:name="toc 4" w:uiPriority="39"/>
-    <w:lsdException w:name="toc 5" w:uiPriority="39"/>
-    <w:lsdException w:name="toc 6" w:uiPriority="39"/>
-    <w:lsdException w:name="toc 7" w:uiPriority="39"/>
-    <w:lsdException w:name="toc 8" w:uiPriority="39"/>
-    <w:lsdException w:name="toc 9" w:uiPriority="39"/>
-    <w:lsdException w:name="caption" w:uiPriority="35" w:qFormat="1"/>
-    <w:lsdException w:name="Title" w:semiHidden="0" w:uiPriority="10" w:unhideWhenUsed="0" w:qFormat="1"/>
-    <w:lsdException w:name="Default Paragraph Font" w:uiPriority="1"/>
-    <w:lsdException w:name="Subtitle" w:semiHidden="0" w:uiPriority="11" w:unhideWhenUsed="0" w:qFormat="1"/>
-    <w:lsdException w:name="Strong" w:semiHidden="0" w:uiPriority="22" w:unhideWhenUsed="0" w:qFormat="1"/>
-    <w:lsdException w:name="Emphasis" w:semiHidden="0" w:uiPriority="20" w:unhideWhenUsed="0" w:qFormat="1"/>
-    <w:lsdException w:name="Table Grid" w:semiHidden="0" w:uiPriority="59" w:unhideWhenUsed="0"/>
-    <w:lsdException w:name="Placeholder Text" w:unhideWhenUsed="0"/>
-    <w:lsdException w:name="No Spacing" w:semiHidden="0" w:uiPriority="1" w:unhideWhenUsed="0" w:qFormat="1"/>
-    <w:lsdException w:name="Light Shading" w:semiHidden="0" w:uiPriority="60" w:unhideWhenUsed="0"/>
-    <w:lsdException w:name="Light List" w:semiHidden="0" w:uiPriority="61" w:unhideWhenUsed="0"/>
-    <w:lsdException w:name="Light Grid" w:semiHidden="0" w:uiPriority="62" w:unhideWhenUsed="0"/>
-    <w:lsdException w:name="Medium Shading 1" w:semiHidden="0" w:uiPriority="63" w:unhideWhenUsed="0"/>
-    <w:lsdException w:name="Medium Shading 2" w:semiHidden="0" w:uiPriority="64" w:unhideWhenUsed="0"/>
-    <w:lsdException w:name="Medium List 1" w:semiHidden="0" w:uiPriority="65" w:unhideWhenUsed="0"/>
-    <w:lsdException w:name="Medium List 2" w:semiHidden="0" w:uiPriority="66" w:unhideWhenUsed="0"/>
-    <w:lsdException w:name="Medium Grid 1" w:semiHidden="0" w:uiPriority="67" w:unhideWhenUsed="0"/>
-    <w:lsdException w:name="Medium Grid 2" w:semiHidden="0" w:uiPriority="68" w:unhideWhenUsed="0"/>
-    <w:lsdException w:name="Medium Grid 3" w:semiHidden="0" w:uiPriority="69" w:unhideWhenUsed="0"/>
-    <w:lsdException w:name="Dark List" w:semiHidden="0" w:uiPriority="70" w:unhideWhenUsed="0"/>
-    <w:lsdException w:name="Colorful Shading" w:semiHidden="0" w:uiPriority="71" w:unhideWhenUsed="0"/>
-    <w:lsdException w:name="Colorful List" w:semiHidden="0" w:uiPriority="72" w:unhideWhenUsed="0"/>
-    <w:lsdException w:name="Colorful Grid" w:semiHidden="0" w:uiPriority="73" w:unhideWhenUsed="0"/>
-    <w:lsdException w:name="Light Shading Accent 1" w:semiHidden="0" w:uiPriority="60" w:unhideWhenUsed="0"/>
-    <w:lsdException w:name="Light List Accent 1" w:semiHidden="0" w:uiPriority="61" w:unhideWhenUsed="0"/>
-    <w:lsdException w:name="Light Grid Accent 1" w:semiHidden="0" w:uiPriority="62" w:unhideWhenUsed="0"/>
-    <w:lsdException w:name="Medium Shading 1 Accent 1" w:semiHidden="0" w:uiPriority="63" w:unhideWhenUsed="0"/>
-    <w:lsdException w:name="Medium Shading 2 Accent 1" w:semiHidden="0" w:uiPriority="64" w:unhideWhenUsed="0"/>
-    <w:lsdException w:name="Medium List 1 Accent 1" w:semiHidden="0" w:uiPriority="65" w:unhideWhenUsed="0"/>
-    <w:lsdException w:name="Revision" w:unhideWhenUsed="0"/>
-    <w:lsdException w:name="List Paragraph" w:semiHidden="0" w:uiPriority="34" w:unhideWhenUsed="0" w:qFormat="1"/>
-    <w:lsdException w:name="Quote" w:semiHidden="0" w:uiPriority="29" w:unhideWhenUsed="0" w:qFormat="1"/>
-    <w:lsdException w:name="Intense Quote" w:semiHidden="0" w:uiPriority="30" w:unhideWhenUsed="0" w:qFormat="1"/>
-    <w:lsdException w:name="Medium List 2 Accent 1" w:semiHidden="0" w:uiPriority="66" w:unhideWhenUsed="0"/>
-    <w:lsdException w:name="Medium Grid 1 Accent 1" w:semiHidden="0" w:uiPriority="67" w:unhideWhenUsed="0"/>
-    <w:lsdException w:name="Medium Grid 2 Accent 1" w:semiHidden="0" w:uiPriority="68" w:unhideWhenUsed="0"/>
-    <w:lsdException w:name="Medium Grid 3 Accent 1" w:semiHidden="0" w:uiPriority="69" w:unhideWhenUsed="0"/>
-    <w:lsdException w:name="Dark List Accent 1" w:semiHidden="0" w:uiPriority="70" w:unhideWhenUsed="0"/>
-    <w:lsdException w:name="Colorful Shading Accent 1" w:semiHidden="0" w:uiPriority="71" w:unhideWhenUsed="0"/>
-    <w:lsdException w:name="Colorful List Accent 1" w:semiHidden="0" w:uiPriority="72" w:unhideWhenUsed="0"/>
-    <w:lsdException w:name="Colorful Grid Accent 1" w:semiHidden="0" w:uiPriority="73" w:unhideWhenUsed="0"/>
-    <w:lsdException w:name="Light Shading Accent 2" w:semiHidden="0" w:uiPriority="60" w:unhideWhenUsed="0"/>
-    <w:lsdException w:name="Light List Accent 2" w:semiHidden="0" w:uiPriority="61" w:unhideWhenUsed="0"/>
-    <w:lsdException w:name="Light Grid Accent 2" w:semiHidden="0" w:uiPriority="62" w:unhideWhenUsed="0"/>
-    <w:lsdException w:name="Medium Shading 1 Accent 2" w:semiHidden="0" w:uiPriority="63" w:unhideWhenUsed="0"/>
-    <w:lsdException w:name="Medium Shading 2 Accent 2" w:semiHidden="0" w:uiPriority="64" w:unhideWhenUsed="0"/>
-    <w:lsdException w:name="Medium List 1 Accent 2" w:semiHidden="0" w:uiPriority="65" w:unhideWhenUsed="0"/>
-    <w:lsdException w:name="Medium List 2 Accent 2" w:semiHidden="0" w:uiPriority="66" w:unhideWhenUsed="0"/>
-    <w:lsdException w:name="Medium Grid 1 Accent 2" w:semiHidden="0" w:uiPriority="67" w:unhideWhenUsed="0"/>
-    <w:lsdException w:name="Medium Grid 2 Accent 2" w:semiHidden="0" w:uiPriority="68" w:unhideWhenUsed="0"/>
-    <w:lsdException w:name="Medium Grid 3 Accent 2" w:semiHidden="0" w:uiPriority="69" w:unhideWhenUsed="0"/>
-    <w:lsdException w:name="Dark List Accent 2" w:semiHidden="0" w:uiPriority="70" w:unhideWhenUsed="0"/>
-    <w:lsdException w:name="Colorful Shading Accent 2" w:semiHidden="0" w:uiPriority="71" w:unhideWhenUsed="0"/>
-    <w:lsdException w:name="Colorful List Accent 2" w:semiHidden="0" w:uiPriority="72" w:unhideWhenUsed="0"/>
-    <w:lsdException w:name="Colorful Grid Accent 2" w:semiHidden="0" w:uiPriority="73" w:unhideWhenUsed="0"/>
-    <w:lsdException w:name="Light Shading Accent 3" w:semiHidden="0" w:uiPriority="60" w:unhideWhenUsed="0"/>
-    <w:lsdException w:name="Light List Accent 3" w:semiHidden="0" w:uiPriority="61" w:unhideWhenUsed="0"/>
-    <w:lsdException w:name="Light Grid Accent 3" w:semiHidden="0" w:uiPriority="62" w:unhideWhenUsed="0"/>
-    <w:lsdException w:name="Medium Shading 1 Accent 3" w:semiHidden="0" w:uiPriority="63" w:unhideWhenUsed="0"/>
-    <w:lsdException w:name="Medium Shading 2 Accent 3" w:semiHidden="0" w:uiPriority="64" w:unhideWhenUsed="0"/>
-    <w:lsdException w:name="Medium List 1 Accent 3" w:semiHidden="0" w:uiPriority="65" w:unhideWhenUsed="0"/>
-    <w:lsdException w:name="Medium List 2 Accent 3" w:semiHidden="0" w:uiPriority="66" w:unhideWhenUsed="0"/>
-    <w:lsdException w:name="Medium Grid 1 Accent 3" w:semiHidden="0" w:uiPriority="67" w:unhideWhenUsed="0"/>
-    <w:lsdException w:name="Medium Grid 2 Accent 3" w:semiHidden="0" w:uiPriority="68" w:unhideWhenUsed="0"/>
-    <w:lsdException w:name="Medium Grid 3 Accent 3" w:semiHidden="0" w:uiPriority="69" w:unhideWhenUsed="0"/>
-    <w:lsdException w:name="Dark List Accent 3" w:semiHidden="0" w:uiPriority="70" w:unhideWhenUsed="0"/>
-    <w:lsdException w:name="Colorful Shading Accent 3" w:semiHidden="0" w:uiPriority="71" w:unhideWhenUsed="0"/>
-    <w:lsdException w:name="Colorful List Accent 3" w:semiHidden="0" w:uiPriority="72" w:unhideWhenUsed="0"/>
-    <w:lsdException w:name="Colorful Grid Accent 3" w:semiHidden="0" w:uiPriority="73" w:unhideWhenUsed="0"/>
-    <w:lsdException w:name="Light Shading Accent 4" w:semiHidden="0" w:uiPriority="60" w:unhideWhenUsed="0"/>
-    <w:lsdException w:name="Light List Accent 4" w:semiHidden="0" w:uiPriority="61" w:unhideWhenUsed="0"/>
-    <w:lsdException w:name="Light Grid Accent 4" w:semiHidden="0" w:uiPriority="62" w:unhideWhenUsed="0"/>
-    <w:lsdException w:name="Medium Shading 1 Accent 4" w:semiHidden="0" w:uiPriority="63" w:unhideWhenUsed="0"/>
-    <w:lsdException w:name="Medium Shading 2 Accent 4" w:semiHidden="0" w:uiPriority="64" w:unhideWhenUsed="0"/>
-    <w:lsdException w:name="Medium List 1 Accent 4" w:semiHidden="0" w:uiPriority="65" w:unhideWhenUsed="0"/>
-    <w:lsdException w:name="Medium List 2 Accent 4" w:semiHidden="0" w:uiPriority="66" w:unhideWhenUsed="0"/>
-    <w:lsdException w:name="Medium Grid 1 Accent 4" w:semiHidden="0" w:uiPriority="67" w:unhideWhenUsed="0"/>
-    <w:lsdException w:name="Medium Grid 2 Accent 4" w:semiHidden="0" w:uiPriority="68" w:unhideWhenUsed="0"/>
-    <w:lsdException w:name="Medium Grid 3 Accent 4" w:semiHidden="0" w:uiPriority="69" w:unhideWhenUsed="0"/>
-    <w:lsdException w:name="Dark List Accent 4" w:semiHidden="0" w:uiPriority="70" w:unhideWhenUsed="0"/>
-    <w:lsdException w:name="Colorful Shading Accent 4" w:semiHidden="0" w:uiPriority="71" w:unhideWhenUsed="0"/>
-    <w:lsdException w:name="Colorful List Accent 4" w:semiHidden="0" w:uiPriority="72" w:unhideWhenUsed="0"/>
-    <w:lsdException w:name="Colorful Grid Accent 4" w:semiHidden="0" w:uiPriority="73" w:unhideWhenUsed="0"/>
-    <w:lsdException w:name="Light Shading Accent 5" w:semiHidden="0" w:uiPriority="60" w:unhideWhenUsed="0"/>
-    <w:lsdException w:name="Light List Accent 5" w:semiHidden="0" w:uiPriority="61" w:unhideWhenUsed="0"/>
-    <w:lsdException w:name="Light Grid Accent 5" w:semiHidden="0" w:uiPriority="62" w:unhideWhenUsed="0"/>
-    <w:lsdException w:name="Medium Shading 1 Accent 5" w:semiHidden="0" w:uiPriority="63" w:unhideWhenUsed="0"/>
-    <w:lsdException w:name="Medium Shading 2 Accent 5" w:semiHidden="0" w:uiPriority="64" w:unhideWhenUsed="0"/>
-    <w:lsdException w:name="Medium List 1 Accent 5" w:semiHidden="0" w:uiPriority="65" w:unhideWhenUsed="0"/>
-    <w:lsdException w:name="Medium List 2 Accent 5" w:semiHidden="0" w:uiPriority="66" w:unhideWhenUsed="0"/>
-    <w:lsdException w:name="Medium Grid 1 Accent 5" w:semiHidden="0" w:uiPriority="67" w:unhideWhenUsed="0"/>
-    <w:lsdException w:name="Medium Grid 2 Accent 5" w:semiHidden="0" w:uiPriority="68" w:unhideWhenUsed="0"/>
-    <w:lsdException w:name="Medium Grid 3 Accent 5" w:semiHidden="0" w:uiPriority="69" w:unhideWhenUsed="0"/>
-    <w:lsdException w:name="Dark List Accent 5" w:semiHidden="0" w:uiPriority="70" w:unhideWhenUsed="0"/>
-    <w:lsdException w:name="Colorful Shading Accent 5" w:semiHidden="0" w:uiPriority="71" w:unhideWhenUsed="0"/>
-    <w:lsdException w:name="Colorful List Accent 5" w:semiHidden="0" w:uiPriority="72" w:unhideWhenUsed="0"/>
-    <w:lsdException w:name="Colorful Grid Accent 5" w:semiHidden="0" w:uiPriority="73" w:unhideWhenUsed="0"/>
-    <w:lsdException w:name="Light Shading Accent 6" w:semiHidden="0" w:uiPriority="60" w:unhideWhenUsed="0"/>
-    <w:lsdException w:name="Light List Accent 6" w:semiHidden="0" w:uiPriority="61" w:unhideWhenUsed="0"/>
-    <w:lsdException w:name="Light Grid Accent 6" w:semiHidden="0" w:uiPriority="62" w:unhideWhenUsed="0"/>
-    <w:lsdException w:name="Medium Shading 1 Accent 6" w:semiHidden="0" w:uiPriority="63" w:unhideWhenUsed="0"/>
-    <w:lsdException w:name="Medium Shading 2 Accent 6" w:semiHidden="0" w:uiPriority="64" w:unhideWhenUsed="0"/>
-    <w:lsdException w:name="Medium List 1 Accent 6" w:semiHidden="0" w:uiPriority="65" w:unhideWhenUsed="0"/>
-    <w:lsdException w:name="Medium List 2 Accent 6" w:semiHidden="0" w:uiPriority="66" w:unhideWhenUsed="0"/>
-    <w:lsdException w:name="Medium Grid 1 Accent 6" w:semiHidden="0" w:uiPriority="67" w:unhideWhenUsed="0"/>
-    <w:lsdException w:name="Medium Grid 2 Accent 6" w:semiHidden="0" w:uiPriority="68" w:unhideWhenUsed="0"/>
-    <w:lsdException w:name="Medium Grid 3 Accent 6" w:semiHidden="0" w:uiPriority="69" w:unhideWhenUsed="0"/>
-    <w:lsdException w:name="Dark List Accent 6" w:semiHidden="0" w:uiPriority="70" w:unhideWhenUsed="0"/>
-    <w:lsdException w:name="Colorful Shading Accent 6" w:semiHidden="0" w:uiPriority="71" w:unhideWhenUsed="0"/>
-    <w:lsdException w:name="Colorful List Accent 6" w:semiHidden="0" w:uiPriority="72" w:unhideWhenUsed="0"/>
-    <w:lsdException w:name="Colorful Grid Accent 6" w:semiHidden="0" w:uiPriority="73" w:unhideWhenUsed="0"/>
-    <w:lsdException w:name="Subtle Emphasis" w:semiHidden="0" w:uiPriority="19" w:unhideWhenUsed="0" w:qFormat="1"/>
-    <w:lsdException w:name="Intense Emphasis" w:semiHidden="0" w:uiPriority="21" w:unhideWhenUsed="0" w:qFormat="1"/>
-    <w:lsdException w:name="Subtle Reference" w:semiHidden="0" w:uiPriority="31" w:unhideWhenUsed="0" w:qFormat="1"/>
-    <w:lsdException w:name="Intense Reference" w:semiHidden="0" w:uiPriority="32" w:unhideWhenUsed="0" w:qFormat="1"/>
-    <w:lsdException w:name="Book Title" w:semiHidden="0" w:uiPriority="33" w:unhideWhenUsed="0" w:qFormat="1"/>
-    <w:lsdException w:name="Bibliography" w:uiPriority="37"/>
-    <w:lsdException w:name="TOC Heading" w:uiPriority="39" w:qFormat="1"/>
-  </w:latentStyles>
-  <w:style w:type="paragraph" w:default="1" w:styleId="Normal">
-    <w:name w:val="Normal"/>
-    <w:qFormat/>
-  </w:style>
-  <w:style w:type="character" w:default="1" w:styleId="Fuentedeprrafopredeter">
-    <w:name w:val="Default Paragraph Font"/>
-    <w:uiPriority w:val="1"/>
-    <w:semiHidden/>
-    <w:unhideWhenUsed/>
-  </w:style>
-  <w:style w:type="table" w:default="1" w:styleId="Tablanormal">
-    <w:name w:val="Normal Table"/>
-    <w:uiPriority w:val="99"/>
-    <w:semiHidden/>
-    <w:unhideWhenUsed/>
-    <w:tblPr>
-      <w:tblInd w:w="0" w:type="dxa"/>
-      <w:tblCellMar>
-        <w:top w:w="0" w:type="dxa"/>
-        <w:left w:w="108" w:type="dxa"/>
-        <w:bottom w:w="0" w:type="dxa"/>
-        <w:right w:w="108" w:type="dxa"/>
-      </w:tblCellMar>
-    </w:tblPr>
-  </w:style>
-  <w:style w:type="numbering" w:default="1" w:styleId="Sinlista">
-    <w:name w:val="No List"/>
-    <w:uiPriority w:val="99"/>
-    <w:semiHidden/>
-    <w:unhideWhenUsed/>
   </w:style>
 </w:styles>
 </file>
@@ -6413,7 +6108,7 @@
 </file>
 
 <file path=customXml/itemProps2.xml><?xml version="1.0" encoding="utf-8"?>
-<ds:datastoreItem xmlns:ds="http://schemas.openxmlformats.org/officeDocument/2006/customXml" ds:itemID="{104FCC2E-B950-4D4B-8433-6AF3F6E3E369}">
+<ds:datastoreItem xmlns:ds="http://schemas.openxmlformats.org/officeDocument/2006/customXml" ds:itemID="{21344E40-A852-4D7B-8451-C3ECC2C21EDC}">
   <ds:schemaRefs>
     <ds:schemaRef ds:uri="http://schemas.openxmlformats.org/officeDocument/2006/bibliography"/>
   </ds:schemaRefs>
